--- a/static/uploads/cv.docx
+++ b/static/uploads/cv.docx
@@ -2264,7 +2264,25 @@
           <w:szCs w:val="20"/>
           <w:shd w:val="clear" w:color="auto" w:fill="FFFFFF"/>
         </w:rPr>
-        <w:t xml:space="preserve">: accepted. </w:t>
+        <w:t xml:space="preserve">: </w:t>
+      </w:r>
+      <w:r>
+        <w:rPr>
+          <w:rFonts w:ascii="Arial" w:hAnsi="Arial" w:cs="Arial"/>
+          <w:sz w:val="20"/>
+          <w:szCs w:val="20"/>
+          <w:shd w:val="clear" w:color="auto" w:fill="FFFFFF"/>
+        </w:rPr>
+        <w:t>in press</w:t>
+      </w:r>
+      <w:r>
+        <w:rPr>
+          <w:rFonts w:ascii="Arial" w:hAnsi="Arial" w:cs="Arial"/>
+          <w:sz w:val="20"/>
+          <w:szCs w:val="20"/>
+          <w:shd w:val="clear" w:color="auto" w:fill="FFFFFF"/>
+        </w:rPr>
+        <w:t xml:space="preserve">. </w:t>
       </w:r>
       <w:hyperlink r:id="rId7" w:history="1">
         <w:r>
@@ -2285,6 +2303,7 @@
         <w:ind w:left="720" w:hanging="720"/>
         <w:rPr>
           <w:rFonts w:ascii="Arial" w:hAnsi="Arial" w:cs="Arial"/>
+          <w:color w:val="000000" w:themeColor="text1"/>
           <w:sz w:val="12"/>
           <w:szCs w:val="12"/>
           <w:shd w:val="clear" w:color="auto" w:fill="FFFFFF"/>
@@ -2295,296 +2314,459 @@
       <w:pPr>
         <w:ind w:left="720" w:hanging="720"/>
         <w:rPr>
-          <w:rFonts w:ascii="Arial" w:hAnsi="Arial" w:cs="Arial"/>
-          <w:color w:val="000000" w:themeColor="text1"/>
-          <w:sz w:val="20"/>
-          <w:szCs w:val="20"/>
+          <w:rStyle w:val="Hyperlink"/>
+          <w:rFonts w:ascii="Arial" w:hAnsi="Arial" w:cs="Arial"/>
+          <w:color w:val="000000" w:themeColor="text1"/>
+          <w:sz w:val="20"/>
+          <w:szCs w:val="20"/>
+          <w:u w:val="none"/>
         </w:rPr>
       </w:pPr>
       <w:proofErr w:type="spellStart"/>
       <w:r>
         <w:rPr>
           <w:rFonts w:ascii="Arial" w:hAnsi="Arial" w:cs="Arial"/>
-          <w:sz w:val="20"/>
-          <w:szCs w:val="20"/>
-          <w:shd w:val="clear" w:color="auto" w:fill="FFFFFF"/>
-        </w:rPr>
-        <w:t>Kazanski</w:t>
+          <w:color w:val="000000" w:themeColor="text1"/>
+          <w:sz w:val="20"/>
+          <w:szCs w:val="20"/>
+          <w:shd w:val="clear" w:color="auto" w:fill="FFFFFF"/>
+        </w:rPr>
+        <w:t>Easterday</w:t>
       </w:r>
       <w:proofErr w:type="spellEnd"/>
       <w:r>
         <w:rPr>
           <w:rFonts w:ascii="Arial" w:hAnsi="Arial" w:cs="Arial"/>
-          <w:sz w:val="20"/>
-          <w:szCs w:val="20"/>
-          <w:shd w:val="clear" w:color="auto" w:fill="FFFFFF"/>
-        </w:rPr>
-        <w:t>, C</w:t>
-      </w:r>
-      <w:r>
-        <w:rPr>
-          <w:rFonts w:ascii="Arial" w:hAnsi="Arial" w:cs="Arial"/>
-          <w:sz w:val="20"/>
-          <w:szCs w:val="20"/>
-          <w:shd w:val="clear" w:color="auto" w:fill="FFFFFF"/>
-        </w:rPr>
-        <w:t>., J.</w:t>
-      </w:r>
-      <w:r>
-        <w:rPr>
-          <w:rFonts w:ascii="Arial" w:hAnsi="Arial" w:cs="Arial"/>
-          <w:sz w:val="20"/>
-          <w:szCs w:val="20"/>
-          <w:shd w:val="clear" w:color="auto" w:fill="FFFFFF"/>
-        </w:rPr>
-        <w:t xml:space="preserve"> Cowles, </w:t>
-      </w:r>
-      <w:r>
-        <w:rPr>
-          <w:rFonts w:ascii="Arial" w:hAnsi="Arial" w:cs="Arial"/>
-          <w:sz w:val="20"/>
-          <w:szCs w:val="20"/>
-          <w:shd w:val="clear" w:color="auto" w:fill="FFFFFF"/>
-        </w:rPr>
-        <w:t xml:space="preserve">S. </w:t>
-      </w:r>
-      <w:proofErr w:type="spellStart"/>
-      <w:r>
-        <w:rPr>
-          <w:rFonts w:ascii="Arial" w:hAnsi="Arial" w:cs="Arial"/>
-          <w:sz w:val="20"/>
-          <w:szCs w:val="20"/>
-          <w:shd w:val="clear" w:color="auto" w:fill="FFFFFF"/>
-        </w:rPr>
-        <w:t>Dymond</w:t>
-      </w:r>
-      <w:proofErr w:type="spellEnd"/>
-      <w:r>
-        <w:rPr>
-          <w:rFonts w:ascii="Arial" w:hAnsi="Arial" w:cs="Arial"/>
-          <w:sz w:val="20"/>
-          <w:szCs w:val="20"/>
-          <w:shd w:val="clear" w:color="auto" w:fill="FFFFFF"/>
-        </w:rPr>
-        <w:t>,</w:t>
-      </w:r>
-      <w:r>
-        <w:rPr>
-          <w:rFonts w:ascii="Arial" w:hAnsi="Arial" w:cs="Arial"/>
-          <w:sz w:val="20"/>
-          <w:szCs w:val="20"/>
-          <w:shd w:val="clear" w:color="auto" w:fill="FFFFFF"/>
-        </w:rPr>
-        <w:t xml:space="preserve"> A.</w:t>
-      </w:r>
-      <w:r>
-        <w:rPr>
-          <w:rFonts w:ascii="Arial" w:hAnsi="Arial" w:cs="Arial"/>
-          <w:sz w:val="20"/>
-          <w:szCs w:val="20"/>
-          <w:shd w:val="clear" w:color="auto" w:fill="FFFFFF"/>
-        </w:rPr>
-        <w:t xml:space="preserve"> Clark, </w:t>
-      </w:r>
-      <w:r>
-        <w:rPr>
-          <w:rFonts w:ascii="Arial" w:hAnsi="Arial" w:cs="Arial"/>
-          <w:sz w:val="20"/>
-          <w:szCs w:val="20"/>
-          <w:shd w:val="clear" w:color="auto" w:fill="FFFFFF"/>
-        </w:rPr>
-        <w:t>A.</w:t>
-      </w:r>
-      <w:r>
-        <w:rPr>
-          <w:rFonts w:ascii="Arial" w:hAnsi="Arial" w:cs="Arial"/>
-          <w:sz w:val="20"/>
-          <w:szCs w:val="20"/>
-          <w:shd w:val="clear" w:color="auto" w:fill="FFFFFF"/>
-        </w:rPr>
-        <w:t xml:space="preserve"> David, </w:t>
-      </w:r>
-      <w:r>
-        <w:rPr>
-          <w:rFonts w:ascii="Arial" w:hAnsi="Arial" w:cs="Arial"/>
-          <w:sz w:val="20"/>
-          <w:szCs w:val="20"/>
-          <w:shd w:val="clear" w:color="auto" w:fill="FFFFFF"/>
-        </w:rPr>
-        <w:t>J.</w:t>
-      </w:r>
-      <w:r>
-        <w:rPr>
-          <w:rFonts w:ascii="Arial" w:hAnsi="Arial" w:cs="Arial"/>
-          <w:sz w:val="20"/>
-          <w:szCs w:val="20"/>
-          <w:shd w:val="clear" w:color="auto" w:fill="FFFFFF"/>
-        </w:rPr>
-        <w:t xml:space="preserve"> </w:t>
-      </w:r>
-      <w:r>
-        <w:rPr>
-          <w:rFonts w:ascii="Arial" w:hAnsi="Arial" w:cs="Arial"/>
-          <w:sz w:val="20"/>
-          <w:szCs w:val="20"/>
-          <w:shd w:val="clear" w:color="auto" w:fill="FFFFFF"/>
-        </w:rPr>
-        <w:t xml:space="preserve">M. </w:t>
-      </w:r>
-      <w:r>
-        <w:rPr>
-          <w:rFonts w:ascii="Arial" w:hAnsi="Arial" w:cs="Arial"/>
-          <w:sz w:val="20"/>
-          <w:szCs w:val="20"/>
-          <w:shd w:val="clear" w:color="auto" w:fill="FFFFFF"/>
-        </w:rPr>
-        <w:t xml:space="preserve">Jungers, </w:t>
+          <w:color w:val="000000" w:themeColor="text1"/>
+          <w:sz w:val="20"/>
+          <w:szCs w:val="20"/>
+          <w:shd w:val="clear" w:color="auto" w:fill="FFFFFF"/>
+        </w:rPr>
+        <w:t xml:space="preserve">, C.*, </w:t>
       </w:r>
       <w:r>
         <w:rPr>
           <w:rFonts w:ascii="Arial" w:hAnsi="Arial" w:cs="Arial"/>
           <w:b/>
           <w:bCs/>
-          <w:sz w:val="20"/>
-          <w:szCs w:val="20"/>
-          <w:shd w:val="clear" w:color="auto" w:fill="FFFFFF"/>
-        </w:rPr>
-        <w:t xml:space="preserve">A. </w:t>
-      </w:r>
-      <w:r>
-        <w:rPr>
-          <w:rFonts w:ascii="Arial" w:hAnsi="Arial" w:cs="Arial"/>
-          <w:b/>
-          <w:bCs/>
-          <w:sz w:val="20"/>
-          <w:szCs w:val="20"/>
-          <w:shd w:val="clear" w:color="auto" w:fill="FFFFFF"/>
-        </w:rPr>
-        <w:t xml:space="preserve">E. </w:t>
-      </w:r>
-      <w:r>
-        <w:rPr>
-          <w:rFonts w:ascii="Arial" w:hAnsi="Arial" w:cs="Arial"/>
-          <w:b/>
-          <w:bCs/>
-          <w:sz w:val="20"/>
-          <w:szCs w:val="20"/>
-          <w:shd w:val="clear" w:color="auto" w:fill="FFFFFF"/>
-        </w:rPr>
-        <w:t>Kendig</w:t>
-      </w:r>
-      <w:r>
-        <w:rPr>
-          <w:rFonts w:ascii="Arial" w:hAnsi="Arial" w:cs="Arial"/>
-          <w:sz w:val="20"/>
-          <w:szCs w:val="20"/>
-          <w:shd w:val="clear" w:color="auto" w:fill="FFFFFF"/>
-        </w:rPr>
-        <w:t xml:space="preserve">, </w:t>
-      </w:r>
-      <w:r>
-        <w:rPr>
-          <w:rFonts w:ascii="Arial" w:hAnsi="Arial" w:cs="Arial"/>
-          <w:sz w:val="20"/>
-          <w:szCs w:val="20"/>
-          <w:shd w:val="clear" w:color="auto" w:fill="FFFFFF"/>
-        </w:rPr>
-        <w:t>C.</w:t>
-      </w:r>
-      <w:r>
-        <w:rPr>
-          <w:rFonts w:ascii="Arial" w:hAnsi="Arial" w:cs="Arial"/>
-          <w:sz w:val="20"/>
-          <w:szCs w:val="20"/>
-          <w:shd w:val="clear" w:color="auto" w:fill="FFFFFF"/>
-        </w:rPr>
-        <w:t xml:space="preserve"> Riggs, </w:t>
-      </w:r>
-      <w:r>
-        <w:rPr>
-          <w:rFonts w:ascii="Arial" w:hAnsi="Arial" w:cs="Arial"/>
-          <w:sz w:val="20"/>
-          <w:szCs w:val="20"/>
-          <w:shd w:val="clear" w:color="auto" w:fill="FFFFFF"/>
-        </w:rPr>
-        <w:t xml:space="preserve">J. </w:t>
-      </w:r>
-      <w:proofErr w:type="spellStart"/>
-      <w:r>
-        <w:rPr>
-          <w:rFonts w:ascii="Arial" w:hAnsi="Arial" w:cs="Arial"/>
-          <w:sz w:val="20"/>
-          <w:szCs w:val="20"/>
-          <w:shd w:val="clear" w:color="auto" w:fill="FFFFFF"/>
-        </w:rPr>
-        <w:t>Trost</w:t>
-      </w:r>
-      <w:proofErr w:type="spellEnd"/>
-      <w:r>
-        <w:rPr>
-          <w:rFonts w:ascii="Arial" w:hAnsi="Arial" w:cs="Arial"/>
-          <w:sz w:val="20"/>
-          <w:szCs w:val="20"/>
-          <w:shd w:val="clear" w:color="auto" w:fill="FFFFFF"/>
-        </w:rPr>
-        <w:t>,</w:t>
-      </w:r>
-      <w:r>
-        <w:rPr>
-          <w:rFonts w:ascii="Arial" w:hAnsi="Arial" w:cs="Arial"/>
-          <w:sz w:val="20"/>
-          <w:szCs w:val="20"/>
-          <w:shd w:val="clear" w:color="auto" w:fill="FFFFFF"/>
-        </w:rPr>
-        <w:t xml:space="preserve"> and X.</w:t>
-      </w:r>
-      <w:r>
-        <w:rPr>
-          <w:rFonts w:ascii="Arial" w:hAnsi="Arial" w:cs="Arial"/>
-          <w:sz w:val="20"/>
-          <w:szCs w:val="20"/>
-          <w:shd w:val="clear" w:color="auto" w:fill="FFFFFF"/>
-        </w:rPr>
-        <w:t xml:space="preserve"> Wei</w:t>
-      </w:r>
-      <w:r>
-        <w:rPr>
-          <w:rFonts w:ascii="Arial" w:hAnsi="Arial" w:cs="Arial"/>
-          <w:sz w:val="20"/>
-          <w:szCs w:val="20"/>
-        </w:rPr>
-        <w:t xml:space="preserve">. </w:t>
-      </w:r>
-      <w:r>
-        <w:rPr>
-          <w:rFonts w:ascii="Arial" w:hAnsi="Arial" w:cs="Arial"/>
-          <w:sz w:val="20"/>
-          <w:szCs w:val="20"/>
-        </w:rPr>
-        <w:t xml:space="preserve">2021. </w:t>
-      </w:r>
-      <w:r>
-        <w:rPr>
-          <w:rFonts w:ascii="Arial" w:hAnsi="Arial" w:cs="Arial"/>
-          <w:sz w:val="20"/>
-          <w:szCs w:val="20"/>
-          <w:shd w:val="clear" w:color="auto" w:fill="FFFFFF"/>
-        </w:rPr>
-        <w:t>Water availability modifies productivity response to biodiversity and nitrogen in long-term grassland experiments.</w:t>
-      </w:r>
-      <w:r>
-        <w:rPr>
-          <w:rFonts w:ascii="Arial" w:hAnsi="Arial" w:cs="Arial"/>
-          <w:sz w:val="20"/>
-          <w:szCs w:val="20"/>
-        </w:rPr>
-        <w:t xml:space="preserve"> </w:t>
+          <w:color w:val="000000" w:themeColor="text1"/>
+          <w:sz w:val="20"/>
+          <w:szCs w:val="20"/>
+          <w:shd w:val="clear" w:color="auto" w:fill="FFFFFF"/>
+        </w:rPr>
+        <w:t>A. E. Kendig</w:t>
+      </w:r>
+      <w:r>
+        <w:rPr>
+          <w:rFonts w:ascii="Arial" w:hAnsi="Arial" w:cs="Arial"/>
+          <w:color w:val="000000" w:themeColor="text1"/>
+          <w:sz w:val="20"/>
+          <w:szCs w:val="20"/>
+          <w:shd w:val="clear" w:color="auto" w:fill="FFFFFF"/>
+        </w:rPr>
+        <w:t>, C. Lacroix, E. W. Seabloom, and E. T. Borer.</w:t>
+      </w:r>
+      <w:r>
+        <w:rPr>
+          <w:rFonts w:ascii="Arial" w:hAnsi="Arial" w:cs="Arial"/>
+          <w:color w:val="000000" w:themeColor="text1"/>
+          <w:sz w:val="20"/>
+          <w:szCs w:val="20"/>
+          <w:shd w:val="clear" w:color="auto" w:fill="FFFFFF"/>
+        </w:rPr>
+        <w:t xml:space="preserve"> 2022.</w:t>
+      </w:r>
+      <w:r>
+        <w:rPr>
+          <w:rFonts w:ascii="Arial" w:hAnsi="Arial" w:cs="Arial"/>
+          <w:color w:val="000000" w:themeColor="text1"/>
+          <w:sz w:val="20"/>
+          <w:szCs w:val="20"/>
+          <w:shd w:val="clear" w:color="auto" w:fill="FFFFFF"/>
+        </w:rPr>
+        <w:t xml:space="preserve"> Long-term nitroge</w:t>
+      </w:r>
+      <w:r>
+        <w:rPr>
+          <w:rFonts w:ascii="Arial" w:hAnsi="Arial" w:cs="Arial"/>
+          <w:color w:val="000000" w:themeColor="text1"/>
+          <w:sz w:val="20"/>
+          <w:szCs w:val="20"/>
+          <w:shd w:val="clear" w:color="auto" w:fill="FFFFFF"/>
+        </w:rPr>
+        <w:t xml:space="preserve">n </w:t>
+      </w:r>
+      <w:r>
+        <w:rPr>
+          <w:rFonts w:ascii="Arial" w:hAnsi="Arial" w:cs="Arial"/>
+          <w:color w:val="000000" w:themeColor="text1"/>
+          <w:sz w:val="20"/>
+          <w:szCs w:val="20"/>
+          <w:shd w:val="clear" w:color="auto" w:fill="FFFFFF"/>
+        </w:rPr>
+        <w:t xml:space="preserve">enrichment mediates the effects of nitrogen supply and co-inoculation on a viral pathogen. </w:t>
       </w:r>
       <w:r>
         <w:rPr>
           <w:rFonts w:ascii="Arial" w:hAnsi="Arial" w:cs="Arial"/>
           <w:i/>
           <w:iCs/>
+          <w:color w:val="000000" w:themeColor="text1"/>
+          <w:sz w:val="20"/>
+          <w:szCs w:val="20"/>
+          <w:shd w:val="clear" w:color="auto" w:fill="FFFFFF"/>
+        </w:rPr>
+        <w:t>Ecology &amp; Evolution</w:t>
+      </w:r>
+      <w:r>
+        <w:rPr>
+          <w:rFonts w:ascii="Arial" w:hAnsi="Arial" w:cs="Arial"/>
+          <w:color w:val="000000" w:themeColor="text1"/>
+          <w:sz w:val="20"/>
+          <w:szCs w:val="20"/>
+          <w:shd w:val="clear" w:color="auto" w:fill="FFFFFF"/>
+        </w:rPr>
+        <w:t xml:space="preserve">: </w:t>
+      </w:r>
+      <w:r>
+        <w:rPr>
+          <w:rFonts w:ascii="Arial" w:hAnsi="Arial" w:cs="Arial"/>
+          <w:color w:val="000000" w:themeColor="text1"/>
+          <w:sz w:val="20"/>
+          <w:szCs w:val="20"/>
+          <w:shd w:val="clear" w:color="auto" w:fill="FFFFFF"/>
+        </w:rPr>
+        <w:t>e8450</w:t>
+      </w:r>
+      <w:r>
+        <w:rPr>
+          <w:rFonts w:ascii="Arial" w:hAnsi="Arial" w:cs="Arial"/>
+          <w:color w:val="000000" w:themeColor="text1"/>
+          <w:sz w:val="20"/>
+          <w:szCs w:val="20"/>
+          <w:shd w:val="clear" w:color="auto" w:fill="FFFFFF"/>
+        </w:rPr>
+        <w:t xml:space="preserve">. </w:t>
+      </w:r>
+      <w:hyperlink r:id="rId8" w:history="1">
+        <w:r>
+          <w:rPr>
+            <w:rStyle w:val="Hyperlink"/>
+            <w:rFonts w:ascii="Arial" w:hAnsi="Arial" w:cs="Arial"/>
+            <w:color w:val="000000" w:themeColor="text1"/>
+            <w:sz w:val="20"/>
+            <w:szCs w:val="20"/>
+            <w:shd w:val="clear" w:color="auto" w:fill="FFFFFF"/>
+          </w:rPr>
+          <w:t>https://doi.org/10.1002/ece3.8450</w:t>
+        </w:r>
+      </w:hyperlink>
+    </w:p>
+    <w:p>
+      <w:pPr>
+        <w:ind w:left="720" w:hanging="720"/>
+        <w:rPr>
+          <w:rFonts w:ascii="Arial" w:hAnsi="Arial" w:cs="Arial"/>
+          <w:sz w:val="12"/>
+          <w:szCs w:val="12"/>
+          <w:shd w:val="clear" w:color="auto" w:fill="FFFFFF"/>
+        </w:rPr>
+      </w:pPr>
+    </w:p>
+    <w:p>
+      <w:pPr>
+        <w:ind w:left="720" w:hanging="720"/>
+        <w:rPr>
+          <w:rFonts w:ascii="Arial" w:hAnsi="Arial" w:cs="Arial"/>
+          <w:color w:val="000000" w:themeColor="text1"/>
+          <w:sz w:val="20"/>
+          <w:szCs w:val="20"/>
+        </w:rPr>
+      </w:pPr>
+      <w:proofErr w:type="spellStart"/>
+      <w:r>
+        <w:rPr>
+          <w:rFonts w:ascii="Arial" w:hAnsi="Arial" w:cs="Arial"/>
+          <w:sz w:val="20"/>
+          <w:szCs w:val="20"/>
+          <w:shd w:val="clear" w:color="auto" w:fill="FFFFFF"/>
+        </w:rPr>
+        <w:t>Kazanski</w:t>
+      </w:r>
+      <w:proofErr w:type="spellEnd"/>
+      <w:r>
+        <w:rPr>
+          <w:rFonts w:ascii="Arial" w:hAnsi="Arial" w:cs="Arial"/>
+          <w:sz w:val="20"/>
+          <w:szCs w:val="20"/>
+          <w:shd w:val="clear" w:color="auto" w:fill="FFFFFF"/>
+        </w:rPr>
+        <w:t>, C</w:t>
+      </w:r>
+      <w:r>
+        <w:rPr>
+          <w:rFonts w:ascii="Arial" w:hAnsi="Arial" w:cs="Arial"/>
+          <w:sz w:val="20"/>
+          <w:szCs w:val="20"/>
+          <w:shd w:val="clear" w:color="auto" w:fill="FFFFFF"/>
+        </w:rPr>
+        <w:t>., J.</w:t>
+      </w:r>
+      <w:r>
+        <w:rPr>
+          <w:rFonts w:ascii="Arial" w:hAnsi="Arial" w:cs="Arial"/>
+          <w:sz w:val="20"/>
+          <w:szCs w:val="20"/>
+          <w:shd w:val="clear" w:color="auto" w:fill="FFFFFF"/>
+        </w:rPr>
+        <w:t xml:space="preserve"> Cowles, </w:t>
+      </w:r>
+      <w:r>
+        <w:rPr>
+          <w:rFonts w:ascii="Arial" w:hAnsi="Arial" w:cs="Arial"/>
+          <w:sz w:val="20"/>
+          <w:szCs w:val="20"/>
+          <w:shd w:val="clear" w:color="auto" w:fill="FFFFFF"/>
+        </w:rPr>
+        <w:t xml:space="preserve">S. </w:t>
+      </w:r>
+      <w:proofErr w:type="spellStart"/>
+      <w:r>
+        <w:rPr>
+          <w:rFonts w:ascii="Arial" w:hAnsi="Arial" w:cs="Arial"/>
+          <w:sz w:val="20"/>
+          <w:szCs w:val="20"/>
+          <w:shd w:val="clear" w:color="auto" w:fill="FFFFFF"/>
+        </w:rPr>
+        <w:t>Dymond</w:t>
+      </w:r>
+      <w:proofErr w:type="spellEnd"/>
+      <w:r>
+        <w:rPr>
+          <w:rFonts w:ascii="Arial" w:hAnsi="Arial" w:cs="Arial"/>
+          <w:sz w:val="20"/>
+          <w:szCs w:val="20"/>
+          <w:shd w:val="clear" w:color="auto" w:fill="FFFFFF"/>
+        </w:rPr>
+        <w:t>,</w:t>
+      </w:r>
+      <w:r>
+        <w:rPr>
+          <w:rFonts w:ascii="Arial" w:hAnsi="Arial" w:cs="Arial"/>
+          <w:sz w:val="20"/>
+          <w:szCs w:val="20"/>
+          <w:shd w:val="clear" w:color="auto" w:fill="FFFFFF"/>
+        </w:rPr>
+        <w:t xml:space="preserve"> A.</w:t>
+      </w:r>
+      <w:r>
+        <w:rPr>
+          <w:rFonts w:ascii="Arial" w:hAnsi="Arial" w:cs="Arial"/>
+          <w:sz w:val="20"/>
+          <w:szCs w:val="20"/>
+          <w:shd w:val="clear" w:color="auto" w:fill="FFFFFF"/>
+        </w:rPr>
+        <w:t xml:space="preserve"> Clark, </w:t>
+      </w:r>
+      <w:r>
+        <w:rPr>
+          <w:rFonts w:ascii="Arial" w:hAnsi="Arial" w:cs="Arial"/>
+          <w:sz w:val="20"/>
+          <w:szCs w:val="20"/>
+          <w:shd w:val="clear" w:color="auto" w:fill="FFFFFF"/>
+        </w:rPr>
+        <w:t>A.</w:t>
+      </w:r>
+      <w:r>
+        <w:rPr>
+          <w:rFonts w:ascii="Arial" w:hAnsi="Arial" w:cs="Arial"/>
+          <w:sz w:val="20"/>
+          <w:szCs w:val="20"/>
+          <w:shd w:val="clear" w:color="auto" w:fill="FFFFFF"/>
+        </w:rPr>
+        <w:t xml:space="preserve"> David, </w:t>
+      </w:r>
+      <w:r>
+        <w:rPr>
+          <w:rFonts w:ascii="Arial" w:hAnsi="Arial" w:cs="Arial"/>
+          <w:sz w:val="20"/>
+          <w:szCs w:val="20"/>
+          <w:shd w:val="clear" w:color="auto" w:fill="FFFFFF"/>
+        </w:rPr>
+        <w:t>J.</w:t>
+      </w:r>
+      <w:r>
+        <w:rPr>
+          <w:rFonts w:ascii="Arial" w:hAnsi="Arial" w:cs="Arial"/>
+          <w:sz w:val="20"/>
+          <w:szCs w:val="20"/>
+          <w:shd w:val="clear" w:color="auto" w:fill="FFFFFF"/>
+        </w:rPr>
+        <w:t xml:space="preserve"> </w:t>
+      </w:r>
+      <w:r>
+        <w:rPr>
+          <w:rFonts w:ascii="Arial" w:hAnsi="Arial" w:cs="Arial"/>
+          <w:sz w:val="20"/>
+          <w:szCs w:val="20"/>
+          <w:shd w:val="clear" w:color="auto" w:fill="FFFFFF"/>
+        </w:rPr>
+        <w:t xml:space="preserve">M. </w:t>
+      </w:r>
+      <w:r>
+        <w:rPr>
+          <w:rFonts w:ascii="Arial" w:hAnsi="Arial" w:cs="Arial"/>
+          <w:sz w:val="20"/>
+          <w:szCs w:val="20"/>
+          <w:shd w:val="clear" w:color="auto" w:fill="FFFFFF"/>
+        </w:rPr>
+        <w:t xml:space="preserve">Jungers, </w:t>
+      </w:r>
+      <w:r>
+        <w:rPr>
+          <w:rFonts w:ascii="Arial" w:hAnsi="Arial" w:cs="Arial"/>
+          <w:b/>
+          <w:bCs/>
+          <w:sz w:val="20"/>
+          <w:szCs w:val="20"/>
+          <w:shd w:val="clear" w:color="auto" w:fill="FFFFFF"/>
+        </w:rPr>
+        <w:t xml:space="preserve">A. </w:t>
+      </w:r>
+      <w:r>
+        <w:rPr>
+          <w:rFonts w:ascii="Arial" w:hAnsi="Arial" w:cs="Arial"/>
+          <w:b/>
+          <w:bCs/>
+          <w:sz w:val="20"/>
+          <w:szCs w:val="20"/>
+          <w:shd w:val="clear" w:color="auto" w:fill="FFFFFF"/>
+        </w:rPr>
+        <w:t xml:space="preserve">E. </w:t>
+      </w:r>
+      <w:r>
+        <w:rPr>
+          <w:rFonts w:ascii="Arial" w:hAnsi="Arial" w:cs="Arial"/>
+          <w:b/>
+          <w:bCs/>
+          <w:sz w:val="20"/>
+          <w:szCs w:val="20"/>
+          <w:shd w:val="clear" w:color="auto" w:fill="FFFFFF"/>
+        </w:rPr>
+        <w:t>Kendig</w:t>
+      </w:r>
+      <w:r>
+        <w:rPr>
+          <w:rFonts w:ascii="Arial" w:hAnsi="Arial" w:cs="Arial"/>
+          <w:sz w:val="20"/>
+          <w:szCs w:val="20"/>
+          <w:shd w:val="clear" w:color="auto" w:fill="FFFFFF"/>
+        </w:rPr>
+        <w:t xml:space="preserve">, </w:t>
+      </w:r>
+      <w:r>
+        <w:rPr>
+          <w:rFonts w:ascii="Arial" w:hAnsi="Arial" w:cs="Arial"/>
+          <w:sz w:val="20"/>
+          <w:szCs w:val="20"/>
+          <w:shd w:val="clear" w:color="auto" w:fill="FFFFFF"/>
+        </w:rPr>
+        <w:t>C.</w:t>
+      </w:r>
+      <w:r>
+        <w:rPr>
+          <w:rFonts w:ascii="Arial" w:hAnsi="Arial" w:cs="Arial"/>
+          <w:sz w:val="20"/>
+          <w:szCs w:val="20"/>
+          <w:shd w:val="clear" w:color="auto" w:fill="FFFFFF"/>
+        </w:rPr>
+        <w:t xml:space="preserve"> Riggs, </w:t>
+      </w:r>
+      <w:r>
+        <w:rPr>
+          <w:rFonts w:ascii="Arial" w:hAnsi="Arial" w:cs="Arial"/>
+          <w:sz w:val="20"/>
+          <w:szCs w:val="20"/>
+          <w:shd w:val="clear" w:color="auto" w:fill="FFFFFF"/>
+        </w:rPr>
+        <w:t xml:space="preserve">J. </w:t>
+      </w:r>
+      <w:proofErr w:type="spellStart"/>
+      <w:r>
+        <w:rPr>
+          <w:rFonts w:ascii="Arial" w:hAnsi="Arial" w:cs="Arial"/>
+          <w:sz w:val="20"/>
+          <w:szCs w:val="20"/>
+          <w:shd w:val="clear" w:color="auto" w:fill="FFFFFF"/>
+        </w:rPr>
+        <w:t>Trost</w:t>
+      </w:r>
+      <w:proofErr w:type="spellEnd"/>
+      <w:r>
+        <w:rPr>
+          <w:rFonts w:ascii="Arial" w:hAnsi="Arial" w:cs="Arial"/>
+          <w:sz w:val="20"/>
+          <w:szCs w:val="20"/>
+          <w:shd w:val="clear" w:color="auto" w:fill="FFFFFF"/>
+        </w:rPr>
+        <w:t>,</w:t>
+      </w:r>
+      <w:r>
+        <w:rPr>
+          <w:rFonts w:ascii="Arial" w:hAnsi="Arial" w:cs="Arial"/>
+          <w:sz w:val="20"/>
+          <w:szCs w:val="20"/>
+          <w:shd w:val="clear" w:color="auto" w:fill="FFFFFF"/>
+        </w:rPr>
+        <w:t xml:space="preserve"> and X.</w:t>
+      </w:r>
+      <w:r>
+        <w:rPr>
+          <w:rFonts w:ascii="Arial" w:hAnsi="Arial" w:cs="Arial"/>
+          <w:sz w:val="20"/>
+          <w:szCs w:val="20"/>
+          <w:shd w:val="clear" w:color="auto" w:fill="FFFFFF"/>
+        </w:rPr>
+        <w:t xml:space="preserve"> Wei</w:t>
+      </w:r>
+      <w:r>
+        <w:rPr>
+          <w:rFonts w:ascii="Arial" w:hAnsi="Arial" w:cs="Arial"/>
+          <w:sz w:val="20"/>
+          <w:szCs w:val="20"/>
+        </w:rPr>
+        <w:t xml:space="preserve">. </w:t>
+      </w:r>
+      <w:r>
+        <w:rPr>
+          <w:rFonts w:ascii="Arial" w:hAnsi="Arial" w:cs="Arial"/>
+          <w:sz w:val="20"/>
+          <w:szCs w:val="20"/>
+        </w:rPr>
+        <w:t xml:space="preserve">2021. </w:t>
+      </w:r>
+      <w:r>
+        <w:rPr>
+          <w:rFonts w:ascii="Arial" w:hAnsi="Arial" w:cs="Arial"/>
+          <w:sz w:val="20"/>
+          <w:szCs w:val="20"/>
+          <w:shd w:val="clear" w:color="auto" w:fill="FFFFFF"/>
+        </w:rPr>
+        <w:t>Water availability modifies productivity response to biodiversity and nitrogen in long-term grassland experiments.</w:t>
+      </w:r>
+      <w:r>
+        <w:rPr>
+          <w:rFonts w:ascii="Arial" w:hAnsi="Arial" w:cs="Arial"/>
+          <w:sz w:val="20"/>
+          <w:szCs w:val="20"/>
+        </w:rPr>
+        <w:t xml:space="preserve"> </w:t>
+      </w:r>
+      <w:r>
+        <w:rPr>
+          <w:rFonts w:ascii="Arial" w:hAnsi="Arial" w:cs="Arial"/>
+          <w:i/>
+          <w:iCs/>
           <w:sz w:val="20"/>
           <w:szCs w:val="20"/>
         </w:rPr>
@@ -2630,7 +2812,7 @@
         </w:rPr>
         <w:t xml:space="preserve">2363. </w:t>
       </w:r>
-      <w:hyperlink r:id="rId8" w:history="1">
+      <w:hyperlink r:id="rId9" w:history="1">
         <w:r>
           <w:rPr>
             <w:rStyle w:val="Hyperlink"/>
@@ -2851,7 +3033,7 @@
         </w:rPr>
         <w:t xml:space="preserve"> </w:t>
       </w:r>
-      <w:hyperlink r:id="rId9" w:history="1">
+      <w:hyperlink r:id="rId10" w:history="1">
         <w:r>
           <w:rPr>
             <w:rStyle w:val="Hyperlink"/>
@@ -2893,7 +3075,25 @@
           <w:szCs w:val="20"/>
           <w:shd w:val="clear" w:color="auto" w:fill="FFFFFF"/>
         </w:rPr>
-        <w:t xml:space="preserve">Phan, Tin, B. Pell, </w:t>
+        <w:t>Phan, T</w:t>
+      </w:r>
+      <w:r>
+        <w:rPr>
+          <w:rFonts w:ascii="Arial" w:hAnsi="Arial" w:cs="Arial"/>
+          <w:sz w:val="20"/>
+          <w:szCs w:val="20"/>
+          <w:shd w:val="clear" w:color="auto" w:fill="FFFFFF"/>
+        </w:rPr>
+        <w:t>.</w:t>
+      </w:r>
+      <w:r>
+        <w:rPr>
+          <w:rFonts w:ascii="Arial" w:hAnsi="Arial" w:cs="Arial"/>
+          <w:sz w:val="20"/>
+          <w:szCs w:val="20"/>
+          <w:shd w:val="clear" w:color="auto" w:fill="FFFFFF"/>
+        </w:rPr>
+        <w:t xml:space="preserve">, B. Pell, </w:t>
       </w:r>
       <w:r>
         <w:rPr>
@@ -3003,7 +3203,7 @@
         <w:softHyphen/>
         <w:t xml:space="preserve">539. </w:t>
       </w:r>
-      <w:hyperlink r:id="rId10" w:history="1">
+      <w:hyperlink r:id="rId11" w:history="1">
         <w:r>
           <w:rPr>
             <w:rStyle w:val="Hyperlink"/>
@@ -3132,7 +3332,7 @@
         </w:rPr>
         <w:t xml:space="preserve">. </w:t>
       </w:r>
-      <w:hyperlink r:id="rId11" w:history="1">
+      <w:hyperlink r:id="rId12" w:history="1">
         <w:r>
           <w:rPr>
             <w:rStyle w:val="Hyperlink"/>
@@ -3279,7 +3479,7 @@
         </w:rPr>
         <w:t xml:space="preserve"> </w:t>
       </w:r>
-      <w:hyperlink r:id="rId12" w:history="1">
+      <w:hyperlink r:id="rId13" w:history="1">
         <w:r>
           <w:rPr>
             <w:rStyle w:val="Hyperlink"/>
@@ -3316,6 +3516,7 @@
           <w:szCs w:val="20"/>
           <w:shd w:val="clear" w:color="auto" w:fill="FFFFFF"/>
         </w:rPr>
+        <w:lastRenderedPageBreak/>
         <w:t xml:space="preserve">Goss, E. M., </w:t>
       </w:r>
       <w:r>
@@ -3385,7 +3586,7 @@
       <w:r>
         <w:t xml:space="preserve"> </w:t>
       </w:r>
-      <w:hyperlink r:id="rId13" w:history="1">
+      <w:hyperlink r:id="rId14" w:history="1">
         <w:r>
           <w:rPr>
             <w:rStyle w:val="Hyperlink"/>
@@ -3429,7 +3630,6 @@
           <w:szCs w:val="20"/>
           <w:shd w:val="clear" w:color="auto" w:fill="FFFFFF"/>
         </w:rPr>
-        <w:lastRenderedPageBreak/>
         <w:t xml:space="preserve">Pell, B., </w:t>
       </w:r>
       <w:r>
@@ -3516,7 +3716,7 @@
         </w:rPr>
         <w:t xml:space="preserve">264. </w:t>
       </w:r>
-      <w:hyperlink r:id="rId14" w:history="1">
+      <w:hyperlink r:id="rId15" w:history="1">
         <w:r>
           <w:t xml:space="preserve"> </w:t>
         </w:r>
@@ -3631,7 +3831,7 @@
         </w:rPr>
         <w:t xml:space="preserve">1290. </w:t>
       </w:r>
-      <w:hyperlink r:id="rId15" w:history="1">
+      <w:hyperlink r:id="rId16" w:history="1">
         <w:r>
           <w:t xml:space="preserve"> </w:t>
         </w:r>
@@ -3745,7 +3945,7 @@
         </w:rPr>
         <w:t xml:space="preserve">415. </w:t>
       </w:r>
-      <w:hyperlink r:id="rId16" w:history="1">
+      <w:hyperlink r:id="rId17" w:history="1">
         <w:r>
           <w:t xml:space="preserve"> </w:t>
         </w:r>
@@ -3965,7 +4165,7 @@
         </w:rPr>
         <w:t xml:space="preserve">810. </w:t>
       </w:r>
-      <w:hyperlink r:id="rId17" w:history="1">
+      <w:hyperlink r:id="rId18" w:history="1">
         <w:r>
           <w:rPr>
             <w:rStyle w:val="Hyperlink"/>
@@ -4280,7 +4480,74 @@
     <w:p>
       <w:pPr>
         <w:ind w:left="720" w:hanging="720"/>
-      </w:pPr>
+        <w:rPr>
+          <w:rStyle w:val="Hyperlink"/>
+          <w:rFonts w:ascii="Arial" w:hAnsi="Arial" w:cs="Arial"/>
+          <w:color w:val="000000" w:themeColor="text1"/>
+          <w:sz w:val="20"/>
+          <w:szCs w:val="20"/>
+          <w:shd w:val="clear" w:color="auto" w:fill="FFFFFF"/>
+        </w:rPr>
+      </w:pPr>
+      <w:r>
+        <w:rPr>
+          <w:rFonts w:ascii="Arial" w:hAnsi="Arial" w:cs="Arial"/>
+          <w:b/>
+          <w:bCs/>
+          <w:sz w:val="20"/>
+          <w:szCs w:val="20"/>
+          <w:shd w:val="clear" w:color="auto" w:fill="FFFFFF"/>
+        </w:rPr>
+        <w:t>Kendig, A. E.</w:t>
+      </w:r>
+      <w:r>
+        <w:rPr>
+          <w:rFonts w:ascii="Arial" w:hAnsi="Arial" w:cs="Arial"/>
+          <w:sz w:val="20"/>
+          <w:szCs w:val="20"/>
+          <w:shd w:val="clear" w:color="auto" w:fill="FFFFFF"/>
+          <w:vertAlign w:val="superscript"/>
+        </w:rPr>
+        <w:t>†</w:t>
+      </w:r>
+      <w:r>
+        <w:rPr>
+          <w:rFonts w:ascii="Arial" w:hAnsi="Arial" w:cs="Arial"/>
+          <w:sz w:val="20"/>
+          <w:szCs w:val="20"/>
+          <w:shd w:val="clear" w:color="auto" w:fill="FFFFFF"/>
+        </w:rPr>
+        <w:t>, S. Canavan</w:t>
+      </w:r>
+      <w:r>
+        <w:rPr>
+          <w:rFonts w:ascii="Arial" w:hAnsi="Arial" w:cs="Arial"/>
+          <w:sz w:val="20"/>
+          <w:szCs w:val="20"/>
+          <w:shd w:val="clear" w:color="auto" w:fill="FFFFFF"/>
+          <w:vertAlign w:val="superscript"/>
+        </w:rPr>
+        <w:t>†</w:t>
+      </w:r>
+      <w:r>
+        <w:rPr>
+          <w:rFonts w:ascii="Arial" w:hAnsi="Arial" w:cs="Arial"/>
+          <w:sz w:val="20"/>
+          <w:szCs w:val="20"/>
+          <w:shd w:val="clear" w:color="auto" w:fill="FFFFFF"/>
+          <w:vertAlign w:val="superscript"/>
+        </w:rPr>
+        <w:softHyphen/>
+      </w:r>
+      <w:r>
+        <w:rPr>
+          <w:rFonts w:ascii="Arial" w:hAnsi="Arial" w:cs="Arial"/>
+          <w:sz w:val="20"/>
+          <w:szCs w:val="20"/>
+          <w:shd w:val="clear" w:color="auto" w:fill="FFFFFF"/>
+        </w:rPr>
+        <w:t xml:space="preserve">, P. J. Anderson, S. L. Flory, L. A. Gettys, D. R. Gordon, B. V. Iannone III, J. M. </w:t>
+      </w:r>
       <w:proofErr w:type="spellStart"/>
       <w:r>
         <w:rPr>
@@ -4289,7 +4556,7 @@
           <w:szCs w:val="20"/>
           <w:shd w:val="clear" w:color="auto" w:fill="FFFFFF"/>
         </w:rPr>
-        <w:t>Easterday</w:t>
+        <w:t>Kunzer</w:t>
       </w:r>
       <w:proofErr w:type="spellEnd"/>
       <w:r>
@@ -4299,29 +4566,48 @@
           <w:szCs w:val="20"/>
           <w:shd w:val="clear" w:color="auto" w:fill="FFFFFF"/>
         </w:rPr>
-        <w:t xml:space="preserve">, C.*, </w:t>
-      </w:r>
-      <w:r>
-        <w:rPr>
-          <w:rFonts w:ascii="Arial" w:hAnsi="Arial" w:cs="Arial"/>
-          <w:b/>
-          <w:bCs/>
-          <w:sz w:val="20"/>
-          <w:szCs w:val="20"/>
-          <w:shd w:val="clear" w:color="auto" w:fill="FFFFFF"/>
-        </w:rPr>
-        <w:t>A. E. Kendig</w:t>
-      </w:r>
-      <w:r>
-        <w:rPr>
-          <w:rFonts w:ascii="Arial" w:hAnsi="Arial" w:cs="Arial"/>
-          <w:sz w:val="20"/>
-          <w:szCs w:val="20"/>
-          <w:shd w:val="clear" w:color="auto" w:fill="FFFFFF"/>
-        </w:rPr>
-        <w:t xml:space="preserve">, C. Lacroix, E. W. Seabloom, and E. T. Borer. Soil microbes mediate the effects of nitrogen supply and co-inoculation on Barley Yellow Dwarf Virus in </w:t>
+        <w:t xml:space="preserve">, T. Petri, I. A. </w:t>
       </w:r>
       <w:proofErr w:type="spellStart"/>
+      <w:r>
+        <w:rPr>
+          <w:rFonts w:ascii="Arial" w:hAnsi="Arial" w:cs="Arial"/>
+          <w:sz w:val="20"/>
+          <w:szCs w:val="20"/>
+          <w:shd w:val="clear" w:color="auto" w:fill="FFFFFF"/>
+        </w:rPr>
+        <w:t>Pfingsten</w:t>
+      </w:r>
+      <w:proofErr w:type="spellEnd"/>
+      <w:r>
+        <w:rPr>
+          <w:rFonts w:ascii="Arial" w:hAnsi="Arial" w:cs="Arial"/>
+          <w:sz w:val="20"/>
+          <w:szCs w:val="20"/>
+          <w:shd w:val="clear" w:color="auto" w:fill="FFFFFF"/>
+        </w:rPr>
+        <w:t xml:space="preserve">, and D. </w:t>
+      </w:r>
+      <w:proofErr w:type="spellStart"/>
+      <w:r>
+        <w:rPr>
+          <w:rFonts w:ascii="Arial" w:hAnsi="Arial" w:cs="Arial"/>
+          <w:sz w:val="20"/>
+          <w:szCs w:val="20"/>
+          <w:shd w:val="clear" w:color="auto" w:fill="FFFFFF"/>
+        </w:rPr>
+        <w:t>Lieurance</w:t>
+      </w:r>
+      <w:proofErr w:type="spellEnd"/>
+      <w:r>
+        <w:rPr>
+          <w:rFonts w:ascii="Arial" w:hAnsi="Arial" w:cs="Arial"/>
+          <w:sz w:val="20"/>
+          <w:szCs w:val="20"/>
+          <w:shd w:val="clear" w:color="auto" w:fill="FFFFFF"/>
+        </w:rPr>
+        <w:t xml:space="preserve">. Scanning the horizon for invasive plant threats to Florida, USA. </w:t>
+      </w:r>
       <w:r>
         <w:rPr>
           <w:rFonts w:ascii="Arial" w:hAnsi="Arial" w:cs="Arial"/>
@@ -4331,40 +4617,18 @@
           <w:szCs w:val="20"/>
           <w:shd w:val="clear" w:color="auto" w:fill="FFFFFF"/>
         </w:rPr>
-        <w:t>Avena</w:t>
-      </w:r>
-      <w:proofErr w:type="spellEnd"/>
-      <w:r>
-        <w:rPr>
-          <w:rFonts w:ascii="Arial" w:hAnsi="Arial" w:cs="Arial"/>
-          <w:i/>
-          <w:iCs/>
-          <w:sz w:val="20"/>
-          <w:szCs w:val="20"/>
-          <w:shd w:val="clear" w:color="auto" w:fill="FFFFFF"/>
-        </w:rPr>
-        <w:t xml:space="preserve"> sativa</w:t>
-      </w:r>
-      <w:r>
-        <w:rPr>
-          <w:rFonts w:ascii="Arial" w:hAnsi="Arial" w:cs="Arial"/>
-          <w:sz w:val="20"/>
-          <w:szCs w:val="20"/>
-          <w:shd w:val="clear" w:color="auto" w:fill="FFFFFF"/>
-        </w:rPr>
-        <w:t>.</w:t>
-      </w:r>
-      <w:r>
-        <w:rPr>
-          <w:rFonts w:ascii="Arial" w:hAnsi="Arial" w:cs="Arial"/>
-          <w:color w:val="000000" w:themeColor="text1"/>
-          <w:sz w:val="20"/>
-          <w:szCs w:val="20"/>
-          <w:shd w:val="clear" w:color="auto" w:fill="FFFFFF"/>
-        </w:rPr>
-        <w:t xml:space="preserve"> </w:t>
-      </w:r>
-      <w:hyperlink r:id="rId18" w:history="1">
+        <w:t>ARPHA Preprints</w:t>
+      </w:r>
+      <w:r>
+        <w:rPr>
+          <w:rFonts w:ascii="Arial" w:hAnsi="Arial" w:cs="Arial"/>
+          <w:sz w:val="20"/>
+          <w:szCs w:val="20"/>
+          <w:shd w:val="clear" w:color="auto" w:fill="FFFFFF"/>
+        </w:rPr>
+        <w:t xml:space="preserve">. </w:t>
+      </w:r>
+      <w:hyperlink r:id="rId19" w:history="1">
         <w:r>
           <w:rPr>
             <w:rStyle w:val="Hyperlink"/>
@@ -4374,7 +4638,7 @@
             <w:szCs w:val="20"/>
             <w:shd w:val="clear" w:color="auto" w:fill="FFFFFF"/>
           </w:rPr>
-          <w:t>https://doi.org/10.1101/2021.04.28.441777</w:t>
+          <w:t>https://doi.org/10.3897/arphapreprints.e76705</w:t>
         </w:r>
       </w:hyperlink>
     </w:p>
@@ -4424,11 +4688,164 @@
     </w:p>
     <w:p>
       <w:pPr>
+        <w:ind w:left="720" w:hanging="720"/>
+        <w:rPr>
+          <w:rStyle w:val="Hyperlink"/>
+          <w:rFonts w:ascii="Arial" w:hAnsi="Arial" w:cs="Arial"/>
+          <w:color w:val="000000" w:themeColor="text1"/>
+          <w:sz w:val="20"/>
+          <w:szCs w:val="20"/>
+          <w:u w:val="none"/>
+        </w:rPr>
+      </w:pPr>
+      <w:proofErr w:type="spellStart"/>
+      <w:r>
+        <w:rPr>
+          <w:rFonts w:ascii="Arial" w:hAnsi="Arial" w:cs="Arial"/>
+          <w:color w:val="000000" w:themeColor="text1"/>
+          <w:sz w:val="20"/>
+          <w:szCs w:val="20"/>
+          <w:shd w:val="clear" w:color="auto" w:fill="FFFFFF"/>
+        </w:rPr>
+        <w:t>Easterday</w:t>
+      </w:r>
+      <w:proofErr w:type="spellEnd"/>
+      <w:r>
+        <w:rPr>
+          <w:rFonts w:ascii="Arial" w:hAnsi="Arial" w:cs="Arial"/>
+          <w:color w:val="000000" w:themeColor="text1"/>
+          <w:sz w:val="20"/>
+          <w:szCs w:val="20"/>
+          <w:shd w:val="clear" w:color="auto" w:fill="FFFFFF"/>
+        </w:rPr>
+        <w:t xml:space="preserve">, C.*, </w:t>
+      </w:r>
+      <w:r>
+        <w:rPr>
+          <w:rFonts w:ascii="Arial" w:hAnsi="Arial" w:cs="Arial"/>
+          <w:b/>
+          <w:bCs/>
+          <w:color w:val="000000" w:themeColor="text1"/>
+          <w:sz w:val="20"/>
+          <w:szCs w:val="20"/>
+          <w:shd w:val="clear" w:color="auto" w:fill="FFFFFF"/>
+        </w:rPr>
+        <w:t>A. E. Kendig</w:t>
+      </w:r>
+      <w:r>
+        <w:rPr>
+          <w:rFonts w:ascii="Arial" w:hAnsi="Arial" w:cs="Arial"/>
+          <w:color w:val="000000" w:themeColor="text1"/>
+          <w:sz w:val="20"/>
+          <w:szCs w:val="20"/>
+          <w:shd w:val="clear" w:color="auto" w:fill="FFFFFF"/>
+        </w:rPr>
+        <w:t>, C. Lacroix, E. W. Seabloom, and E. T. Borer. 202</w:t>
+      </w:r>
+      <w:r>
+        <w:rPr>
+          <w:rFonts w:ascii="Arial" w:hAnsi="Arial" w:cs="Arial"/>
+          <w:color w:val="000000" w:themeColor="text1"/>
+          <w:sz w:val="20"/>
+          <w:szCs w:val="20"/>
+          <w:shd w:val="clear" w:color="auto" w:fill="FFFFFF"/>
+        </w:rPr>
+        <w:t>1</w:t>
+      </w:r>
+      <w:r>
+        <w:rPr>
+          <w:rFonts w:ascii="Arial" w:hAnsi="Arial" w:cs="Arial"/>
+          <w:color w:val="000000" w:themeColor="text1"/>
+          <w:sz w:val="20"/>
+          <w:szCs w:val="20"/>
+          <w:shd w:val="clear" w:color="auto" w:fill="FFFFFF"/>
+        </w:rPr>
+        <w:t>. Long-term nitrogen enrichment mediates the effects of nitrogen supply and co-inoculation on a viral pathogen</w:t>
+      </w:r>
+      <w:r>
+        <w:rPr>
+          <w:rFonts w:ascii="Arial" w:hAnsi="Arial" w:cs="Arial"/>
+          <w:color w:val="000000" w:themeColor="text1"/>
+          <w:sz w:val="20"/>
+          <w:szCs w:val="20"/>
+          <w:shd w:val="clear" w:color="auto" w:fill="FFFFFF"/>
+        </w:rPr>
+        <w:t xml:space="preserve"> (Version v1.0)</w:t>
+      </w:r>
+      <w:r>
+        <w:rPr>
+          <w:rFonts w:ascii="Arial" w:hAnsi="Arial" w:cs="Arial"/>
+          <w:color w:val="000000" w:themeColor="text1"/>
+          <w:sz w:val="20"/>
+          <w:szCs w:val="20"/>
+          <w:shd w:val="clear" w:color="auto" w:fill="FFFFFF"/>
+        </w:rPr>
+        <w:t xml:space="preserve">. </w:t>
+      </w:r>
+      <w:r>
+        <w:rPr>
+          <w:rFonts w:ascii="Arial" w:hAnsi="Arial" w:cs="Arial"/>
+          <w:color w:val="000000" w:themeColor="text1"/>
+          <w:sz w:val="20"/>
+          <w:szCs w:val="20"/>
+          <w:shd w:val="clear" w:color="auto" w:fill="FFFFFF"/>
+        </w:rPr>
+        <w:t>Environmental Data Initiative</w:t>
+      </w:r>
+      <w:r>
+        <w:rPr>
+          <w:rFonts w:ascii="Arial" w:hAnsi="Arial" w:cs="Arial"/>
+          <w:color w:val="000000" w:themeColor="text1"/>
+          <w:sz w:val="20"/>
+          <w:szCs w:val="20"/>
+          <w:shd w:val="clear" w:color="auto" w:fill="FFFFFF"/>
+        </w:rPr>
+        <w:t xml:space="preserve">. </w:t>
+      </w:r>
+      <w:hyperlink r:id="rId20" w:history="1">
+        <w:r>
+          <w:rPr>
+            <w:rStyle w:val="Hyperlink"/>
+            <w:rFonts w:ascii="Arial" w:hAnsi="Arial" w:cs="Arial"/>
+            <w:color w:val="000000" w:themeColor="text1"/>
+            <w:sz w:val="20"/>
+            <w:szCs w:val="20"/>
+            <w:shd w:val="clear" w:color="auto" w:fill="FFFFFF"/>
+          </w:rPr>
+          <w:t>https://doi.org/10.6073/pasta/5620600a9d7d7bec7855ba1999a37ded</w:t>
+        </w:r>
+      </w:hyperlink>
+      <w:r>
+        <w:rPr>
+          <w:rFonts w:ascii="Arial" w:hAnsi="Arial" w:cs="Arial"/>
+          <w:color w:val="000000" w:themeColor="text1"/>
+          <w:sz w:val="20"/>
+          <w:szCs w:val="20"/>
+          <w:shd w:val="clear" w:color="auto" w:fill="FFFFFF"/>
+        </w:rPr>
+        <w:t xml:space="preserve"> </w:t>
+      </w:r>
+    </w:p>
+    <w:p>
+      <w:pPr>
         <w:widowControl w:val="0"/>
         <w:ind w:left="720" w:hanging="720"/>
         <w:rPr>
           <w:rFonts w:ascii="Arial" w:hAnsi="Arial" w:cs="Arial"/>
           <w:color w:val="000000" w:themeColor="text1"/>
+          <w:sz w:val="12"/>
+          <w:szCs w:val="12"/>
+          <w:shd w:val="clear" w:color="auto" w:fill="FFFFFF"/>
+        </w:rPr>
+      </w:pPr>
+    </w:p>
+    <w:p>
+      <w:pPr>
+        <w:widowControl w:val="0"/>
+        <w:ind w:left="720" w:hanging="720"/>
+        <w:rPr>
+          <w:rFonts w:ascii="Arial" w:hAnsi="Arial" w:cs="Arial"/>
+          <w:color w:val="000000" w:themeColor="text1"/>
           <w:sz w:val="20"/>
           <w:szCs w:val="20"/>
         </w:rPr>
@@ -4625,7 +5042,7 @@
         </w:rPr>
         <w:t xml:space="preserve"> </w:t>
       </w:r>
-      <w:hyperlink r:id="rId19" w:history="1">
+      <w:hyperlink r:id="rId21" w:history="1">
         <w:r>
           <w:rPr>
             <w:rStyle w:val="Hyperlink"/>
@@ -4826,7 +5243,7 @@
         </w:rPr>
         <w:t xml:space="preserve">. </w:t>
       </w:r>
-      <w:hyperlink r:id="rId20" w:history="1">
+      <w:hyperlink r:id="rId22" w:history="1">
         <w:r>
           <w:rPr>
             <w:rStyle w:val="Hyperlink"/>
@@ -6066,6 +6483,7 @@
           <w:sz w:val="20"/>
           <w:szCs w:val="20"/>
         </w:rPr>
+        <w:lastRenderedPageBreak/>
         <w:t>(IGERT) in Risk</w:t>
       </w:r>
       <w:r>
@@ -6644,7 +7062,6 @@
           <w:rFonts w:ascii="Arial" w:hAnsi="Arial" w:cs="Arial"/>
           <w:b/>
         </w:rPr>
-        <w:lastRenderedPageBreak/>
         <w:t>Invited Presentations</w:t>
       </w:r>
     </w:p>
@@ -10148,7 +10565,6 @@
           <w:sz w:val="20"/>
           <w:szCs w:val="20"/>
         </w:rPr>
-        <w:lastRenderedPageBreak/>
         <w:t>Georgia State University</w:t>
       </w:r>
       <w:r>
@@ -13193,7 +13609,7 @@
           <w:sz w:val="20"/>
           <w:szCs w:val="20"/>
         </w:rPr>
-        <w:t>The American Naturalist, Biological Invasions, Ecology and Evolution, Ecology Letters,</w:t>
+        <w:t>The American Naturalist, Biological Invasions, Ecology and Evolution,</w:t>
       </w:r>
       <w:r>
         <w:rPr>
@@ -13204,7 +13620,7 @@
           <w:sz w:val="20"/>
           <w:szCs w:val="20"/>
         </w:rPr>
-        <w:t xml:space="preserve"> Ecological Monographs,</w:t>
+        <w:t xml:space="preserve"> </w:t>
       </w:r>
       <w:r>
         <w:rPr>
@@ -13215,7 +13631,7 @@
           <w:sz w:val="20"/>
           <w:szCs w:val="20"/>
         </w:rPr>
-        <w:t xml:space="preserve"> </w:t>
+        <w:t xml:space="preserve">Ecological Monographs, Ecology Letters, </w:t>
       </w:r>
       <w:r>
         <w:rPr>
@@ -13225,27 +13641,7 @@
           <w:sz w:val="20"/>
           <w:szCs w:val="20"/>
         </w:rPr>
-        <w:t>Fungal Ecology, Journal of Animal Ecolog</w:t>
-      </w:r>
-      <w:r>
-        <w:rPr>
-          <w:rFonts w:ascii="Arial" w:hAnsi="Arial" w:cs="Arial"/>
-          <w:i/>
-          <w:color w:val="000000" w:themeColor="text1"/>
-          <w:sz w:val="20"/>
-          <w:szCs w:val="20"/>
-        </w:rPr>
-        <w:t>y, Journal of Applied Ecolog</w:t>
-      </w:r>
-      <w:r>
-        <w:rPr>
-          <w:rFonts w:ascii="Arial" w:hAnsi="Arial" w:cs="Arial"/>
-          <w:i/>
-          <w:color w:val="000000" w:themeColor="text1"/>
-          <w:sz w:val="20"/>
-          <w:szCs w:val="20"/>
-        </w:rPr>
-        <w:t>y</w:t>
+        <w:t>Fungal Ecology, Journal of Animal Ecology, Journal of Applied Ecology</w:t>
       </w:r>
       <w:r>
         <w:rPr>
@@ -13315,37 +13711,7 @@
           <w:sz w:val="20"/>
           <w:szCs w:val="20"/>
         </w:rPr>
-        <w:t xml:space="preserve">Land Degradation and Development, </w:t>
-      </w:r>
-      <w:r>
-        <w:rPr>
-          <w:rFonts w:ascii="Arial" w:hAnsi="Arial" w:cs="Arial"/>
-          <w:i/>
-          <w:color w:val="000000" w:themeColor="text1"/>
-          <w:sz w:val="20"/>
-          <w:szCs w:val="20"/>
-        </w:rPr>
-        <w:t xml:space="preserve">New Phytologist, </w:t>
-      </w:r>
-      <w:r>
-        <w:rPr>
-          <w:rFonts w:ascii="Arial" w:hAnsi="Arial" w:cs="Arial"/>
-          <w:i/>
-          <w:color w:val="000000" w:themeColor="text1"/>
-          <w:sz w:val="20"/>
-          <w:szCs w:val="20"/>
-        </w:rPr>
-        <w:t xml:space="preserve">Plant Ecology, </w:t>
-      </w:r>
-      <w:r>
-        <w:rPr>
-          <w:rFonts w:ascii="Arial" w:hAnsi="Arial" w:cs="Arial"/>
-          <w:i/>
-          <w:color w:val="000000" w:themeColor="text1"/>
-          <w:sz w:val="20"/>
-          <w:szCs w:val="20"/>
-        </w:rPr>
-        <w:t>Proceedings of the Royal Society B</w:t>
+        <w:t>Land Degradation and Development, New Phytologist, Plant Ecology, Proceedings of the Royal Society B</w:t>
       </w:r>
     </w:p>
     <w:p>
@@ -13384,126 +13750,77 @@
           <w:sz w:val="20"/>
           <w:szCs w:val="20"/>
         </w:rPr>
-        <w:t>Co-</w:t>
-      </w:r>
-      <w:r>
-        <w:rPr>
-          <w:rFonts w:ascii="Arial" w:hAnsi="Arial" w:cs="Arial"/>
-          <w:bCs/>
-          <w:color w:val="000000" w:themeColor="text1"/>
-          <w:sz w:val="20"/>
-          <w:szCs w:val="20"/>
-        </w:rPr>
-        <w:t>O</w:t>
-      </w:r>
-      <w:r>
-        <w:rPr>
-          <w:rFonts w:ascii="Arial" w:hAnsi="Arial" w:cs="Arial"/>
-          <w:bCs/>
-          <w:color w:val="000000" w:themeColor="text1"/>
-          <w:sz w:val="20"/>
-          <w:szCs w:val="20"/>
-        </w:rPr>
-        <w:t>rganizer, R-Ladies Gainesville</w:t>
-      </w:r>
-      <w:r>
-        <w:rPr>
-          <w:rFonts w:ascii="Arial" w:hAnsi="Arial" w:cs="Arial"/>
-          <w:b/>
-          <w:color w:val="000000" w:themeColor="text1"/>
-          <w:sz w:val="20"/>
-          <w:szCs w:val="20"/>
-        </w:rPr>
-        <w:tab/>
-      </w:r>
-      <w:r>
-        <w:rPr>
-          <w:rFonts w:ascii="Arial" w:hAnsi="Arial" w:cs="Arial"/>
-          <w:b/>
-          <w:color w:val="000000" w:themeColor="text1"/>
-          <w:sz w:val="20"/>
-          <w:szCs w:val="20"/>
-        </w:rPr>
-        <w:tab/>
-      </w:r>
-      <w:r>
-        <w:rPr>
-          <w:rFonts w:ascii="Arial" w:hAnsi="Arial" w:cs="Arial"/>
-          <w:b/>
-          <w:color w:val="000000" w:themeColor="text1"/>
-          <w:sz w:val="20"/>
-          <w:szCs w:val="20"/>
-        </w:rPr>
-        <w:tab/>
-      </w:r>
-      <w:r>
-        <w:rPr>
-          <w:rFonts w:ascii="Arial" w:hAnsi="Arial" w:cs="Arial"/>
-          <w:b/>
-          <w:color w:val="000000" w:themeColor="text1"/>
-          <w:sz w:val="20"/>
-          <w:szCs w:val="20"/>
-        </w:rPr>
-        <w:tab/>
-      </w:r>
-      <w:r>
-        <w:rPr>
-          <w:rFonts w:ascii="Arial" w:hAnsi="Arial" w:cs="Arial"/>
-          <w:b/>
-          <w:color w:val="000000" w:themeColor="text1"/>
-          <w:sz w:val="20"/>
-          <w:szCs w:val="20"/>
-        </w:rPr>
-        <w:tab/>
-      </w:r>
-      <w:r>
-        <w:rPr>
-          <w:rFonts w:ascii="Arial" w:hAnsi="Arial" w:cs="Arial"/>
-          <w:b/>
-          <w:color w:val="000000" w:themeColor="text1"/>
-          <w:sz w:val="20"/>
-          <w:szCs w:val="20"/>
-        </w:rPr>
-        <w:tab/>
-      </w:r>
-      <w:r>
-        <w:rPr>
-          <w:rFonts w:ascii="Arial" w:hAnsi="Arial" w:cs="Arial"/>
-          <w:b/>
-          <w:color w:val="000000" w:themeColor="text1"/>
-          <w:sz w:val="20"/>
-          <w:szCs w:val="20"/>
-        </w:rPr>
-        <w:tab/>
-      </w:r>
-      <w:r>
-        <w:rPr>
-          <w:rFonts w:ascii="Arial" w:hAnsi="Arial" w:cs="Arial"/>
-          <w:b/>
-          <w:color w:val="000000" w:themeColor="text1"/>
-          <w:sz w:val="20"/>
-          <w:szCs w:val="20"/>
-        </w:rPr>
-        <w:tab/>
-      </w:r>
-      <w:r>
-        <w:rPr>
-          <w:rFonts w:ascii="Arial" w:hAnsi="Arial" w:cs="Arial"/>
-          <w:b/>
-          <w:color w:val="000000" w:themeColor="text1"/>
-          <w:sz w:val="20"/>
-          <w:szCs w:val="20"/>
-        </w:rPr>
-        <w:tab/>
-      </w:r>
-      <w:r>
-        <w:rPr>
-          <w:rFonts w:ascii="Arial" w:hAnsi="Arial" w:cs="Arial"/>
-          <w:b/>
-          <w:color w:val="000000" w:themeColor="text1"/>
-          <w:sz w:val="20"/>
-          <w:szCs w:val="20"/>
-        </w:rPr>
+        <w:t xml:space="preserve">UF </w:t>
+      </w:r>
+      <w:r>
+        <w:rPr>
+          <w:rFonts w:ascii="Arial" w:hAnsi="Arial" w:cs="Arial"/>
+          <w:bCs/>
+          <w:color w:val="000000" w:themeColor="text1"/>
+          <w:sz w:val="20"/>
+          <w:szCs w:val="20"/>
+        </w:rPr>
+        <w:t>Early Career Inclusivity</w:t>
+      </w:r>
+      <w:r>
+        <w:rPr>
+          <w:rFonts w:ascii="Arial" w:hAnsi="Arial" w:cs="Arial"/>
+          <w:bCs/>
+          <w:color w:val="000000" w:themeColor="text1"/>
+          <w:sz w:val="20"/>
+          <w:szCs w:val="20"/>
+        </w:rPr>
+        <w:t xml:space="preserve"> Action Plan Committee Member</w:t>
+      </w:r>
+      <w:r>
+        <w:rPr>
+          <w:rFonts w:ascii="Arial" w:hAnsi="Arial" w:cs="Arial"/>
+          <w:bCs/>
+          <w:color w:val="000000" w:themeColor="text1"/>
+          <w:sz w:val="20"/>
+          <w:szCs w:val="20"/>
+        </w:rPr>
+        <w:tab/>
+      </w:r>
+      <w:r>
+        <w:rPr>
+          <w:rFonts w:ascii="Arial" w:hAnsi="Arial" w:cs="Arial"/>
+          <w:bCs/>
+          <w:color w:val="000000" w:themeColor="text1"/>
+          <w:sz w:val="20"/>
+          <w:szCs w:val="20"/>
+        </w:rPr>
+        <w:tab/>
+      </w:r>
+      <w:r>
+        <w:rPr>
+          <w:rFonts w:ascii="Arial" w:hAnsi="Arial" w:cs="Arial"/>
+          <w:bCs/>
+          <w:color w:val="000000" w:themeColor="text1"/>
+          <w:sz w:val="20"/>
+          <w:szCs w:val="20"/>
+        </w:rPr>
+        <w:tab/>
+      </w:r>
+      <w:r>
+        <w:rPr>
+          <w:rFonts w:ascii="Arial" w:hAnsi="Arial" w:cs="Arial"/>
+          <w:bCs/>
+          <w:color w:val="000000" w:themeColor="text1"/>
+          <w:sz w:val="20"/>
+          <w:szCs w:val="20"/>
+        </w:rPr>
+        <w:tab/>
+      </w:r>
+      <w:r>
+        <w:rPr>
+          <w:rFonts w:ascii="Arial" w:hAnsi="Arial" w:cs="Arial"/>
+          <w:bCs/>
+          <w:color w:val="000000" w:themeColor="text1"/>
+          <w:sz w:val="20"/>
+          <w:szCs w:val="20"/>
+        </w:rPr>
+        <w:tab/>
         <w:t xml:space="preserve">   </w:t>
       </w:r>
       <w:r>
@@ -13514,27 +13831,18 @@
           <w:sz w:val="20"/>
           <w:szCs w:val="20"/>
         </w:rPr>
-        <w:t>2019</w:t>
-      </w:r>
-      <w:r>
-        <w:rPr>
-          <w:rFonts w:ascii="Arial" w:hAnsi="Arial" w:cs="Arial"/>
-          <w:b/>
-          <w:color w:val="000000" w:themeColor="text1"/>
-          <w:sz w:val="20"/>
-          <w:szCs w:val="20"/>
-        </w:rPr>
-        <w:t>–</w:t>
-      </w:r>
-      <w:r>
-        <w:rPr>
-          <w:rFonts w:ascii="Arial" w:hAnsi="Arial" w:cs="Arial"/>
-          <w:bCs/>
-          <w:color w:val="000000" w:themeColor="text1"/>
-          <w:sz w:val="20"/>
-          <w:szCs w:val="20"/>
-        </w:rPr>
-        <w:t>present</w:t>
+        <w:tab/>
+        <w:t xml:space="preserve">   </w:t>
+      </w:r>
+      <w:r>
+        <w:rPr>
+          <w:rFonts w:ascii="Arial" w:hAnsi="Arial" w:cs="Arial"/>
+          <w:bCs/>
+          <w:color w:val="000000" w:themeColor="text1"/>
+          <w:sz w:val="20"/>
+          <w:szCs w:val="20"/>
+        </w:rPr>
+        <w:t>2020–present</w:t>
       </w:r>
     </w:p>
     <w:p>
@@ -13545,37 +13853,170 @@
         <w:rPr>
           <w:rFonts w:ascii="Arial" w:hAnsi="Arial" w:cs="Arial"/>
           <w:bCs/>
-          <w:i/>
-          <w:iCs/>
-          <w:color w:val="000000" w:themeColor="text1"/>
-          <w:sz w:val="20"/>
-          <w:szCs w:val="20"/>
-        </w:rPr>
-      </w:pPr>
-      <w:r>
-        <w:rPr>
-          <w:rFonts w:ascii="Arial" w:hAnsi="Arial" w:cs="Arial"/>
-          <w:bCs/>
-          <w:i/>
-          <w:iCs/>
-          <w:color w:val="000000" w:themeColor="text1"/>
-          <w:sz w:val="20"/>
-          <w:szCs w:val="20"/>
-        </w:rPr>
-        <w:tab/>
-        <w:t>Sessions led: book club discussion, Introduction to R, Docker and RStudio</w:t>
-      </w:r>
-      <w:r>
-        <w:rPr>
-          <w:rFonts w:ascii="Arial" w:hAnsi="Arial" w:cs="Arial"/>
-          <w:bCs/>
-          <w:i/>
-          <w:iCs/>
-          <w:color w:val="000000" w:themeColor="text1"/>
-          <w:sz w:val="20"/>
-          <w:szCs w:val="20"/>
-        </w:rPr>
-        <w:t>, Tidy Tuesday</w:t>
+          <w:color w:val="000000" w:themeColor="text1"/>
+          <w:sz w:val="20"/>
+          <w:szCs w:val="20"/>
+        </w:rPr>
+      </w:pPr>
+      <w:r>
+        <w:rPr>
+          <w:rFonts w:ascii="Arial" w:hAnsi="Arial" w:cs="Arial"/>
+          <w:bCs/>
+          <w:color w:val="000000" w:themeColor="text1"/>
+          <w:sz w:val="20"/>
+          <w:szCs w:val="20"/>
+        </w:rPr>
+        <w:t>Co-</w:t>
+      </w:r>
+      <w:r>
+        <w:rPr>
+          <w:rFonts w:ascii="Arial" w:hAnsi="Arial" w:cs="Arial"/>
+          <w:bCs/>
+          <w:color w:val="000000" w:themeColor="text1"/>
+          <w:sz w:val="20"/>
+          <w:szCs w:val="20"/>
+        </w:rPr>
+        <w:t>O</w:t>
+      </w:r>
+      <w:r>
+        <w:rPr>
+          <w:rFonts w:ascii="Arial" w:hAnsi="Arial" w:cs="Arial"/>
+          <w:bCs/>
+          <w:color w:val="000000" w:themeColor="text1"/>
+          <w:sz w:val="20"/>
+          <w:szCs w:val="20"/>
+        </w:rPr>
+        <w:t>rganizer, R-Ladies Gainesville</w:t>
+      </w:r>
+      <w:r>
+        <w:rPr>
+          <w:rFonts w:ascii="Arial" w:hAnsi="Arial" w:cs="Arial"/>
+          <w:b/>
+          <w:color w:val="000000" w:themeColor="text1"/>
+          <w:sz w:val="20"/>
+          <w:szCs w:val="20"/>
+        </w:rPr>
+        <w:tab/>
+      </w:r>
+      <w:r>
+        <w:rPr>
+          <w:rFonts w:ascii="Arial" w:hAnsi="Arial" w:cs="Arial"/>
+          <w:b/>
+          <w:color w:val="000000" w:themeColor="text1"/>
+          <w:sz w:val="20"/>
+          <w:szCs w:val="20"/>
+        </w:rPr>
+        <w:tab/>
+      </w:r>
+      <w:r>
+        <w:rPr>
+          <w:rFonts w:ascii="Arial" w:hAnsi="Arial" w:cs="Arial"/>
+          <w:b/>
+          <w:color w:val="000000" w:themeColor="text1"/>
+          <w:sz w:val="20"/>
+          <w:szCs w:val="20"/>
+        </w:rPr>
+        <w:tab/>
+      </w:r>
+      <w:r>
+        <w:rPr>
+          <w:rFonts w:ascii="Arial" w:hAnsi="Arial" w:cs="Arial"/>
+          <w:b/>
+          <w:color w:val="000000" w:themeColor="text1"/>
+          <w:sz w:val="20"/>
+          <w:szCs w:val="20"/>
+        </w:rPr>
+        <w:tab/>
+      </w:r>
+      <w:r>
+        <w:rPr>
+          <w:rFonts w:ascii="Arial" w:hAnsi="Arial" w:cs="Arial"/>
+          <w:b/>
+          <w:color w:val="000000" w:themeColor="text1"/>
+          <w:sz w:val="20"/>
+          <w:szCs w:val="20"/>
+        </w:rPr>
+        <w:tab/>
+      </w:r>
+      <w:r>
+        <w:rPr>
+          <w:rFonts w:ascii="Arial" w:hAnsi="Arial" w:cs="Arial"/>
+          <w:b/>
+          <w:color w:val="000000" w:themeColor="text1"/>
+          <w:sz w:val="20"/>
+          <w:szCs w:val="20"/>
+        </w:rPr>
+        <w:tab/>
+      </w:r>
+      <w:r>
+        <w:rPr>
+          <w:rFonts w:ascii="Arial" w:hAnsi="Arial" w:cs="Arial"/>
+          <w:b/>
+          <w:color w:val="000000" w:themeColor="text1"/>
+          <w:sz w:val="20"/>
+          <w:szCs w:val="20"/>
+        </w:rPr>
+        <w:tab/>
+      </w:r>
+      <w:r>
+        <w:rPr>
+          <w:rFonts w:ascii="Arial" w:hAnsi="Arial" w:cs="Arial"/>
+          <w:b/>
+          <w:color w:val="000000" w:themeColor="text1"/>
+          <w:sz w:val="20"/>
+          <w:szCs w:val="20"/>
+        </w:rPr>
+        <w:tab/>
+      </w:r>
+      <w:r>
+        <w:rPr>
+          <w:rFonts w:ascii="Arial" w:hAnsi="Arial" w:cs="Arial"/>
+          <w:b/>
+          <w:color w:val="000000" w:themeColor="text1"/>
+          <w:sz w:val="20"/>
+          <w:szCs w:val="20"/>
+        </w:rPr>
+        <w:tab/>
+      </w:r>
+      <w:r>
+        <w:rPr>
+          <w:rFonts w:ascii="Arial" w:hAnsi="Arial" w:cs="Arial"/>
+          <w:b/>
+          <w:color w:val="000000" w:themeColor="text1"/>
+          <w:sz w:val="20"/>
+          <w:szCs w:val="20"/>
+        </w:rPr>
+        <w:t xml:space="preserve">   </w:t>
+      </w:r>
+      <w:r>
+        <w:rPr>
+          <w:rFonts w:ascii="Arial" w:hAnsi="Arial" w:cs="Arial"/>
+          <w:bCs/>
+          <w:color w:val="000000" w:themeColor="text1"/>
+          <w:sz w:val="20"/>
+          <w:szCs w:val="20"/>
+        </w:rPr>
+        <w:t>2019</w:t>
+      </w:r>
+      <w:r>
+        <w:rPr>
+          <w:rFonts w:ascii="Arial" w:hAnsi="Arial" w:cs="Arial"/>
+          <w:b/>
+          <w:color w:val="000000" w:themeColor="text1"/>
+          <w:sz w:val="20"/>
+          <w:szCs w:val="20"/>
+        </w:rPr>
+        <w:t>–</w:t>
+      </w:r>
+      <w:r>
+        <w:rPr>
+          <w:rFonts w:ascii="Arial" w:hAnsi="Arial" w:cs="Arial"/>
+          <w:bCs/>
+          <w:color w:val="000000" w:themeColor="text1"/>
+          <w:sz w:val="20"/>
+          <w:szCs w:val="20"/>
+        </w:rPr>
+        <w:t>present</w:t>
       </w:r>
     </w:p>
     <w:p>
@@ -13586,80 +14027,37 @@
         <w:rPr>
           <w:rFonts w:ascii="Arial" w:hAnsi="Arial" w:cs="Arial"/>
           <w:bCs/>
-          <w:color w:val="000000" w:themeColor="text1"/>
-          <w:sz w:val="20"/>
-          <w:szCs w:val="20"/>
-        </w:rPr>
-      </w:pPr>
-      <w:r>
-        <w:rPr>
-          <w:rFonts w:ascii="Arial" w:hAnsi="Arial" w:cs="Arial"/>
-          <w:color w:val="000000" w:themeColor="text1"/>
-          <w:sz w:val="20"/>
-          <w:szCs w:val="20"/>
-        </w:rPr>
-        <w:t>Invasion Ecology Student Presentation Award Judge,</w:t>
-      </w:r>
-      <w:r>
-        <w:rPr>
-          <w:rFonts w:ascii="Arial" w:hAnsi="Arial" w:cs="Arial"/>
-          <w:bCs/>
-          <w:color w:val="000000" w:themeColor="text1"/>
-          <w:sz w:val="20"/>
-          <w:szCs w:val="20"/>
-        </w:rPr>
-        <w:t xml:space="preserve"> Ecological Society of America</w:t>
-      </w:r>
-      <w:r>
-        <w:rPr>
-          <w:rFonts w:ascii="Arial" w:hAnsi="Arial" w:cs="Arial"/>
-          <w:bCs/>
-          <w:color w:val="000000" w:themeColor="text1"/>
-          <w:sz w:val="20"/>
-          <w:szCs w:val="20"/>
-        </w:rPr>
-        <w:tab/>
-      </w:r>
-      <w:r>
-        <w:rPr>
-          <w:rFonts w:ascii="Arial" w:hAnsi="Arial" w:cs="Arial"/>
-          <w:bCs/>
-          <w:color w:val="000000" w:themeColor="text1"/>
-          <w:sz w:val="20"/>
-          <w:szCs w:val="20"/>
-        </w:rPr>
-        <w:tab/>
-        <w:t xml:space="preserve">    </w:t>
-      </w:r>
-      <w:r>
-        <w:rPr>
-          <w:rFonts w:ascii="Arial" w:hAnsi="Arial" w:cs="Arial"/>
-          <w:bCs/>
-          <w:color w:val="000000" w:themeColor="text1"/>
-          <w:sz w:val="20"/>
-          <w:szCs w:val="20"/>
-        </w:rPr>
-        <w:tab/>
-      </w:r>
-      <w:r>
-        <w:rPr>
-          <w:rFonts w:ascii="Arial" w:hAnsi="Arial" w:cs="Arial"/>
-          <w:bCs/>
-          <w:color w:val="000000" w:themeColor="text1"/>
-          <w:sz w:val="20"/>
-          <w:szCs w:val="20"/>
-        </w:rPr>
-        <w:tab/>
-        <w:t xml:space="preserve">    </w:t>
-      </w:r>
-      <w:r>
-        <w:rPr>
-          <w:rFonts w:ascii="Arial" w:hAnsi="Arial" w:cs="Arial"/>
-          <w:color w:val="000000" w:themeColor="text1"/>
-          <w:sz w:val="20"/>
-          <w:szCs w:val="20"/>
-        </w:rPr>
-        <w:t>2018</w:t>
+          <w:i/>
+          <w:iCs/>
+          <w:color w:val="000000" w:themeColor="text1"/>
+          <w:sz w:val="20"/>
+          <w:szCs w:val="20"/>
+        </w:rPr>
+      </w:pPr>
+      <w:r>
+        <w:rPr>
+          <w:rFonts w:ascii="Arial" w:hAnsi="Arial" w:cs="Arial"/>
+          <w:bCs/>
+          <w:i/>
+          <w:iCs/>
+          <w:color w:val="000000" w:themeColor="text1"/>
+          <w:sz w:val="20"/>
+          <w:szCs w:val="20"/>
+        </w:rPr>
+        <w:tab/>
+        <w:t>Sessions led: book club discussion, Introduction to R, Docker and RStudio</w:t>
+      </w:r>
+      <w:r>
+        <w:rPr>
+          <w:rFonts w:ascii="Arial" w:hAnsi="Arial" w:cs="Arial"/>
+          <w:bCs/>
+          <w:i/>
+          <w:iCs/>
+          <w:color w:val="000000" w:themeColor="text1"/>
+          <w:sz w:val="20"/>
+          <w:szCs w:val="20"/>
+        </w:rPr>
+        <w:t>, Tidy Tuesday</w:t>
       </w:r>
     </w:p>
     <w:p>
@@ -13669,18 +14067,103 @@
         </w:tabs>
         <w:rPr>
           <w:rFonts w:ascii="Arial" w:hAnsi="Arial" w:cs="Arial"/>
-          <w:color w:val="000000" w:themeColor="text1"/>
-          <w:sz w:val="20"/>
-          <w:szCs w:val="20"/>
-        </w:rPr>
-      </w:pPr>
-      <w:r>
-        <w:rPr>
-          <w:rFonts w:ascii="Arial" w:hAnsi="Arial" w:cs="Arial"/>
-          <w:color w:val="000000" w:themeColor="text1"/>
-          <w:sz w:val="20"/>
-          <w:szCs w:val="20"/>
-        </w:rPr>
+          <w:bCs/>
+          <w:color w:val="000000" w:themeColor="text1"/>
+          <w:sz w:val="20"/>
+          <w:szCs w:val="20"/>
+        </w:rPr>
+      </w:pPr>
+      <w:r>
+        <w:rPr>
+          <w:rFonts w:ascii="Arial" w:hAnsi="Arial" w:cs="Arial"/>
+          <w:color w:val="000000" w:themeColor="text1"/>
+          <w:sz w:val="20"/>
+          <w:szCs w:val="20"/>
+        </w:rPr>
+        <w:t>Invasion Ecology Student Presentation Award Judge,</w:t>
+      </w:r>
+      <w:r>
+        <w:rPr>
+          <w:rFonts w:ascii="Arial" w:hAnsi="Arial" w:cs="Arial"/>
+          <w:bCs/>
+          <w:color w:val="000000" w:themeColor="text1"/>
+          <w:sz w:val="20"/>
+          <w:szCs w:val="20"/>
+        </w:rPr>
+        <w:t xml:space="preserve"> Ecological Society of America</w:t>
+      </w:r>
+      <w:r>
+        <w:rPr>
+          <w:rFonts w:ascii="Arial" w:hAnsi="Arial" w:cs="Arial"/>
+          <w:bCs/>
+          <w:color w:val="000000" w:themeColor="text1"/>
+          <w:sz w:val="20"/>
+          <w:szCs w:val="20"/>
+        </w:rPr>
+        <w:tab/>
+      </w:r>
+      <w:r>
+        <w:rPr>
+          <w:rFonts w:ascii="Arial" w:hAnsi="Arial" w:cs="Arial"/>
+          <w:bCs/>
+          <w:color w:val="000000" w:themeColor="text1"/>
+          <w:sz w:val="20"/>
+          <w:szCs w:val="20"/>
+        </w:rPr>
+        <w:tab/>
+        <w:t xml:space="preserve">    </w:t>
+      </w:r>
+      <w:r>
+        <w:rPr>
+          <w:rFonts w:ascii="Arial" w:hAnsi="Arial" w:cs="Arial"/>
+          <w:bCs/>
+          <w:color w:val="000000" w:themeColor="text1"/>
+          <w:sz w:val="20"/>
+          <w:szCs w:val="20"/>
+        </w:rPr>
+        <w:tab/>
+      </w:r>
+      <w:r>
+        <w:rPr>
+          <w:rFonts w:ascii="Arial" w:hAnsi="Arial" w:cs="Arial"/>
+          <w:bCs/>
+          <w:color w:val="000000" w:themeColor="text1"/>
+          <w:sz w:val="20"/>
+          <w:szCs w:val="20"/>
+        </w:rPr>
+        <w:tab/>
+        <w:t xml:space="preserve">    </w:t>
+      </w:r>
+      <w:r>
+        <w:rPr>
+          <w:rFonts w:ascii="Arial" w:hAnsi="Arial" w:cs="Arial"/>
+          <w:color w:val="000000" w:themeColor="text1"/>
+          <w:sz w:val="20"/>
+          <w:szCs w:val="20"/>
+        </w:rPr>
+        <w:t>2018</w:t>
+      </w:r>
+    </w:p>
+    <w:p>
+      <w:pPr>
+        <w:tabs>
+          <w:tab w:val="left" w:pos="360"/>
+        </w:tabs>
+        <w:rPr>
+          <w:rFonts w:ascii="Arial" w:hAnsi="Arial" w:cs="Arial"/>
+          <w:color w:val="000000" w:themeColor="text1"/>
+          <w:sz w:val="20"/>
+          <w:szCs w:val="20"/>
+        </w:rPr>
+      </w:pPr>
+      <w:r>
+        <w:rPr>
+          <w:rFonts w:ascii="Arial" w:hAnsi="Arial" w:cs="Arial"/>
+          <w:color w:val="000000" w:themeColor="text1"/>
+          <w:sz w:val="20"/>
+          <w:szCs w:val="20"/>
+        </w:rPr>
+        <w:lastRenderedPageBreak/>
         <w:t>Undergraduate Research Opportunities Program Committee, UMN</w:t>
       </w:r>
       <w:r>
@@ -14511,8 +14994,8 @@
       </w:r>
     </w:p>
     <w:sectPr>
-      <w:footerReference w:type="even" r:id="rId21"/>
-      <w:footerReference w:type="default" r:id="rId22"/>
+      <w:footerReference w:type="even" r:id="rId23"/>
+      <w:footerReference w:type="default" r:id="rId24"/>
       <w:pgSz w:w="12240" w:h="15840"/>
       <w:pgMar w:top="720" w:right="720" w:bottom="720" w:left="720" w:header="720" w:footer="720" w:gutter="0"/>
       <w:cols w:space="720"/>
@@ -16301,7 +16784,7 @@
   <w:style w:type="paragraph" w:default="1" w:styleId="Normal">
     <w:name w:val="Normal"/>
     <w:qFormat/>
-    <w:rsid w:val="00AF04E3"/>
+    <w:rsid w:val="009E533F"/>
     <w:rPr>
       <w:rFonts w:eastAsia="Times New Roman"/>
     </w:rPr>

--- a/static/uploads/cv.docx
+++ b/static/uploads/cv.docx
@@ -2214,43 +2214,48 @@
       <w:pPr>
         <w:ind w:left="720" w:hanging="720"/>
         <w:rPr>
-          <w:color w:val="000000" w:themeColor="text1"/>
-        </w:rPr>
-      </w:pPr>
-      <w:r>
-        <w:rPr>
-          <w:rFonts w:ascii="Arial" w:hAnsi="Arial" w:cs="Arial"/>
-          <w:sz w:val="20"/>
-          <w:szCs w:val="20"/>
-          <w:shd w:val="clear" w:color="auto" w:fill="FFFFFF"/>
-        </w:rPr>
-        <w:t xml:space="preserve">Benitez, L.*, </w:t>
-      </w:r>
-      <w:r>
-        <w:rPr>
-          <w:rFonts w:ascii="Arial" w:hAnsi="Arial" w:cs="Arial"/>
-          <w:b/>
-          <w:bCs/>
-          <w:sz w:val="20"/>
-          <w:szCs w:val="20"/>
-          <w:shd w:val="clear" w:color="auto" w:fill="FFFFFF"/>
-        </w:rPr>
-        <w:t>A. E. Kendig</w:t>
-      </w:r>
-      <w:r>
-        <w:rPr>
-          <w:rFonts w:ascii="Arial" w:hAnsi="Arial" w:cs="Arial"/>
-          <w:sz w:val="20"/>
-          <w:szCs w:val="20"/>
-          <w:shd w:val="clear" w:color="auto" w:fill="FFFFFF"/>
-        </w:rPr>
-        <w:t xml:space="preserve">, A. Adhikari, K. Clay, R. D. Holt, E. Goss, S. Luke Flory. Invasive grass litter suppresses a native grass species and promotes disease. </w:t>
+          <w:rFonts w:ascii="Arial" w:hAnsi="Arial" w:cs="Arial"/>
+          <w:color w:val="000000" w:themeColor="text1"/>
+          <w:sz w:val="20"/>
+          <w:szCs w:val="20"/>
+        </w:rPr>
+      </w:pPr>
+      <w:r>
+        <w:rPr>
+          <w:rFonts w:ascii="Arial" w:hAnsi="Arial" w:cs="Arial"/>
+          <w:color w:val="000000" w:themeColor="text1"/>
+          <w:sz w:val="20"/>
+          <w:szCs w:val="20"/>
+          <w:shd w:val="clear" w:color="auto" w:fill="FFFFFF"/>
+        </w:rPr>
+        <w:t xml:space="preserve">Benitez, L.*, A. E. Kendig, A. Adhikari, K. Clay, R. D. Holt, E. Goss, S. Luke Flory. </w:t>
+      </w:r>
+      <w:r>
+        <w:rPr>
+          <w:rFonts w:ascii="Arial" w:hAnsi="Arial" w:cs="Arial"/>
+          <w:color w:val="000000" w:themeColor="text1"/>
+          <w:sz w:val="20"/>
+          <w:szCs w:val="20"/>
+          <w:shd w:val="clear" w:color="auto" w:fill="FFFFFF"/>
+        </w:rPr>
+        <w:t xml:space="preserve">2022. </w:t>
+      </w:r>
+      <w:r>
+        <w:rPr>
+          <w:rFonts w:ascii="Arial" w:hAnsi="Arial" w:cs="Arial"/>
+          <w:color w:val="000000" w:themeColor="text1"/>
+          <w:sz w:val="20"/>
+          <w:szCs w:val="20"/>
+          <w:shd w:val="clear" w:color="auto" w:fill="FFFFFF"/>
+        </w:rPr>
+        <w:t xml:space="preserve">Invasive grass litter suppresses a native grass species and promotes disease. </w:t>
       </w:r>
       <w:r>
         <w:rPr>
           <w:rFonts w:ascii="Arial" w:hAnsi="Arial" w:cs="Arial"/>
           <w:i/>
           <w:iCs/>
+          <w:color w:val="000000" w:themeColor="text1"/>
           <w:sz w:val="20"/>
           <w:szCs w:val="20"/>
           <w:shd w:val="clear" w:color="auto" w:fill="FFFFFF"/>
@@ -2260,24 +2265,37 @@
       <w:r>
         <w:rPr>
           <w:rFonts w:ascii="Arial" w:hAnsi="Arial" w:cs="Arial"/>
-          <w:sz w:val="20"/>
-          <w:szCs w:val="20"/>
-          <w:shd w:val="clear" w:color="auto" w:fill="FFFFFF"/>
-        </w:rPr>
-        <w:t xml:space="preserve">: </w:t>
-      </w:r>
-      <w:r>
-        <w:rPr>
-          <w:rFonts w:ascii="Arial" w:hAnsi="Arial" w:cs="Arial"/>
-          <w:sz w:val="20"/>
-          <w:szCs w:val="20"/>
-          <w:shd w:val="clear" w:color="auto" w:fill="FFFFFF"/>
-        </w:rPr>
-        <w:t>in press</w:t>
-      </w:r>
-      <w:r>
-        <w:rPr>
-          <w:rFonts w:ascii="Arial" w:hAnsi="Arial" w:cs="Arial"/>
+          <w:color w:val="000000" w:themeColor="text1"/>
+          <w:sz w:val="20"/>
+          <w:szCs w:val="20"/>
+          <w:shd w:val="clear" w:color="auto" w:fill="FFFFFF"/>
+        </w:rPr>
+        <w:t xml:space="preserve"> 31:</w:t>
+      </w:r>
+      <w:r>
+        <w:rPr>
+          <w:rFonts w:ascii="Arial" w:hAnsi="Arial" w:cs="Arial"/>
+          <w:color w:val="000000" w:themeColor="text1"/>
+          <w:sz w:val="20"/>
+          <w:szCs w:val="20"/>
+          <w:shd w:val="clear" w:color="auto" w:fill="FFFFFF"/>
+        </w:rPr>
+        <w:t xml:space="preserve"> </w:t>
+      </w:r>
+      <w:r>
+        <w:rPr>
+          <w:rFonts w:ascii="Arial" w:hAnsi="Arial" w:cs="Arial"/>
+          <w:color w:val="000000" w:themeColor="text1"/>
+          <w:sz w:val="20"/>
+          <w:szCs w:val="20"/>
+          <w:shd w:val="clear" w:color="auto" w:fill="FFFFFF"/>
+        </w:rPr>
+        <w:t>e3907</w:t>
+      </w:r>
+      <w:r>
+        <w:rPr>
+          <w:rFonts w:ascii="Arial" w:hAnsi="Arial" w:cs="Arial"/>
+          <w:color w:val="000000" w:themeColor="text1"/>
           <w:sz w:val="20"/>
           <w:szCs w:val="20"/>
           <w:shd w:val="clear" w:color="auto" w:fill="FFFFFF"/>
@@ -2294,7 +2312,7 @@
             <w:szCs w:val="20"/>
             <w:shd w:val="clear" w:color="auto" w:fill="FFFFFF"/>
           </w:rPr>
-          <w:t>https://doi.org/10.1101/2021.04.07.437244</w:t>
+          <w:t>https://doi.org/10.1002/ecs2.3907</w:t>
         </w:r>
       </w:hyperlink>
     </w:p>
@@ -2364,47 +2382,7 @@
           <w:szCs w:val="20"/>
           <w:shd w:val="clear" w:color="auto" w:fill="FFFFFF"/>
         </w:rPr>
-        <w:t>, C. Lacroix, E. W. Seabloom, and E. T. Borer.</w:t>
-      </w:r>
-      <w:r>
-        <w:rPr>
-          <w:rFonts w:ascii="Arial" w:hAnsi="Arial" w:cs="Arial"/>
-          <w:color w:val="000000" w:themeColor="text1"/>
-          <w:sz w:val="20"/>
-          <w:szCs w:val="20"/>
-          <w:shd w:val="clear" w:color="auto" w:fill="FFFFFF"/>
-        </w:rPr>
-        <w:t xml:space="preserve"> 2022.</w:t>
-      </w:r>
-      <w:r>
-        <w:rPr>
-          <w:rFonts w:ascii="Arial" w:hAnsi="Arial" w:cs="Arial"/>
-          <w:color w:val="000000" w:themeColor="text1"/>
-          <w:sz w:val="20"/>
-          <w:szCs w:val="20"/>
-          <w:shd w:val="clear" w:color="auto" w:fill="FFFFFF"/>
-        </w:rPr>
-        <w:t xml:space="preserve"> Long-term nitroge</w:t>
-      </w:r>
-      <w:r>
-        <w:rPr>
-          <w:rFonts w:ascii="Arial" w:hAnsi="Arial" w:cs="Arial"/>
-          <w:color w:val="000000" w:themeColor="text1"/>
-          <w:sz w:val="20"/>
-          <w:szCs w:val="20"/>
-          <w:shd w:val="clear" w:color="auto" w:fill="FFFFFF"/>
-        </w:rPr>
-        <w:t xml:space="preserve">n </w:t>
-      </w:r>
-      <w:r>
-        <w:rPr>
-          <w:rFonts w:ascii="Arial" w:hAnsi="Arial" w:cs="Arial"/>
-          <w:color w:val="000000" w:themeColor="text1"/>
-          <w:sz w:val="20"/>
-          <w:szCs w:val="20"/>
-          <w:shd w:val="clear" w:color="auto" w:fill="FFFFFF"/>
-        </w:rPr>
-        <w:t xml:space="preserve">enrichment mediates the effects of nitrogen supply and co-inoculation on a viral pathogen. </w:t>
+        <w:t xml:space="preserve">, C. Lacroix, E. W. Seabloom, and E. T. Borer. 2022. Long-term nitrogen enrichment mediates the effects of nitrogen supply and co-inoculation on a viral pathogen. </w:t>
       </w:r>
       <w:r>
         <w:rPr>
@@ -2426,27 +2404,17 @@
           <w:szCs w:val="20"/>
           <w:shd w:val="clear" w:color="auto" w:fill="FFFFFF"/>
         </w:rPr>
-        <w:t xml:space="preserve">: </w:t>
-      </w:r>
-      <w:r>
-        <w:rPr>
-          <w:rFonts w:ascii="Arial" w:hAnsi="Arial" w:cs="Arial"/>
-          <w:color w:val="000000" w:themeColor="text1"/>
-          <w:sz w:val="20"/>
-          <w:szCs w:val="20"/>
-          <w:shd w:val="clear" w:color="auto" w:fill="FFFFFF"/>
-        </w:rPr>
-        <w:t>e8450</w:t>
-      </w:r>
-      <w:r>
-        <w:rPr>
-          <w:rFonts w:ascii="Arial" w:hAnsi="Arial" w:cs="Arial"/>
-          <w:color w:val="000000" w:themeColor="text1"/>
-          <w:sz w:val="20"/>
-          <w:szCs w:val="20"/>
-          <w:shd w:val="clear" w:color="auto" w:fill="FFFFFF"/>
-        </w:rPr>
-        <w:t xml:space="preserve">. </w:t>
+        <w:t xml:space="preserve"> 12:</w:t>
+      </w:r>
+      <w:r>
+        <w:rPr>
+          <w:rFonts w:ascii="Arial" w:hAnsi="Arial" w:cs="Arial"/>
+          <w:color w:val="000000" w:themeColor="text1"/>
+          <w:sz w:val="20"/>
+          <w:szCs w:val="20"/>
+          <w:shd w:val="clear" w:color="auto" w:fill="FFFFFF"/>
+        </w:rPr>
+        <w:t xml:space="preserve"> e8450. </w:t>
       </w:r>
       <w:hyperlink r:id="rId8" w:history="1">
         <w:r>
@@ -4740,27 +4708,7 @@
           <w:szCs w:val="20"/>
           <w:shd w:val="clear" w:color="auto" w:fill="FFFFFF"/>
         </w:rPr>
-        <w:t>, C. Lacroix, E. W. Seabloom, and E. T. Borer. 202</w:t>
-      </w:r>
-      <w:r>
-        <w:rPr>
-          <w:rFonts w:ascii="Arial" w:hAnsi="Arial" w:cs="Arial"/>
-          <w:color w:val="000000" w:themeColor="text1"/>
-          <w:sz w:val="20"/>
-          <w:szCs w:val="20"/>
-          <w:shd w:val="clear" w:color="auto" w:fill="FFFFFF"/>
-        </w:rPr>
-        <w:t>1</w:t>
-      </w:r>
-      <w:r>
-        <w:rPr>
-          <w:rFonts w:ascii="Arial" w:hAnsi="Arial" w:cs="Arial"/>
-          <w:color w:val="000000" w:themeColor="text1"/>
-          <w:sz w:val="20"/>
-          <w:szCs w:val="20"/>
-          <w:shd w:val="clear" w:color="auto" w:fill="FFFFFF"/>
-        </w:rPr>
-        <w:t>. Long-term nitrogen enrichment mediates the effects of nitrogen supply and co-inoculation on a viral pathogen</w:t>
+        <w:t>, C. Lacroix, E. W. Seabloom, and E. T. Borer. 2021. Long-term nitrogen enrichment mediates the effects of nitrogen supply and co-inoculation on a viral pathogen</w:t>
       </w:r>
       <w:r>
         <w:rPr>
@@ -13750,27 +13698,7 @@
           <w:sz w:val="20"/>
           <w:szCs w:val="20"/>
         </w:rPr>
-        <w:t xml:space="preserve">UF </w:t>
-      </w:r>
-      <w:r>
-        <w:rPr>
-          <w:rFonts w:ascii="Arial" w:hAnsi="Arial" w:cs="Arial"/>
-          <w:bCs/>
-          <w:color w:val="000000" w:themeColor="text1"/>
-          <w:sz w:val="20"/>
-          <w:szCs w:val="20"/>
-        </w:rPr>
-        <w:t>Early Career Inclusivity</w:t>
-      </w:r>
-      <w:r>
-        <w:rPr>
-          <w:rFonts w:ascii="Arial" w:hAnsi="Arial" w:cs="Arial"/>
-          <w:bCs/>
-          <w:color w:val="000000" w:themeColor="text1"/>
-          <w:sz w:val="20"/>
-          <w:szCs w:val="20"/>
-        </w:rPr>
-        <w:t xml:space="preserve"> Action Plan Committee Member</w:t>
+        <w:t>UF Early Career Inclusivity Action Plan Committee Member</w:t>
       </w:r>
       <w:r>
         <w:rPr>
@@ -13832,17 +13760,7 @@
           <w:szCs w:val="20"/>
         </w:rPr>
         <w:tab/>
-        <w:t xml:space="preserve">   </w:t>
-      </w:r>
-      <w:r>
-        <w:rPr>
-          <w:rFonts w:ascii="Arial" w:hAnsi="Arial" w:cs="Arial"/>
-          <w:bCs/>
-          <w:color w:val="000000" w:themeColor="text1"/>
-          <w:sz w:val="20"/>
-          <w:szCs w:val="20"/>
-        </w:rPr>
-        <w:t>2020–present</w:t>
+        <w:t xml:space="preserve">   2020–present</w:t>
       </w:r>
     </w:p>
     <w:p>

--- a/static/uploads/cv.docx
+++ b/static/uploads/cv.docx
@@ -2135,27 +2135,7 @@
           <w:sz w:val="20"/>
           <w:szCs w:val="20"/>
         </w:rPr>
-        <w:t>*</w:t>
-      </w:r>
-      <w:proofErr w:type="gramStart"/>
-      <w:r>
-        <w:rPr>
-          <w:rFonts w:ascii="Arial" w:hAnsi="Arial" w:cs="Arial"/>
-          <w:color w:val="000000" w:themeColor="text1"/>
-          <w:sz w:val="20"/>
-          <w:szCs w:val="20"/>
-        </w:rPr>
-        <w:t>undergraduate</w:t>
-      </w:r>
-      <w:proofErr w:type="gramEnd"/>
-      <w:r>
-        <w:rPr>
-          <w:rFonts w:ascii="Arial" w:hAnsi="Arial" w:cs="Arial"/>
-          <w:color w:val="000000" w:themeColor="text1"/>
-          <w:sz w:val="20"/>
-          <w:szCs w:val="20"/>
-        </w:rPr>
-        <w:t xml:space="preserve"> mentee</w:t>
+        <w:t>*undergraduate mentee</w:t>
       </w:r>
       <w:r>
         <w:rPr>
@@ -2340,27 +2320,15 @@
           <w:u w:val="none"/>
         </w:rPr>
       </w:pPr>
-      <w:proofErr w:type="spellStart"/>
-      <w:r>
-        <w:rPr>
-          <w:rFonts w:ascii="Arial" w:hAnsi="Arial" w:cs="Arial"/>
-          <w:color w:val="000000" w:themeColor="text1"/>
-          <w:sz w:val="20"/>
-          <w:szCs w:val="20"/>
-          <w:shd w:val="clear" w:color="auto" w:fill="FFFFFF"/>
-        </w:rPr>
-        <w:t>Easterday</w:t>
-      </w:r>
-      <w:proofErr w:type="spellEnd"/>
-      <w:r>
-        <w:rPr>
-          <w:rFonts w:ascii="Arial" w:hAnsi="Arial" w:cs="Arial"/>
-          <w:color w:val="000000" w:themeColor="text1"/>
-          <w:sz w:val="20"/>
-          <w:szCs w:val="20"/>
-          <w:shd w:val="clear" w:color="auto" w:fill="FFFFFF"/>
-        </w:rPr>
-        <w:t xml:space="preserve">, C.*, </w:t>
+      <w:r>
+        <w:rPr>
+          <w:rFonts w:ascii="Arial" w:hAnsi="Arial" w:cs="Arial"/>
+          <w:color w:val="000000" w:themeColor="text1"/>
+          <w:sz w:val="20"/>
+          <w:szCs w:val="20"/>
+          <w:shd w:val="clear" w:color="auto" w:fill="FFFFFF"/>
+        </w:rPr>
+        <w:t xml:space="preserve">Easterday, C.*, </w:t>
       </w:r>
       <w:r>
         <w:rPr>
@@ -2451,25 +2419,14 @@
           <w:szCs w:val="20"/>
         </w:rPr>
       </w:pPr>
-      <w:proofErr w:type="spellStart"/>
-      <w:r>
-        <w:rPr>
-          <w:rFonts w:ascii="Arial" w:hAnsi="Arial" w:cs="Arial"/>
-          <w:sz w:val="20"/>
-          <w:szCs w:val="20"/>
-          <w:shd w:val="clear" w:color="auto" w:fill="FFFFFF"/>
-        </w:rPr>
-        <w:t>Kazanski</w:t>
-      </w:r>
-      <w:proofErr w:type="spellEnd"/>
-      <w:r>
-        <w:rPr>
-          <w:rFonts w:ascii="Arial" w:hAnsi="Arial" w:cs="Arial"/>
-          <w:sz w:val="20"/>
-          <w:szCs w:val="20"/>
-          <w:shd w:val="clear" w:color="auto" w:fill="FFFFFF"/>
-        </w:rPr>
-        <w:t>, C</w:t>
+      <w:r>
+        <w:rPr>
+          <w:rFonts w:ascii="Arial" w:hAnsi="Arial" w:cs="Arial"/>
+          <w:sz w:val="20"/>
+          <w:szCs w:val="20"/>
+          <w:shd w:val="clear" w:color="auto" w:fill="FFFFFF"/>
+        </w:rPr>
+        <w:t>Kazanski, C</w:t>
       </w:r>
       <w:r>
         <w:rPr>
@@ -2498,25 +2455,14 @@
         </w:rPr>
         <w:t xml:space="preserve">S. </w:t>
       </w:r>
-      <w:proofErr w:type="spellStart"/>
-      <w:r>
-        <w:rPr>
-          <w:rFonts w:ascii="Arial" w:hAnsi="Arial" w:cs="Arial"/>
-          <w:sz w:val="20"/>
-          <w:szCs w:val="20"/>
-          <w:shd w:val="clear" w:color="auto" w:fill="FFFFFF"/>
-        </w:rPr>
-        <w:t>Dymond</w:t>
-      </w:r>
-      <w:proofErr w:type="spellEnd"/>
-      <w:r>
-        <w:rPr>
-          <w:rFonts w:ascii="Arial" w:hAnsi="Arial" w:cs="Arial"/>
-          <w:sz w:val="20"/>
-          <w:szCs w:val="20"/>
-          <w:shd w:val="clear" w:color="auto" w:fill="FFFFFF"/>
-        </w:rPr>
-        <w:t>,</w:t>
+      <w:r>
+        <w:rPr>
+          <w:rFonts w:ascii="Arial" w:hAnsi="Arial" w:cs="Arial"/>
+          <w:sz w:val="20"/>
+          <w:szCs w:val="20"/>
+          <w:shd w:val="clear" w:color="auto" w:fill="FFFFFF"/>
+        </w:rPr>
+        <w:t>Dymond,</w:t>
       </w:r>
       <w:r>
         <w:rPr>
@@ -2659,25 +2605,14 @@
         </w:rPr>
         <w:t xml:space="preserve">J. </w:t>
       </w:r>
-      <w:proofErr w:type="spellStart"/>
-      <w:r>
-        <w:rPr>
-          <w:rFonts w:ascii="Arial" w:hAnsi="Arial" w:cs="Arial"/>
-          <w:sz w:val="20"/>
-          <w:szCs w:val="20"/>
-          <w:shd w:val="clear" w:color="auto" w:fill="FFFFFF"/>
-        </w:rPr>
-        <w:t>Trost</w:t>
-      </w:r>
-      <w:proofErr w:type="spellEnd"/>
-      <w:r>
-        <w:rPr>
-          <w:rFonts w:ascii="Arial" w:hAnsi="Arial" w:cs="Arial"/>
-          <w:sz w:val="20"/>
-          <w:szCs w:val="20"/>
-          <w:shd w:val="clear" w:color="auto" w:fill="FFFFFF"/>
-        </w:rPr>
-        <w:t>,</w:t>
+      <w:r>
+        <w:rPr>
+          <w:rFonts w:ascii="Arial" w:hAnsi="Arial" w:cs="Arial"/>
+          <w:sz w:val="20"/>
+          <w:szCs w:val="20"/>
+          <w:shd w:val="clear" w:color="auto" w:fill="FFFFFF"/>
+        </w:rPr>
+        <w:t>Trost,</w:t>
       </w:r>
       <w:r>
         <w:rPr>
@@ -2928,7 +2863,6 @@
         </w:rPr>
         <w:t xml:space="preserve">. </w:t>
       </w:r>
-      <w:proofErr w:type="spellStart"/>
       <w:r>
         <w:rPr>
           <w:rFonts w:ascii="Arial" w:hAnsi="Arial" w:cs="Arial"/>
@@ -2960,19 +2894,7 @@
           <w:szCs w:val="20"/>
           <w:shd w:val="clear" w:color="auto" w:fill="FFFFFF"/>
         </w:rPr>
-        <w:t>S</w:t>
-      </w:r>
-      <w:proofErr w:type="spellEnd"/>
-      <w:r>
-        <w:rPr>
-          <w:rFonts w:ascii="Arial" w:hAnsi="Arial" w:cs="Arial"/>
-          <w:i/>
-          <w:iCs/>
-          <w:sz w:val="20"/>
-          <w:szCs w:val="20"/>
-          <w:shd w:val="clear" w:color="auto" w:fill="FFFFFF"/>
-        </w:rPr>
-        <w:t xml:space="preserve"> ONE</w:t>
+        <w:t>S ONE</w:t>
       </w:r>
       <w:r>
         <w:rPr>
@@ -3081,27 +3003,7 @@
           <w:szCs w:val="20"/>
           <w:shd w:val="clear" w:color="auto" w:fill="FFFFFF"/>
         </w:rPr>
-        <w:t xml:space="preserve">, E. T. Borer, and Y. </w:t>
-      </w:r>
-      <w:proofErr w:type="spellStart"/>
-      <w:r>
-        <w:rPr>
-          <w:rFonts w:ascii="Arial" w:hAnsi="Arial" w:cs="Arial"/>
-          <w:sz w:val="20"/>
-          <w:szCs w:val="20"/>
-          <w:shd w:val="clear" w:color="auto" w:fill="FFFFFF"/>
-        </w:rPr>
-        <w:t>Kuang</w:t>
-      </w:r>
-      <w:proofErr w:type="spellEnd"/>
-      <w:r>
-        <w:rPr>
-          <w:rFonts w:ascii="Arial" w:hAnsi="Arial" w:cs="Arial"/>
-          <w:sz w:val="20"/>
-          <w:szCs w:val="20"/>
-          <w:shd w:val="clear" w:color="auto" w:fill="FFFFFF"/>
-        </w:rPr>
-        <w:t xml:space="preserve">. </w:t>
+        <w:t xml:space="preserve">, E. T. Borer, and Y. Kuang. </w:t>
       </w:r>
       <w:r>
         <w:rPr>
@@ -3619,29 +3521,7 @@
           <w:szCs w:val="20"/>
           <w:shd w:val="clear" w:color="auto" w:fill="FFFFFF"/>
         </w:rPr>
-        <w:t xml:space="preserve">, E. T. Borer, and Y. </w:t>
-      </w:r>
-      <w:proofErr w:type="spellStart"/>
-      <w:r>
-        <w:rPr>
-          <w:rFonts w:ascii="Arial" w:hAnsi="Arial" w:cs="Arial"/>
-          <w:color w:val="000000" w:themeColor="text1"/>
-          <w:sz w:val="20"/>
-          <w:szCs w:val="20"/>
-          <w:shd w:val="clear" w:color="auto" w:fill="FFFFFF"/>
-        </w:rPr>
-        <w:t>Kuang</w:t>
-      </w:r>
-      <w:proofErr w:type="spellEnd"/>
-      <w:r>
-        <w:rPr>
-          <w:rFonts w:ascii="Arial" w:hAnsi="Arial" w:cs="Arial"/>
-          <w:color w:val="000000" w:themeColor="text1"/>
-          <w:sz w:val="20"/>
-          <w:szCs w:val="20"/>
-          <w:shd w:val="clear" w:color="auto" w:fill="FFFFFF"/>
-        </w:rPr>
-        <w:t xml:space="preserve">. 2019. Modeling nutrient and disease dynamics in a plant-pathogen system. </w:t>
+        <w:t xml:space="preserve">, E. T. Borer, and Y. Kuang. 2019. Modeling nutrient and disease dynamics in a plant-pathogen system. </w:t>
       </w:r>
       <w:r>
         <w:rPr>
@@ -3993,71 +3873,7 @@
           <w:rFonts w:ascii="Arial" w:hAnsi="Arial" w:cs="Arial"/>
           <w:color w:val="000000" w:themeColor="text1"/>
         </w:rPr>
-        <w:t xml:space="preserve">MacDougall, A. S., J. R. Bennett, J. </w:t>
-      </w:r>
-      <w:proofErr w:type="spellStart"/>
-      <w:r>
-        <w:rPr>
-          <w:rFonts w:ascii="Arial" w:hAnsi="Arial" w:cs="Arial"/>
-          <w:color w:val="000000" w:themeColor="text1"/>
-        </w:rPr>
-        <w:t>Firn</w:t>
-      </w:r>
-      <w:proofErr w:type="spellEnd"/>
-      <w:r>
-        <w:rPr>
-          <w:rFonts w:ascii="Arial" w:hAnsi="Arial" w:cs="Arial"/>
-          <w:color w:val="000000" w:themeColor="text1"/>
-        </w:rPr>
-        <w:t xml:space="preserve">, E. W. Seabloom, E. T. Borer, E. M. Lind, J. L. </w:t>
-      </w:r>
-      <w:proofErr w:type="spellStart"/>
-      <w:r>
-        <w:rPr>
-          <w:rFonts w:ascii="Arial" w:hAnsi="Arial" w:cs="Arial"/>
-          <w:color w:val="000000" w:themeColor="text1"/>
-        </w:rPr>
-        <w:t>Orrock</w:t>
-      </w:r>
-      <w:proofErr w:type="spellEnd"/>
-      <w:r>
-        <w:rPr>
-          <w:rFonts w:ascii="Arial" w:hAnsi="Arial" w:cs="Arial"/>
-          <w:color w:val="000000" w:themeColor="text1"/>
-        </w:rPr>
-        <w:t xml:space="preserve">, W. S. </w:t>
-      </w:r>
-      <w:proofErr w:type="spellStart"/>
-      <w:r>
-        <w:rPr>
-          <w:rFonts w:ascii="Arial" w:hAnsi="Arial" w:cs="Arial"/>
-          <w:color w:val="000000" w:themeColor="text1"/>
-        </w:rPr>
-        <w:t>Harpole</w:t>
-      </w:r>
-      <w:proofErr w:type="spellEnd"/>
-      <w:r>
-        <w:rPr>
-          <w:rFonts w:ascii="Arial" w:hAnsi="Arial" w:cs="Arial"/>
-          <w:color w:val="000000" w:themeColor="text1"/>
-        </w:rPr>
-        <w:t xml:space="preserve">, Y. </w:t>
-      </w:r>
-      <w:proofErr w:type="spellStart"/>
-      <w:r>
-        <w:rPr>
-          <w:rFonts w:ascii="Arial" w:hAnsi="Arial" w:cs="Arial"/>
-          <w:color w:val="000000" w:themeColor="text1"/>
-        </w:rPr>
-        <w:t>Hautier</w:t>
-      </w:r>
-      <w:proofErr w:type="spellEnd"/>
-      <w:r>
-        <w:rPr>
-          <w:rFonts w:ascii="Arial" w:hAnsi="Arial" w:cs="Arial"/>
-          <w:color w:val="000000" w:themeColor="text1"/>
-        </w:rPr>
-        <w:t xml:space="preserve">, P. B. Adler, E. Cleland, K. Davies, B. Melbourne, S. M. Prober, J. D. Bakker, P. </w:t>
+        <w:t xml:space="preserve">MacDougall, A. S., J. R. Bennett, J. Firn, E. W. Seabloom, E. T. Borer, E. M. Lind, J. L. Orrock, W. S. Harpole, Y. Hautier, P. B. Adler, E. Cleland, K. Davies, B. Melbourne, S. M. Prober, J. D. Bakker, P. </w:t>
       </w:r>
       <w:r>
         <w:rPr>
@@ -4071,23 +3887,7 @@
           <w:rFonts w:ascii="Arial" w:hAnsi="Arial" w:cs="Arial"/>
           <w:color w:val="000000" w:themeColor="text1"/>
         </w:rPr>
-        <w:t xml:space="preserve">. Fay, V. L. </w:t>
-      </w:r>
-      <w:proofErr w:type="spellStart"/>
-      <w:r>
-        <w:rPr>
-          <w:rFonts w:ascii="Arial" w:hAnsi="Arial" w:cs="Arial"/>
-          <w:color w:val="000000" w:themeColor="text1"/>
-        </w:rPr>
-        <w:t>Jin</w:t>
-      </w:r>
-      <w:proofErr w:type="spellEnd"/>
-      <w:r>
-        <w:rPr>
-          <w:rFonts w:ascii="Arial" w:hAnsi="Arial" w:cs="Arial"/>
-          <w:color w:val="000000" w:themeColor="text1"/>
-        </w:rPr>
-        <w:t xml:space="preserve">, </w:t>
+        <w:t xml:space="preserve">. Fay, V. L. Jin, </w:t>
       </w:r>
       <w:r>
         <w:rPr>
@@ -4514,67 +4314,7 @@
           <w:szCs w:val="20"/>
           <w:shd w:val="clear" w:color="auto" w:fill="FFFFFF"/>
         </w:rPr>
-        <w:t xml:space="preserve">, P. J. Anderson, S. L. Flory, L. A. Gettys, D. R. Gordon, B. V. Iannone III, J. M. </w:t>
-      </w:r>
-      <w:proofErr w:type="spellStart"/>
-      <w:r>
-        <w:rPr>
-          <w:rFonts w:ascii="Arial" w:hAnsi="Arial" w:cs="Arial"/>
-          <w:sz w:val="20"/>
-          <w:szCs w:val="20"/>
-          <w:shd w:val="clear" w:color="auto" w:fill="FFFFFF"/>
-        </w:rPr>
-        <w:t>Kunzer</w:t>
-      </w:r>
-      <w:proofErr w:type="spellEnd"/>
-      <w:r>
-        <w:rPr>
-          <w:rFonts w:ascii="Arial" w:hAnsi="Arial" w:cs="Arial"/>
-          <w:sz w:val="20"/>
-          <w:szCs w:val="20"/>
-          <w:shd w:val="clear" w:color="auto" w:fill="FFFFFF"/>
-        </w:rPr>
-        <w:t xml:space="preserve">, T. Petri, I. A. </w:t>
-      </w:r>
-      <w:proofErr w:type="spellStart"/>
-      <w:r>
-        <w:rPr>
-          <w:rFonts w:ascii="Arial" w:hAnsi="Arial" w:cs="Arial"/>
-          <w:sz w:val="20"/>
-          <w:szCs w:val="20"/>
-          <w:shd w:val="clear" w:color="auto" w:fill="FFFFFF"/>
-        </w:rPr>
-        <w:t>Pfingsten</w:t>
-      </w:r>
-      <w:proofErr w:type="spellEnd"/>
-      <w:r>
-        <w:rPr>
-          <w:rFonts w:ascii="Arial" w:hAnsi="Arial" w:cs="Arial"/>
-          <w:sz w:val="20"/>
-          <w:szCs w:val="20"/>
-          <w:shd w:val="clear" w:color="auto" w:fill="FFFFFF"/>
-        </w:rPr>
-        <w:t xml:space="preserve">, and D. </w:t>
-      </w:r>
-      <w:proofErr w:type="spellStart"/>
-      <w:r>
-        <w:rPr>
-          <w:rFonts w:ascii="Arial" w:hAnsi="Arial" w:cs="Arial"/>
-          <w:sz w:val="20"/>
-          <w:szCs w:val="20"/>
-          <w:shd w:val="clear" w:color="auto" w:fill="FFFFFF"/>
-        </w:rPr>
-        <w:t>Lieurance</w:t>
-      </w:r>
-      <w:proofErr w:type="spellEnd"/>
-      <w:r>
-        <w:rPr>
-          <w:rFonts w:ascii="Arial" w:hAnsi="Arial" w:cs="Arial"/>
-          <w:sz w:val="20"/>
-          <w:szCs w:val="20"/>
-          <w:shd w:val="clear" w:color="auto" w:fill="FFFFFF"/>
-        </w:rPr>
-        <w:t xml:space="preserve">. Scanning the horizon for invasive plant threats to Florida, USA. </w:t>
+        <w:t xml:space="preserve">, P. J. Anderson, S. L. Flory, L. A. Gettys, D. R. Gordon, B. V. Iannone III, J. M. Kunzer, T. Petri, I. A. Pfingsten, and D. Lieurance. Scanning the horizon for invasive plant threats to Florida, USA. </w:t>
       </w:r>
       <w:r>
         <w:rPr>
@@ -4666,27 +4406,15 @@
           <w:u w:val="none"/>
         </w:rPr>
       </w:pPr>
-      <w:proofErr w:type="spellStart"/>
-      <w:r>
-        <w:rPr>
-          <w:rFonts w:ascii="Arial" w:hAnsi="Arial" w:cs="Arial"/>
-          <w:color w:val="000000" w:themeColor="text1"/>
-          <w:sz w:val="20"/>
-          <w:szCs w:val="20"/>
-          <w:shd w:val="clear" w:color="auto" w:fill="FFFFFF"/>
-        </w:rPr>
-        <w:t>Easterday</w:t>
-      </w:r>
-      <w:proofErr w:type="spellEnd"/>
-      <w:r>
-        <w:rPr>
-          <w:rFonts w:ascii="Arial" w:hAnsi="Arial" w:cs="Arial"/>
-          <w:color w:val="000000" w:themeColor="text1"/>
-          <w:sz w:val="20"/>
-          <w:szCs w:val="20"/>
-          <w:shd w:val="clear" w:color="auto" w:fill="FFFFFF"/>
-        </w:rPr>
-        <w:t xml:space="preserve">, C.*, </w:t>
+      <w:r>
+        <w:rPr>
+          <w:rFonts w:ascii="Arial" w:hAnsi="Arial" w:cs="Arial"/>
+          <w:color w:val="000000" w:themeColor="text1"/>
+          <w:sz w:val="20"/>
+          <w:szCs w:val="20"/>
+          <w:shd w:val="clear" w:color="auto" w:fill="FFFFFF"/>
+        </w:rPr>
+        <w:t xml:space="preserve">Easterday, C.*, </w:t>
       </w:r>
       <w:r>
         <w:rPr>
@@ -5167,29 +4895,7 @@
           <w:sz w:val="20"/>
           <w:szCs w:val="20"/>
         </w:rPr>
-        <w:t xml:space="preserve">. Dataset from: Native perennial and non-native annual grasses shape pathogen community composition and disease severity in a California grassland (Version v1.0). Journal of Ecology. </w:t>
-      </w:r>
-      <w:proofErr w:type="spellStart"/>
-      <w:r>
-        <w:rPr>
-          <w:rFonts w:ascii="Arial" w:hAnsi="Arial" w:cs="Arial"/>
-          <w:bCs/>
-          <w:color w:val="000000" w:themeColor="text1"/>
-          <w:sz w:val="20"/>
-          <w:szCs w:val="20"/>
-        </w:rPr>
-        <w:t>Zenodo</w:t>
-      </w:r>
-      <w:proofErr w:type="spellEnd"/>
-      <w:r>
-        <w:rPr>
-          <w:rFonts w:ascii="Arial" w:hAnsi="Arial" w:cs="Arial"/>
-          <w:bCs/>
-          <w:color w:val="000000" w:themeColor="text1"/>
-          <w:sz w:val="20"/>
-          <w:szCs w:val="20"/>
-        </w:rPr>
-        <w:t xml:space="preserve">. </w:t>
+        <w:t xml:space="preserve">. Dataset from: Native perennial and non-native annual grasses shape pathogen community composition and disease severity in a California grassland (Version v1.0). Journal of Ecology. Zenodo. </w:t>
       </w:r>
       <w:hyperlink r:id="rId22" w:history="1">
         <w:r>
@@ -7143,27 +6849,7 @@
           <w:sz w:val="20"/>
           <w:szCs w:val="20"/>
         </w:rPr>
-        <w:t xml:space="preserve">Panelist, Community Coding Groups, </w:t>
-      </w:r>
-      <w:proofErr w:type="spellStart"/>
-      <w:r>
-        <w:rPr>
-          <w:rFonts w:ascii="Arial" w:hAnsi="Arial" w:cs="Arial"/>
-          <w:color w:val="000000" w:themeColor="text1"/>
-          <w:sz w:val="20"/>
-          <w:szCs w:val="20"/>
-        </w:rPr>
-        <w:t>ResBaz</w:t>
-      </w:r>
-      <w:proofErr w:type="spellEnd"/>
-      <w:r>
-        <w:rPr>
-          <w:rFonts w:ascii="Arial" w:hAnsi="Arial" w:cs="Arial"/>
-          <w:color w:val="000000" w:themeColor="text1"/>
-          <w:sz w:val="20"/>
-          <w:szCs w:val="20"/>
-        </w:rPr>
-        <w:t xml:space="preserve"> (Research Bazaar), Gainesville, FL</w:t>
+        <w:t>Panelist, Community Coding Groups, ResBaz (Research Bazaar), Gainesville, FL</w:t>
       </w:r>
       <w:r>
         <w:rPr>
@@ -9179,7 +8865,6 @@
           <w:szCs w:val="20"/>
         </w:rPr>
       </w:pPr>
-      <w:proofErr w:type="spellStart"/>
       <w:r>
         <w:rPr>
           <w:rFonts w:ascii="Arial" w:hAnsi="Arial" w:cs="Arial"/>
@@ -9188,18 +8873,7 @@
           <w:sz w:val="20"/>
           <w:szCs w:val="20"/>
         </w:rPr>
-        <w:t>EDDMapS</w:t>
-      </w:r>
-      <w:proofErr w:type="spellEnd"/>
-      <w:r>
-        <w:rPr>
-          <w:rFonts w:ascii="Arial" w:hAnsi="Arial" w:cs="Arial"/>
-          <w:i/>
-          <w:color w:val="000000" w:themeColor="text1"/>
-          <w:sz w:val="20"/>
-          <w:szCs w:val="20"/>
-        </w:rPr>
-        <w:t xml:space="preserve"> Plant Damage: Using citizen science to understand drivers of invasive plant disease </w:t>
+        <w:t xml:space="preserve">EDDMapS Plant Damage: Using citizen science to understand drivers of invasive plant disease </w:t>
       </w:r>
       <w:r>
         <w:rPr>
@@ -9685,27 +9359,7 @@
           <w:sz w:val="20"/>
           <w:szCs w:val="20"/>
         </w:rPr>
-        <w:t xml:space="preserve">Jacques Monod Conference: </w:t>
-      </w:r>
-      <w:proofErr w:type="spellStart"/>
-      <w:r>
-        <w:rPr>
-          <w:rFonts w:ascii="Arial" w:hAnsi="Arial" w:cs="Arial"/>
-          <w:color w:val="000000" w:themeColor="text1"/>
-          <w:sz w:val="20"/>
-          <w:szCs w:val="20"/>
-        </w:rPr>
-        <w:t>Roscoff</w:t>
-      </w:r>
-      <w:proofErr w:type="spellEnd"/>
-      <w:r>
-        <w:rPr>
-          <w:rFonts w:ascii="Arial" w:hAnsi="Arial" w:cs="Arial"/>
-          <w:color w:val="000000" w:themeColor="text1"/>
-          <w:sz w:val="20"/>
-          <w:szCs w:val="20"/>
-        </w:rPr>
-        <w:t>, France (talk)</w:t>
+        <w:t>Jacques Monod Conference: Roscoff, France (talk)</w:t>
       </w:r>
     </w:p>
     <w:p>
@@ -10258,37 +9912,15 @@
         </w:rPr>
         <w:t xml:space="preserve">Characterization of the chemical defenses of </w:t>
       </w:r>
-      <w:proofErr w:type="spellStart"/>
-      <w:r>
-        <w:rPr>
-          <w:rFonts w:ascii="Arial" w:hAnsi="Arial" w:cs="Arial"/>
-          <w:color w:val="000000" w:themeColor="text1"/>
-          <w:sz w:val="20"/>
-          <w:szCs w:val="20"/>
-        </w:rPr>
-        <w:t>Sagittaria</w:t>
-      </w:r>
-      <w:proofErr w:type="spellEnd"/>
-      <w:r>
-        <w:rPr>
-          <w:rFonts w:ascii="Arial" w:hAnsi="Arial" w:cs="Arial"/>
-          <w:color w:val="000000" w:themeColor="text1"/>
-          <w:sz w:val="20"/>
-          <w:szCs w:val="20"/>
-        </w:rPr>
-        <w:t xml:space="preserve"> </w:t>
-      </w:r>
-      <w:proofErr w:type="spellStart"/>
-      <w:r>
-        <w:rPr>
-          <w:rFonts w:ascii="Arial" w:hAnsi="Arial" w:cs="Arial"/>
-          <w:color w:val="000000" w:themeColor="text1"/>
-          <w:sz w:val="20"/>
-          <w:szCs w:val="20"/>
-        </w:rPr>
-        <w:t>graminea</w:t>
-      </w:r>
-      <w:proofErr w:type="spellEnd"/>
+      <w:r>
+        <w:rPr>
+          <w:rFonts w:ascii="Arial" w:hAnsi="Arial" w:cs="Arial"/>
+          <w:color w:val="000000" w:themeColor="text1"/>
+          <w:sz w:val="20"/>
+          <w:szCs w:val="20"/>
+        </w:rPr>
+        <w:t>Sagittaria graminea</w:t>
+      </w:r>
       <w:r>
         <w:rPr>
           <w:rFonts w:ascii="Arial" w:hAnsi="Arial" w:cs="Arial"/>
@@ -11468,27 +11100,7 @@
           <w:sz w:val="20"/>
           <w:szCs w:val="20"/>
         </w:rPr>
-        <w:t xml:space="preserve">dez, David </w:t>
-      </w:r>
-      <w:proofErr w:type="spellStart"/>
-      <w:r>
-        <w:rPr>
-          <w:rFonts w:ascii="Arial" w:hAnsi="Arial" w:cs="Arial"/>
-          <w:color w:val="000000" w:themeColor="text1"/>
-          <w:sz w:val="20"/>
-          <w:szCs w:val="20"/>
-        </w:rPr>
-        <w:t>Notman</w:t>
-      </w:r>
-      <w:proofErr w:type="spellEnd"/>
-      <w:r>
-        <w:rPr>
-          <w:rFonts w:ascii="Arial" w:hAnsi="Arial" w:cs="Arial"/>
-          <w:color w:val="000000" w:themeColor="text1"/>
-          <w:sz w:val="20"/>
-          <w:szCs w:val="20"/>
-        </w:rPr>
-        <w:t>,</w:t>
+        <w:t>dez, David Notman,</w:t>
       </w:r>
       <w:r>
         <w:rPr>
@@ -11506,27 +11118,7 @@
           <w:sz w:val="20"/>
           <w:szCs w:val="20"/>
         </w:rPr>
-        <w:t xml:space="preserve">Teresa </w:t>
-      </w:r>
-      <w:proofErr w:type="spellStart"/>
-      <w:r>
-        <w:rPr>
-          <w:rFonts w:ascii="Arial" w:hAnsi="Arial" w:cs="Arial"/>
-          <w:color w:val="000000" w:themeColor="text1"/>
-          <w:sz w:val="20"/>
-          <w:szCs w:val="20"/>
-        </w:rPr>
-        <w:t>Orosa</w:t>
-      </w:r>
-      <w:proofErr w:type="spellEnd"/>
-      <w:r>
-        <w:rPr>
-          <w:rFonts w:ascii="Arial" w:hAnsi="Arial" w:cs="Arial"/>
-          <w:color w:val="000000" w:themeColor="text1"/>
-          <w:sz w:val="20"/>
-          <w:szCs w:val="20"/>
-        </w:rPr>
-        <w:t>,</w:t>
+        <w:t>Teresa Orosa,</w:t>
       </w:r>
       <w:r>
         <w:rPr>
@@ -11562,19 +11154,8 @@
           <w:sz w:val="20"/>
           <w:szCs w:val="20"/>
         </w:rPr>
-        <w:t xml:space="preserve">Penny </w:t>
-      </w:r>
-      <w:proofErr w:type="spellStart"/>
-      <w:r>
-        <w:rPr>
-          <w:rFonts w:ascii="Arial" w:hAnsi="Arial" w:cs="Arial"/>
-          <w:color w:val="000000" w:themeColor="text1"/>
-          <w:sz w:val="20"/>
-          <w:szCs w:val="20"/>
-        </w:rPr>
-        <w:t>Reif</w:t>
-      </w:r>
-      <w:proofErr w:type="spellEnd"/>
+        <w:t>Penny Reif</w:t>
+      </w:r>
       <w:r>
         <w:rPr>
           <w:rFonts w:ascii="Arial" w:hAnsi="Arial" w:cs="Arial"/>
@@ -11642,25 +11223,14 @@
         </w:rPr>
         <w:t xml:space="preserve">, </w:t>
       </w:r>
-      <w:proofErr w:type="spellStart"/>
-      <w:r>
-        <w:rPr>
-          <w:rFonts w:ascii="Arial" w:hAnsi="Arial" w:cs="Arial"/>
-          <w:color w:val="000000" w:themeColor="text1"/>
-          <w:sz w:val="20"/>
-          <w:szCs w:val="20"/>
-        </w:rPr>
-        <w:t>Univsersity</w:t>
-      </w:r>
-      <w:proofErr w:type="spellEnd"/>
-      <w:r>
-        <w:rPr>
-          <w:rFonts w:ascii="Arial" w:hAnsi="Arial" w:cs="Arial"/>
-          <w:color w:val="000000" w:themeColor="text1"/>
-          <w:sz w:val="20"/>
-          <w:szCs w:val="20"/>
-        </w:rPr>
-        <w:t xml:space="preserve"> of </w:t>
+      <w:r>
+        <w:rPr>
+          <w:rFonts w:ascii="Arial" w:hAnsi="Arial" w:cs="Arial"/>
+          <w:color w:val="000000" w:themeColor="text1"/>
+          <w:sz w:val="20"/>
+          <w:szCs w:val="20"/>
+        </w:rPr>
+        <w:t xml:space="preserve">Univsersity of </w:t>
       </w:r>
       <w:r>
         <w:rPr>
@@ -11884,47 +11454,7 @@
           <w:sz w:val="20"/>
           <w:szCs w:val="20"/>
         </w:rPr>
-        <w:t xml:space="preserve">Nicholas </w:t>
-      </w:r>
-      <w:proofErr w:type="spellStart"/>
-      <w:r>
-        <w:rPr>
-          <w:rFonts w:ascii="Arial" w:hAnsi="Arial" w:cs="Arial"/>
-          <w:color w:val="000000" w:themeColor="text1"/>
-          <w:sz w:val="20"/>
-          <w:szCs w:val="20"/>
-        </w:rPr>
-        <w:t>Cupery</w:t>
-      </w:r>
-      <w:proofErr w:type="spellEnd"/>
-      <w:r>
-        <w:rPr>
-          <w:rFonts w:ascii="Arial" w:hAnsi="Arial" w:cs="Arial"/>
-          <w:color w:val="000000" w:themeColor="text1"/>
-          <w:sz w:val="20"/>
-          <w:szCs w:val="20"/>
-        </w:rPr>
-        <w:t xml:space="preserve"> (honors thesis), Casey </w:t>
-      </w:r>
-      <w:proofErr w:type="spellStart"/>
-      <w:r>
-        <w:rPr>
-          <w:rFonts w:ascii="Arial" w:hAnsi="Arial" w:cs="Arial"/>
-          <w:color w:val="000000" w:themeColor="text1"/>
-          <w:sz w:val="20"/>
-          <w:szCs w:val="20"/>
-        </w:rPr>
-        <w:t>Easterday</w:t>
-      </w:r>
-      <w:proofErr w:type="spellEnd"/>
-      <w:r>
-        <w:rPr>
-          <w:rFonts w:ascii="Arial" w:hAnsi="Arial" w:cs="Arial"/>
-          <w:color w:val="000000" w:themeColor="text1"/>
-          <w:sz w:val="20"/>
-          <w:szCs w:val="20"/>
-        </w:rPr>
-        <w:t xml:space="preserve"> (NSF </w:t>
+        <w:t xml:space="preserve">Nicholas Cupery (honors thesis), Casey Easterday (NSF </w:t>
       </w:r>
     </w:p>
     <w:p>
@@ -11965,27 +11495,7 @@
           <w:sz w:val="20"/>
           <w:szCs w:val="20"/>
         </w:rPr>
-        <w:t xml:space="preserve">Jessica </w:t>
-      </w:r>
-      <w:proofErr w:type="spellStart"/>
-      <w:r>
-        <w:rPr>
-          <w:rFonts w:ascii="Arial" w:hAnsi="Arial" w:cs="Arial"/>
-          <w:color w:val="000000" w:themeColor="text1"/>
-          <w:sz w:val="20"/>
-          <w:szCs w:val="20"/>
-        </w:rPr>
-        <w:t>Lettelleir</w:t>
-      </w:r>
-      <w:proofErr w:type="spellEnd"/>
-      <w:r>
-        <w:rPr>
-          <w:rFonts w:ascii="Arial" w:hAnsi="Arial" w:cs="Arial"/>
-          <w:color w:val="000000" w:themeColor="text1"/>
-          <w:sz w:val="20"/>
-          <w:szCs w:val="20"/>
-        </w:rPr>
-        <w:t>,</w:t>
+        <w:t>Jessica Lettelleir,</w:t>
       </w:r>
       <w:r>
         <w:rPr>
@@ -12064,25 +11574,14 @@
           <w:szCs w:val="20"/>
         </w:rPr>
       </w:pPr>
-      <w:proofErr w:type="spellStart"/>
-      <w:r>
-        <w:rPr>
-          <w:rFonts w:ascii="Arial" w:hAnsi="Arial" w:cs="Arial"/>
-          <w:color w:val="000000" w:themeColor="text1"/>
-          <w:sz w:val="20"/>
-          <w:szCs w:val="20"/>
-        </w:rPr>
-        <w:t>Kurra</w:t>
-      </w:r>
-      <w:proofErr w:type="spellEnd"/>
-      <w:r>
-        <w:rPr>
-          <w:rFonts w:ascii="Arial" w:hAnsi="Arial" w:cs="Arial"/>
-          <w:color w:val="000000" w:themeColor="text1"/>
-          <w:sz w:val="20"/>
-          <w:szCs w:val="20"/>
-        </w:rPr>
-        <w:t xml:space="preserve"> Renner, Luc</w:t>
+      <w:r>
+        <w:rPr>
+          <w:rFonts w:ascii="Arial" w:hAnsi="Arial" w:cs="Arial"/>
+          <w:color w:val="000000" w:themeColor="text1"/>
+          <w:sz w:val="20"/>
+          <w:szCs w:val="20"/>
+        </w:rPr>
+        <w:t>Kurra Renner, Luc</w:t>
       </w:r>
       <w:r>
         <w:rPr>
@@ -12160,7 +11659,6 @@
         </w:rPr>
         <w:t xml:space="preserve">Organizer, </w:t>
       </w:r>
-      <w:proofErr w:type="spellStart"/>
       <w:r>
         <w:rPr>
           <w:rFonts w:ascii="Arial" w:hAnsi="Arial" w:cs="Arial"/>
@@ -12170,19 +11668,7 @@
           <w:sz w:val="20"/>
           <w:szCs w:val="20"/>
         </w:rPr>
-        <w:t>EDDMapS</w:t>
-      </w:r>
-      <w:proofErr w:type="spellEnd"/>
-      <w:r>
-        <w:rPr>
-          <w:rFonts w:ascii="Arial" w:hAnsi="Arial" w:cs="Arial"/>
-          <w:bCs/>
-          <w:i/>
-          <w:iCs/>
-          <w:sz w:val="20"/>
-          <w:szCs w:val="20"/>
-        </w:rPr>
-        <w:t xml:space="preserve"> </w:t>
+        <w:t xml:space="preserve">EDDMapS </w:t>
       </w:r>
       <w:r>
         <w:rPr>
@@ -13698,7 +13184,27 @@
           <w:sz w:val="20"/>
           <w:szCs w:val="20"/>
         </w:rPr>
-        <w:t>UF Early Career Inclusivity Action Plan Committee Member</w:t>
+        <w:t xml:space="preserve">UF Early Career </w:t>
+      </w:r>
+      <w:r>
+        <w:rPr>
+          <w:rFonts w:ascii="Arial" w:hAnsi="Arial" w:cs="Arial"/>
+          <w:bCs/>
+          <w:color w:val="000000" w:themeColor="text1"/>
+          <w:sz w:val="20"/>
+          <w:szCs w:val="20"/>
+        </w:rPr>
+        <w:t>DEI</w:t>
+      </w:r>
+      <w:r>
+        <w:rPr>
+          <w:rFonts w:ascii="Arial" w:hAnsi="Arial" w:cs="Arial"/>
+          <w:bCs/>
+          <w:color w:val="000000" w:themeColor="text1"/>
+          <w:sz w:val="20"/>
+          <w:szCs w:val="20"/>
+        </w:rPr>
+        <w:t xml:space="preserve"> Action Plan Committee Member</w:t>
       </w:r>
       <w:r>
         <w:rPr>
@@ -14379,19 +13885,8 @@
           <w:sz w:val="20"/>
           <w:szCs w:val="20"/>
         </w:rPr>
-        <w:t xml:space="preserve">Volunteer Coordinator, UMN </w:t>
-      </w:r>
-      <w:proofErr w:type="spellStart"/>
-      <w:r>
-        <w:rPr>
-          <w:rFonts w:ascii="Arial" w:hAnsi="Arial" w:cs="Arial"/>
-          <w:color w:val="000000" w:themeColor="text1"/>
-          <w:sz w:val="20"/>
-          <w:szCs w:val="20"/>
-        </w:rPr>
-        <w:t>TeachingSMART</w:t>
-      </w:r>
-      <w:proofErr w:type="spellEnd"/>
+        <w:t>Volunteer Coordinator, UMN TeachingSMART</w:t>
+      </w:r>
       <w:r>
         <w:rPr>
           <w:rFonts w:ascii="Arial" w:hAnsi="Arial" w:cs="Arial"/>

--- a/static/uploads/cv.docx
+++ b/static/uploads/cv.docx
@@ -2135,7 +2135,27 @@
           <w:sz w:val="20"/>
           <w:szCs w:val="20"/>
         </w:rPr>
-        <w:t>*undergraduate mentee</w:t>
+        <w:t>*</w:t>
+      </w:r>
+      <w:proofErr w:type="gramStart"/>
+      <w:r>
+        <w:rPr>
+          <w:rFonts w:ascii="Arial" w:hAnsi="Arial" w:cs="Arial"/>
+          <w:color w:val="000000" w:themeColor="text1"/>
+          <w:sz w:val="20"/>
+          <w:szCs w:val="20"/>
+        </w:rPr>
+        <w:t>undergraduate</w:t>
+      </w:r>
+      <w:proofErr w:type="gramEnd"/>
+      <w:r>
+        <w:rPr>
+          <w:rFonts w:ascii="Arial" w:hAnsi="Arial" w:cs="Arial"/>
+          <w:color w:val="000000" w:themeColor="text1"/>
+          <w:sz w:val="20"/>
+          <w:szCs w:val="20"/>
+        </w:rPr>
+        <w:t xml:space="preserve"> mentee</w:t>
       </w:r>
       <w:r>
         <w:rPr>
@@ -2208,7 +2228,29 @@
           <w:szCs w:val="20"/>
           <w:shd w:val="clear" w:color="auto" w:fill="FFFFFF"/>
         </w:rPr>
-        <w:t xml:space="preserve">Benitez, L.*, A. E. Kendig, A. Adhikari, K. Clay, R. D. Holt, E. Goss, S. Luke Flory. </w:t>
+        <w:t xml:space="preserve">Benitez, L.*, </w:t>
+      </w:r>
+      <w:r>
+        <w:rPr>
+          <w:rFonts w:ascii="Arial" w:hAnsi="Arial" w:cs="Arial"/>
+          <w:b/>
+          <w:bCs/>
+          <w:color w:val="000000" w:themeColor="text1"/>
+          <w:sz w:val="20"/>
+          <w:szCs w:val="20"/>
+          <w:shd w:val="clear" w:color="auto" w:fill="FFFFFF"/>
+        </w:rPr>
+        <w:t>A. E. Kendig</w:t>
+      </w:r>
+      <w:r>
+        <w:rPr>
+          <w:rFonts w:ascii="Arial" w:hAnsi="Arial" w:cs="Arial"/>
+          <w:color w:val="000000" w:themeColor="text1"/>
+          <w:sz w:val="20"/>
+          <w:szCs w:val="20"/>
+          <w:shd w:val="clear" w:color="auto" w:fill="FFFFFF"/>
+        </w:rPr>
+        <w:t xml:space="preserve">, A. Adhikari, K. Clay, R. D. Holt, E. Goss, S. Luke Flory. </w:t>
       </w:r>
       <w:r>
         <w:rPr>
@@ -2320,15 +2362,27 @@
           <w:u w:val="none"/>
         </w:rPr>
       </w:pPr>
-      <w:r>
-        <w:rPr>
-          <w:rFonts w:ascii="Arial" w:hAnsi="Arial" w:cs="Arial"/>
-          <w:color w:val="000000" w:themeColor="text1"/>
-          <w:sz w:val="20"/>
-          <w:szCs w:val="20"/>
-          <w:shd w:val="clear" w:color="auto" w:fill="FFFFFF"/>
-        </w:rPr>
-        <w:t xml:space="preserve">Easterday, C.*, </w:t>
+      <w:proofErr w:type="spellStart"/>
+      <w:r>
+        <w:rPr>
+          <w:rFonts w:ascii="Arial" w:hAnsi="Arial" w:cs="Arial"/>
+          <w:color w:val="000000" w:themeColor="text1"/>
+          <w:sz w:val="20"/>
+          <w:szCs w:val="20"/>
+          <w:shd w:val="clear" w:color="auto" w:fill="FFFFFF"/>
+        </w:rPr>
+        <w:t>Easterday</w:t>
+      </w:r>
+      <w:proofErr w:type="spellEnd"/>
+      <w:r>
+        <w:rPr>
+          <w:rFonts w:ascii="Arial" w:hAnsi="Arial" w:cs="Arial"/>
+          <w:color w:val="000000" w:themeColor="text1"/>
+          <w:sz w:val="20"/>
+          <w:szCs w:val="20"/>
+          <w:shd w:val="clear" w:color="auto" w:fill="FFFFFF"/>
+        </w:rPr>
+        <w:t xml:space="preserve">, C.*, </w:t>
       </w:r>
       <w:r>
         <w:rPr>
@@ -2419,14 +2473,25 @@
           <w:szCs w:val="20"/>
         </w:rPr>
       </w:pPr>
-      <w:r>
-        <w:rPr>
-          <w:rFonts w:ascii="Arial" w:hAnsi="Arial" w:cs="Arial"/>
-          <w:sz w:val="20"/>
-          <w:szCs w:val="20"/>
-          <w:shd w:val="clear" w:color="auto" w:fill="FFFFFF"/>
-        </w:rPr>
-        <w:t>Kazanski, C</w:t>
+      <w:proofErr w:type="spellStart"/>
+      <w:r>
+        <w:rPr>
+          <w:rFonts w:ascii="Arial" w:hAnsi="Arial" w:cs="Arial"/>
+          <w:sz w:val="20"/>
+          <w:szCs w:val="20"/>
+          <w:shd w:val="clear" w:color="auto" w:fill="FFFFFF"/>
+        </w:rPr>
+        <w:t>Kazanski</w:t>
+      </w:r>
+      <w:proofErr w:type="spellEnd"/>
+      <w:r>
+        <w:rPr>
+          <w:rFonts w:ascii="Arial" w:hAnsi="Arial" w:cs="Arial"/>
+          <w:sz w:val="20"/>
+          <w:szCs w:val="20"/>
+          <w:shd w:val="clear" w:color="auto" w:fill="FFFFFF"/>
+        </w:rPr>
+        <w:t>, C</w:t>
       </w:r>
       <w:r>
         <w:rPr>
@@ -2455,14 +2520,25 @@
         </w:rPr>
         <w:t xml:space="preserve">S. </w:t>
       </w:r>
-      <w:r>
-        <w:rPr>
-          <w:rFonts w:ascii="Arial" w:hAnsi="Arial" w:cs="Arial"/>
-          <w:sz w:val="20"/>
-          <w:szCs w:val="20"/>
-          <w:shd w:val="clear" w:color="auto" w:fill="FFFFFF"/>
-        </w:rPr>
-        <w:t>Dymond,</w:t>
+      <w:proofErr w:type="spellStart"/>
+      <w:r>
+        <w:rPr>
+          <w:rFonts w:ascii="Arial" w:hAnsi="Arial" w:cs="Arial"/>
+          <w:sz w:val="20"/>
+          <w:szCs w:val="20"/>
+          <w:shd w:val="clear" w:color="auto" w:fill="FFFFFF"/>
+        </w:rPr>
+        <w:t>Dymond</w:t>
+      </w:r>
+      <w:proofErr w:type="spellEnd"/>
+      <w:r>
+        <w:rPr>
+          <w:rFonts w:ascii="Arial" w:hAnsi="Arial" w:cs="Arial"/>
+          <w:sz w:val="20"/>
+          <w:szCs w:val="20"/>
+          <w:shd w:val="clear" w:color="auto" w:fill="FFFFFF"/>
+        </w:rPr>
+        <w:t>,</w:t>
       </w:r>
       <w:r>
         <w:rPr>
@@ -2605,14 +2681,25 @@
         </w:rPr>
         <w:t xml:space="preserve">J. </w:t>
       </w:r>
-      <w:r>
-        <w:rPr>
-          <w:rFonts w:ascii="Arial" w:hAnsi="Arial" w:cs="Arial"/>
-          <w:sz w:val="20"/>
-          <w:szCs w:val="20"/>
-          <w:shd w:val="clear" w:color="auto" w:fill="FFFFFF"/>
-        </w:rPr>
-        <w:t>Trost,</w:t>
+      <w:proofErr w:type="spellStart"/>
+      <w:r>
+        <w:rPr>
+          <w:rFonts w:ascii="Arial" w:hAnsi="Arial" w:cs="Arial"/>
+          <w:sz w:val="20"/>
+          <w:szCs w:val="20"/>
+          <w:shd w:val="clear" w:color="auto" w:fill="FFFFFF"/>
+        </w:rPr>
+        <w:t>Trost</w:t>
+      </w:r>
+      <w:proofErr w:type="spellEnd"/>
+      <w:r>
+        <w:rPr>
+          <w:rFonts w:ascii="Arial" w:hAnsi="Arial" w:cs="Arial"/>
+          <w:sz w:val="20"/>
+          <w:szCs w:val="20"/>
+          <w:shd w:val="clear" w:color="auto" w:fill="FFFFFF"/>
+        </w:rPr>
+        <w:t>,</w:t>
       </w:r>
       <w:r>
         <w:rPr>
@@ -2863,6 +2950,7 @@
         </w:rPr>
         <w:t xml:space="preserve">. </w:t>
       </w:r>
+      <w:proofErr w:type="spellStart"/>
       <w:r>
         <w:rPr>
           <w:rFonts w:ascii="Arial" w:hAnsi="Arial" w:cs="Arial"/>
@@ -2894,7 +2982,19 @@
           <w:szCs w:val="20"/>
           <w:shd w:val="clear" w:color="auto" w:fill="FFFFFF"/>
         </w:rPr>
-        <w:t>S ONE</w:t>
+        <w:t>S</w:t>
+      </w:r>
+      <w:proofErr w:type="spellEnd"/>
+      <w:r>
+        <w:rPr>
+          <w:rFonts w:ascii="Arial" w:hAnsi="Arial" w:cs="Arial"/>
+          <w:i/>
+          <w:iCs/>
+          <w:sz w:val="20"/>
+          <w:szCs w:val="20"/>
+          <w:shd w:val="clear" w:color="auto" w:fill="FFFFFF"/>
+        </w:rPr>
+        <w:t xml:space="preserve"> ONE</w:t>
       </w:r>
       <w:r>
         <w:rPr>
@@ -3003,7 +3103,27 @@
           <w:szCs w:val="20"/>
           <w:shd w:val="clear" w:color="auto" w:fill="FFFFFF"/>
         </w:rPr>
-        <w:t xml:space="preserve">, E. T. Borer, and Y. Kuang. </w:t>
+        <w:t xml:space="preserve">, E. T. Borer, and Y. </w:t>
+      </w:r>
+      <w:proofErr w:type="spellStart"/>
+      <w:r>
+        <w:rPr>
+          <w:rFonts w:ascii="Arial" w:hAnsi="Arial" w:cs="Arial"/>
+          <w:sz w:val="20"/>
+          <w:szCs w:val="20"/>
+          <w:shd w:val="clear" w:color="auto" w:fill="FFFFFF"/>
+        </w:rPr>
+        <w:t>Kuang</w:t>
+      </w:r>
+      <w:proofErr w:type="spellEnd"/>
+      <w:r>
+        <w:rPr>
+          <w:rFonts w:ascii="Arial" w:hAnsi="Arial" w:cs="Arial"/>
+          <w:sz w:val="20"/>
+          <w:szCs w:val="20"/>
+          <w:shd w:val="clear" w:color="auto" w:fill="FFFFFF"/>
+        </w:rPr>
+        <w:t xml:space="preserve">. </w:t>
       </w:r>
       <w:r>
         <w:rPr>
@@ -3521,7 +3641,29 @@
           <w:szCs w:val="20"/>
           <w:shd w:val="clear" w:color="auto" w:fill="FFFFFF"/>
         </w:rPr>
-        <w:t xml:space="preserve">, E. T. Borer, and Y. Kuang. 2019. Modeling nutrient and disease dynamics in a plant-pathogen system. </w:t>
+        <w:t xml:space="preserve">, E. T. Borer, and Y. </w:t>
+      </w:r>
+      <w:proofErr w:type="spellStart"/>
+      <w:r>
+        <w:rPr>
+          <w:rFonts w:ascii="Arial" w:hAnsi="Arial" w:cs="Arial"/>
+          <w:color w:val="000000" w:themeColor="text1"/>
+          <w:sz w:val="20"/>
+          <w:szCs w:val="20"/>
+          <w:shd w:val="clear" w:color="auto" w:fill="FFFFFF"/>
+        </w:rPr>
+        <w:t>Kuang</w:t>
+      </w:r>
+      <w:proofErr w:type="spellEnd"/>
+      <w:r>
+        <w:rPr>
+          <w:rFonts w:ascii="Arial" w:hAnsi="Arial" w:cs="Arial"/>
+          <w:color w:val="000000" w:themeColor="text1"/>
+          <w:sz w:val="20"/>
+          <w:szCs w:val="20"/>
+          <w:shd w:val="clear" w:color="auto" w:fill="FFFFFF"/>
+        </w:rPr>
+        <w:t xml:space="preserve">. 2019. Modeling nutrient and disease dynamics in a plant-pathogen system. </w:t>
       </w:r>
       <w:r>
         <w:rPr>
@@ -3762,7 +3904,23 @@
           <w:rFonts w:ascii="Arial" w:hAnsi="Arial" w:cs="Arial"/>
           <w:color w:val="000000" w:themeColor="text1"/>
         </w:rPr>
-        <w:t xml:space="preserve">, C. Lacroix, C. E. Mitchell, E. A. Mordecai, and A. G. Power. 2015. The community ecology of pathogens: coinfection, coexistence and community composition. </w:t>
+        <w:t xml:space="preserve">, C. Lacroix, C. E. Mitchell, E. A. Mordecai, and A. G. Power. 2015. The community ecology of pathogens: coinfection, </w:t>
+      </w:r>
+      <w:proofErr w:type="gramStart"/>
+      <w:r>
+        <w:rPr>
+          <w:rFonts w:ascii="Arial" w:hAnsi="Arial" w:cs="Arial"/>
+          <w:color w:val="000000" w:themeColor="text1"/>
+        </w:rPr>
+        <w:t>coexistence</w:t>
+      </w:r>
+      <w:proofErr w:type="gramEnd"/>
+      <w:r>
+        <w:rPr>
+          <w:rFonts w:ascii="Arial" w:hAnsi="Arial" w:cs="Arial"/>
+          <w:color w:val="000000" w:themeColor="text1"/>
+        </w:rPr>
+        <w:t xml:space="preserve"> and community composition. </w:t>
       </w:r>
       <w:r>
         <w:rPr>
@@ -3873,7 +4031,71 @@
           <w:rFonts w:ascii="Arial" w:hAnsi="Arial" w:cs="Arial"/>
           <w:color w:val="000000" w:themeColor="text1"/>
         </w:rPr>
-        <w:t xml:space="preserve">MacDougall, A. S., J. R. Bennett, J. Firn, E. W. Seabloom, E. T. Borer, E. M. Lind, J. L. Orrock, W. S. Harpole, Y. Hautier, P. B. Adler, E. Cleland, K. Davies, B. Melbourne, S. M. Prober, J. D. Bakker, P. </w:t>
+        <w:t xml:space="preserve">MacDougall, A. S., J. R. Bennett, J. </w:t>
+      </w:r>
+      <w:proofErr w:type="spellStart"/>
+      <w:r>
+        <w:rPr>
+          <w:rFonts w:ascii="Arial" w:hAnsi="Arial" w:cs="Arial"/>
+          <w:color w:val="000000" w:themeColor="text1"/>
+        </w:rPr>
+        <w:t>Firn</w:t>
+      </w:r>
+      <w:proofErr w:type="spellEnd"/>
+      <w:r>
+        <w:rPr>
+          <w:rFonts w:ascii="Arial" w:hAnsi="Arial" w:cs="Arial"/>
+          <w:color w:val="000000" w:themeColor="text1"/>
+        </w:rPr>
+        <w:t xml:space="preserve">, E. W. Seabloom, E. T. Borer, E. M. Lind, J. L. </w:t>
+      </w:r>
+      <w:proofErr w:type="spellStart"/>
+      <w:r>
+        <w:rPr>
+          <w:rFonts w:ascii="Arial" w:hAnsi="Arial" w:cs="Arial"/>
+          <w:color w:val="000000" w:themeColor="text1"/>
+        </w:rPr>
+        <w:t>Orrock</w:t>
+      </w:r>
+      <w:proofErr w:type="spellEnd"/>
+      <w:r>
+        <w:rPr>
+          <w:rFonts w:ascii="Arial" w:hAnsi="Arial" w:cs="Arial"/>
+          <w:color w:val="000000" w:themeColor="text1"/>
+        </w:rPr>
+        <w:t xml:space="preserve">, W. S. </w:t>
+      </w:r>
+      <w:proofErr w:type="spellStart"/>
+      <w:r>
+        <w:rPr>
+          <w:rFonts w:ascii="Arial" w:hAnsi="Arial" w:cs="Arial"/>
+          <w:color w:val="000000" w:themeColor="text1"/>
+        </w:rPr>
+        <w:t>Harpole</w:t>
+      </w:r>
+      <w:proofErr w:type="spellEnd"/>
+      <w:r>
+        <w:rPr>
+          <w:rFonts w:ascii="Arial" w:hAnsi="Arial" w:cs="Arial"/>
+          <w:color w:val="000000" w:themeColor="text1"/>
+        </w:rPr>
+        <w:t xml:space="preserve">, Y. </w:t>
+      </w:r>
+      <w:proofErr w:type="spellStart"/>
+      <w:r>
+        <w:rPr>
+          <w:rFonts w:ascii="Arial" w:hAnsi="Arial" w:cs="Arial"/>
+          <w:color w:val="000000" w:themeColor="text1"/>
+        </w:rPr>
+        <w:t>Hautier</w:t>
+      </w:r>
+      <w:proofErr w:type="spellEnd"/>
+      <w:r>
+        <w:rPr>
+          <w:rFonts w:ascii="Arial" w:hAnsi="Arial" w:cs="Arial"/>
+          <w:color w:val="000000" w:themeColor="text1"/>
+        </w:rPr>
+        <w:t xml:space="preserve">, P. B. Adler, E. Cleland, K. Davies, B. Melbourne, S. M. Prober, J. D. Bakker, P. </w:t>
       </w:r>
       <w:r>
         <w:rPr>
@@ -3887,7 +4109,23 @@
           <w:rFonts w:ascii="Arial" w:hAnsi="Arial" w:cs="Arial"/>
           <w:color w:val="000000" w:themeColor="text1"/>
         </w:rPr>
-        <w:t xml:space="preserve">. Fay, V. L. Jin, </w:t>
+        <w:t xml:space="preserve">. Fay, V. L. </w:t>
+      </w:r>
+      <w:proofErr w:type="spellStart"/>
+      <w:r>
+        <w:rPr>
+          <w:rFonts w:ascii="Arial" w:hAnsi="Arial" w:cs="Arial"/>
+          <w:color w:val="000000" w:themeColor="text1"/>
+        </w:rPr>
+        <w:t>Jin</w:t>
+      </w:r>
+      <w:proofErr w:type="spellEnd"/>
+      <w:r>
+        <w:rPr>
+          <w:rFonts w:ascii="Arial" w:hAnsi="Arial" w:cs="Arial"/>
+          <w:color w:val="000000" w:themeColor="text1"/>
+        </w:rPr>
+        <w:t xml:space="preserve">, </w:t>
       </w:r>
       <w:r>
         <w:rPr>
@@ -4314,7 +4552,67 @@
           <w:szCs w:val="20"/>
           <w:shd w:val="clear" w:color="auto" w:fill="FFFFFF"/>
         </w:rPr>
-        <w:t xml:space="preserve">, P. J. Anderson, S. L. Flory, L. A. Gettys, D. R. Gordon, B. V. Iannone III, J. M. Kunzer, T. Petri, I. A. Pfingsten, and D. Lieurance. Scanning the horizon for invasive plant threats to Florida, USA. </w:t>
+        <w:t xml:space="preserve">, P. J. Anderson, S. L. Flory, L. A. Gettys, D. R. Gordon, B. V. Iannone III, J. M. </w:t>
+      </w:r>
+      <w:proofErr w:type="spellStart"/>
+      <w:r>
+        <w:rPr>
+          <w:rFonts w:ascii="Arial" w:hAnsi="Arial" w:cs="Arial"/>
+          <w:sz w:val="20"/>
+          <w:szCs w:val="20"/>
+          <w:shd w:val="clear" w:color="auto" w:fill="FFFFFF"/>
+        </w:rPr>
+        <w:t>Kunzer</w:t>
+      </w:r>
+      <w:proofErr w:type="spellEnd"/>
+      <w:r>
+        <w:rPr>
+          <w:rFonts w:ascii="Arial" w:hAnsi="Arial" w:cs="Arial"/>
+          <w:sz w:val="20"/>
+          <w:szCs w:val="20"/>
+          <w:shd w:val="clear" w:color="auto" w:fill="FFFFFF"/>
+        </w:rPr>
+        <w:t xml:space="preserve">, T. Petri, I. A. </w:t>
+      </w:r>
+      <w:proofErr w:type="spellStart"/>
+      <w:r>
+        <w:rPr>
+          <w:rFonts w:ascii="Arial" w:hAnsi="Arial" w:cs="Arial"/>
+          <w:sz w:val="20"/>
+          <w:szCs w:val="20"/>
+          <w:shd w:val="clear" w:color="auto" w:fill="FFFFFF"/>
+        </w:rPr>
+        <w:t>Pfingsten</w:t>
+      </w:r>
+      <w:proofErr w:type="spellEnd"/>
+      <w:r>
+        <w:rPr>
+          <w:rFonts w:ascii="Arial" w:hAnsi="Arial" w:cs="Arial"/>
+          <w:sz w:val="20"/>
+          <w:szCs w:val="20"/>
+          <w:shd w:val="clear" w:color="auto" w:fill="FFFFFF"/>
+        </w:rPr>
+        <w:t xml:space="preserve">, and D. </w:t>
+      </w:r>
+      <w:proofErr w:type="spellStart"/>
+      <w:r>
+        <w:rPr>
+          <w:rFonts w:ascii="Arial" w:hAnsi="Arial" w:cs="Arial"/>
+          <w:sz w:val="20"/>
+          <w:szCs w:val="20"/>
+          <w:shd w:val="clear" w:color="auto" w:fill="FFFFFF"/>
+        </w:rPr>
+        <w:t>Lieurance</w:t>
+      </w:r>
+      <w:proofErr w:type="spellEnd"/>
+      <w:r>
+        <w:rPr>
+          <w:rFonts w:ascii="Arial" w:hAnsi="Arial" w:cs="Arial"/>
+          <w:sz w:val="20"/>
+          <w:szCs w:val="20"/>
+          <w:shd w:val="clear" w:color="auto" w:fill="FFFFFF"/>
+        </w:rPr>
+        <w:t xml:space="preserve">. Scanning the horizon for invasive plant threats to Florida, USA. </w:t>
       </w:r>
       <w:r>
         <w:rPr>
@@ -4406,15 +4704,27 @@
           <w:u w:val="none"/>
         </w:rPr>
       </w:pPr>
-      <w:r>
-        <w:rPr>
-          <w:rFonts w:ascii="Arial" w:hAnsi="Arial" w:cs="Arial"/>
-          <w:color w:val="000000" w:themeColor="text1"/>
-          <w:sz w:val="20"/>
-          <w:szCs w:val="20"/>
-          <w:shd w:val="clear" w:color="auto" w:fill="FFFFFF"/>
-        </w:rPr>
-        <w:t xml:space="preserve">Easterday, C.*, </w:t>
+      <w:proofErr w:type="spellStart"/>
+      <w:r>
+        <w:rPr>
+          <w:rFonts w:ascii="Arial" w:hAnsi="Arial" w:cs="Arial"/>
+          <w:color w:val="000000" w:themeColor="text1"/>
+          <w:sz w:val="20"/>
+          <w:szCs w:val="20"/>
+          <w:shd w:val="clear" w:color="auto" w:fill="FFFFFF"/>
+        </w:rPr>
+        <w:t>Easterday</w:t>
+      </w:r>
+      <w:proofErr w:type="spellEnd"/>
+      <w:r>
+        <w:rPr>
+          <w:rFonts w:ascii="Arial" w:hAnsi="Arial" w:cs="Arial"/>
+          <w:color w:val="000000" w:themeColor="text1"/>
+          <w:sz w:val="20"/>
+          <w:szCs w:val="20"/>
+          <w:shd w:val="clear" w:color="auto" w:fill="FFFFFF"/>
+        </w:rPr>
+        <w:t xml:space="preserve">, C.*, </w:t>
       </w:r>
       <w:r>
         <w:rPr>
@@ -4895,7 +5205,29 @@
           <w:sz w:val="20"/>
           <w:szCs w:val="20"/>
         </w:rPr>
-        <w:t xml:space="preserve">. Dataset from: Native perennial and non-native annual grasses shape pathogen community composition and disease severity in a California grassland (Version v1.0). Journal of Ecology. Zenodo. </w:t>
+        <w:t xml:space="preserve">. Dataset from: Native perennial and non-native annual grasses shape pathogen community composition and disease severity in a California grassland (Version v1.0). Journal of Ecology. </w:t>
+      </w:r>
+      <w:proofErr w:type="spellStart"/>
+      <w:r>
+        <w:rPr>
+          <w:rFonts w:ascii="Arial" w:hAnsi="Arial" w:cs="Arial"/>
+          <w:bCs/>
+          <w:color w:val="000000" w:themeColor="text1"/>
+          <w:sz w:val="20"/>
+          <w:szCs w:val="20"/>
+        </w:rPr>
+        <w:t>Zenodo</w:t>
+      </w:r>
+      <w:proofErr w:type="spellEnd"/>
+      <w:r>
+        <w:rPr>
+          <w:rFonts w:ascii="Arial" w:hAnsi="Arial" w:cs="Arial"/>
+          <w:bCs/>
+          <w:color w:val="000000" w:themeColor="text1"/>
+          <w:sz w:val="20"/>
+          <w:szCs w:val="20"/>
+        </w:rPr>
+        <w:t xml:space="preserve">. </w:t>
       </w:r>
       <w:hyperlink r:id="rId22" w:history="1">
         <w:r>
@@ -6849,7 +7181,27 @@
           <w:sz w:val="20"/>
           <w:szCs w:val="20"/>
         </w:rPr>
-        <w:t>Panelist, Community Coding Groups, ResBaz (Research Bazaar), Gainesville, FL</w:t>
+        <w:t xml:space="preserve">Panelist, Community Coding Groups, </w:t>
+      </w:r>
+      <w:proofErr w:type="spellStart"/>
+      <w:r>
+        <w:rPr>
+          <w:rFonts w:ascii="Arial" w:hAnsi="Arial" w:cs="Arial"/>
+          <w:color w:val="000000" w:themeColor="text1"/>
+          <w:sz w:val="20"/>
+          <w:szCs w:val="20"/>
+        </w:rPr>
+        <w:t>ResBaz</w:t>
+      </w:r>
+      <w:proofErr w:type="spellEnd"/>
+      <w:r>
+        <w:rPr>
+          <w:rFonts w:ascii="Arial" w:hAnsi="Arial" w:cs="Arial"/>
+          <w:color w:val="000000" w:themeColor="text1"/>
+          <w:sz w:val="20"/>
+          <w:szCs w:val="20"/>
+        </w:rPr>
+        <w:t xml:space="preserve"> (Research Bazaar), Gainesville, FL</w:t>
       </w:r>
       <w:r>
         <w:rPr>
@@ -8865,6 +9217,7 @@
           <w:szCs w:val="20"/>
         </w:rPr>
       </w:pPr>
+      <w:proofErr w:type="spellStart"/>
       <w:r>
         <w:rPr>
           <w:rFonts w:ascii="Arial" w:hAnsi="Arial" w:cs="Arial"/>
@@ -8873,7 +9226,18 @@
           <w:sz w:val="20"/>
           <w:szCs w:val="20"/>
         </w:rPr>
-        <w:t xml:space="preserve">EDDMapS Plant Damage: Using citizen science to understand drivers of invasive plant disease </w:t>
+        <w:t>EDDMapS</w:t>
+      </w:r>
+      <w:proofErr w:type="spellEnd"/>
+      <w:r>
+        <w:rPr>
+          <w:rFonts w:ascii="Arial" w:hAnsi="Arial" w:cs="Arial"/>
+          <w:i/>
+          <w:color w:val="000000" w:themeColor="text1"/>
+          <w:sz w:val="20"/>
+          <w:szCs w:val="20"/>
+        </w:rPr>
+        <w:t xml:space="preserve"> Plant Damage: Using citizen science to understand drivers of invasive plant disease </w:t>
       </w:r>
       <w:r>
         <w:rPr>
@@ -9359,7 +9723,27 @@
           <w:sz w:val="20"/>
           <w:szCs w:val="20"/>
         </w:rPr>
-        <w:t>Jacques Monod Conference: Roscoff, France (talk)</w:t>
+        <w:t xml:space="preserve">Jacques Monod Conference: </w:t>
+      </w:r>
+      <w:proofErr w:type="spellStart"/>
+      <w:r>
+        <w:rPr>
+          <w:rFonts w:ascii="Arial" w:hAnsi="Arial" w:cs="Arial"/>
+          <w:color w:val="000000" w:themeColor="text1"/>
+          <w:sz w:val="20"/>
+          <w:szCs w:val="20"/>
+        </w:rPr>
+        <w:t>Roscoff</w:t>
+      </w:r>
+      <w:proofErr w:type="spellEnd"/>
+      <w:r>
+        <w:rPr>
+          <w:rFonts w:ascii="Arial" w:hAnsi="Arial" w:cs="Arial"/>
+          <w:color w:val="000000" w:themeColor="text1"/>
+          <w:sz w:val="20"/>
+          <w:szCs w:val="20"/>
+        </w:rPr>
+        <w:t>, France (talk)</w:t>
       </w:r>
     </w:p>
     <w:p>
@@ -9912,15 +10296,37 @@
         </w:rPr>
         <w:t xml:space="preserve">Characterization of the chemical defenses of </w:t>
       </w:r>
-      <w:r>
-        <w:rPr>
-          <w:rFonts w:ascii="Arial" w:hAnsi="Arial" w:cs="Arial"/>
-          <w:color w:val="000000" w:themeColor="text1"/>
-          <w:sz w:val="20"/>
-          <w:szCs w:val="20"/>
-        </w:rPr>
-        <w:t>Sagittaria graminea</w:t>
-      </w:r>
+      <w:proofErr w:type="spellStart"/>
+      <w:r>
+        <w:rPr>
+          <w:rFonts w:ascii="Arial" w:hAnsi="Arial" w:cs="Arial"/>
+          <w:color w:val="000000" w:themeColor="text1"/>
+          <w:sz w:val="20"/>
+          <w:szCs w:val="20"/>
+        </w:rPr>
+        <w:t>Sagittaria</w:t>
+      </w:r>
+      <w:proofErr w:type="spellEnd"/>
+      <w:r>
+        <w:rPr>
+          <w:rFonts w:ascii="Arial" w:hAnsi="Arial" w:cs="Arial"/>
+          <w:color w:val="000000" w:themeColor="text1"/>
+          <w:sz w:val="20"/>
+          <w:szCs w:val="20"/>
+        </w:rPr>
+        <w:t xml:space="preserve"> </w:t>
+      </w:r>
+      <w:proofErr w:type="spellStart"/>
+      <w:r>
+        <w:rPr>
+          <w:rFonts w:ascii="Arial" w:hAnsi="Arial" w:cs="Arial"/>
+          <w:color w:val="000000" w:themeColor="text1"/>
+          <w:sz w:val="20"/>
+          <w:szCs w:val="20"/>
+        </w:rPr>
+        <w:t>graminea</w:t>
+      </w:r>
+      <w:proofErr w:type="spellEnd"/>
       <w:r>
         <w:rPr>
           <w:rFonts w:ascii="Arial" w:hAnsi="Arial" w:cs="Arial"/>
@@ -11100,7 +11506,27 @@
           <w:sz w:val="20"/>
           <w:szCs w:val="20"/>
         </w:rPr>
-        <w:t>dez, David Notman,</w:t>
+        <w:t xml:space="preserve">dez, David </w:t>
+      </w:r>
+      <w:proofErr w:type="spellStart"/>
+      <w:r>
+        <w:rPr>
+          <w:rFonts w:ascii="Arial" w:hAnsi="Arial" w:cs="Arial"/>
+          <w:color w:val="000000" w:themeColor="text1"/>
+          <w:sz w:val="20"/>
+          <w:szCs w:val="20"/>
+        </w:rPr>
+        <w:t>Notman</w:t>
+      </w:r>
+      <w:proofErr w:type="spellEnd"/>
+      <w:r>
+        <w:rPr>
+          <w:rFonts w:ascii="Arial" w:hAnsi="Arial" w:cs="Arial"/>
+          <w:color w:val="000000" w:themeColor="text1"/>
+          <w:sz w:val="20"/>
+          <w:szCs w:val="20"/>
+        </w:rPr>
+        <w:t>,</w:t>
       </w:r>
       <w:r>
         <w:rPr>
@@ -11118,7 +11544,27 @@
           <w:sz w:val="20"/>
           <w:szCs w:val="20"/>
         </w:rPr>
-        <w:t>Teresa Orosa,</w:t>
+        <w:t xml:space="preserve">Teresa </w:t>
+      </w:r>
+      <w:proofErr w:type="spellStart"/>
+      <w:r>
+        <w:rPr>
+          <w:rFonts w:ascii="Arial" w:hAnsi="Arial" w:cs="Arial"/>
+          <w:color w:val="000000" w:themeColor="text1"/>
+          <w:sz w:val="20"/>
+          <w:szCs w:val="20"/>
+        </w:rPr>
+        <w:t>Orosa</w:t>
+      </w:r>
+      <w:proofErr w:type="spellEnd"/>
+      <w:r>
+        <w:rPr>
+          <w:rFonts w:ascii="Arial" w:hAnsi="Arial" w:cs="Arial"/>
+          <w:color w:val="000000" w:themeColor="text1"/>
+          <w:sz w:val="20"/>
+          <w:szCs w:val="20"/>
+        </w:rPr>
+        <w:t>,</w:t>
       </w:r>
       <w:r>
         <w:rPr>
@@ -11154,8 +11600,19 @@
           <w:sz w:val="20"/>
           <w:szCs w:val="20"/>
         </w:rPr>
-        <w:t>Penny Reif</w:t>
-      </w:r>
+        <w:t xml:space="preserve">Penny </w:t>
+      </w:r>
+      <w:proofErr w:type="spellStart"/>
+      <w:r>
+        <w:rPr>
+          <w:rFonts w:ascii="Arial" w:hAnsi="Arial" w:cs="Arial"/>
+          <w:color w:val="000000" w:themeColor="text1"/>
+          <w:sz w:val="20"/>
+          <w:szCs w:val="20"/>
+        </w:rPr>
+        <w:t>Reif</w:t>
+      </w:r>
+      <w:proofErr w:type="spellEnd"/>
       <w:r>
         <w:rPr>
           <w:rFonts w:ascii="Arial" w:hAnsi="Arial" w:cs="Arial"/>
@@ -11223,14 +11680,25 @@
         </w:rPr>
         <w:t xml:space="preserve">, </w:t>
       </w:r>
-      <w:r>
-        <w:rPr>
-          <w:rFonts w:ascii="Arial" w:hAnsi="Arial" w:cs="Arial"/>
-          <w:color w:val="000000" w:themeColor="text1"/>
-          <w:sz w:val="20"/>
-          <w:szCs w:val="20"/>
-        </w:rPr>
-        <w:t xml:space="preserve">Univsersity of </w:t>
+      <w:proofErr w:type="spellStart"/>
+      <w:r>
+        <w:rPr>
+          <w:rFonts w:ascii="Arial" w:hAnsi="Arial" w:cs="Arial"/>
+          <w:color w:val="000000" w:themeColor="text1"/>
+          <w:sz w:val="20"/>
+          <w:szCs w:val="20"/>
+        </w:rPr>
+        <w:t>Univsersity</w:t>
+      </w:r>
+      <w:proofErr w:type="spellEnd"/>
+      <w:r>
+        <w:rPr>
+          <w:rFonts w:ascii="Arial" w:hAnsi="Arial" w:cs="Arial"/>
+          <w:color w:val="000000" w:themeColor="text1"/>
+          <w:sz w:val="20"/>
+          <w:szCs w:val="20"/>
+        </w:rPr>
+        <w:t xml:space="preserve"> of </w:t>
       </w:r>
       <w:r>
         <w:rPr>
@@ -11454,7 +11922,47 @@
           <w:sz w:val="20"/>
           <w:szCs w:val="20"/>
         </w:rPr>
-        <w:t xml:space="preserve">Nicholas Cupery (honors thesis), Casey Easterday (NSF </w:t>
+        <w:t xml:space="preserve">Nicholas </w:t>
+      </w:r>
+      <w:proofErr w:type="spellStart"/>
+      <w:r>
+        <w:rPr>
+          <w:rFonts w:ascii="Arial" w:hAnsi="Arial" w:cs="Arial"/>
+          <w:color w:val="000000" w:themeColor="text1"/>
+          <w:sz w:val="20"/>
+          <w:szCs w:val="20"/>
+        </w:rPr>
+        <w:t>Cupery</w:t>
+      </w:r>
+      <w:proofErr w:type="spellEnd"/>
+      <w:r>
+        <w:rPr>
+          <w:rFonts w:ascii="Arial" w:hAnsi="Arial" w:cs="Arial"/>
+          <w:color w:val="000000" w:themeColor="text1"/>
+          <w:sz w:val="20"/>
+          <w:szCs w:val="20"/>
+        </w:rPr>
+        <w:t xml:space="preserve"> (honors thesis), Casey </w:t>
+      </w:r>
+      <w:proofErr w:type="spellStart"/>
+      <w:r>
+        <w:rPr>
+          <w:rFonts w:ascii="Arial" w:hAnsi="Arial" w:cs="Arial"/>
+          <w:color w:val="000000" w:themeColor="text1"/>
+          <w:sz w:val="20"/>
+          <w:szCs w:val="20"/>
+        </w:rPr>
+        <w:t>Easterday</w:t>
+      </w:r>
+      <w:proofErr w:type="spellEnd"/>
+      <w:r>
+        <w:rPr>
+          <w:rFonts w:ascii="Arial" w:hAnsi="Arial" w:cs="Arial"/>
+          <w:color w:val="000000" w:themeColor="text1"/>
+          <w:sz w:val="20"/>
+          <w:szCs w:val="20"/>
+        </w:rPr>
+        <w:t xml:space="preserve"> (NSF </w:t>
       </w:r>
     </w:p>
     <w:p>
@@ -11495,7 +12003,27 @@
           <w:sz w:val="20"/>
           <w:szCs w:val="20"/>
         </w:rPr>
-        <w:t>Jessica Lettelleir,</w:t>
+        <w:t xml:space="preserve">Jessica </w:t>
+      </w:r>
+      <w:proofErr w:type="spellStart"/>
+      <w:r>
+        <w:rPr>
+          <w:rFonts w:ascii="Arial" w:hAnsi="Arial" w:cs="Arial"/>
+          <w:color w:val="000000" w:themeColor="text1"/>
+          <w:sz w:val="20"/>
+          <w:szCs w:val="20"/>
+        </w:rPr>
+        <w:t>Lettelleir</w:t>
+      </w:r>
+      <w:proofErr w:type="spellEnd"/>
+      <w:r>
+        <w:rPr>
+          <w:rFonts w:ascii="Arial" w:hAnsi="Arial" w:cs="Arial"/>
+          <w:color w:val="000000" w:themeColor="text1"/>
+          <w:sz w:val="20"/>
+          <w:szCs w:val="20"/>
+        </w:rPr>
+        <w:t>,</w:t>
       </w:r>
       <w:r>
         <w:rPr>
@@ -11574,14 +12102,25 @@
           <w:szCs w:val="20"/>
         </w:rPr>
       </w:pPr>
-      <w:r>
-        <w:rPr>
-          <w:rFonts w:ascii="Arial" w:hAnsi="Arial" w:cs="Arial"/>
-          <w:color w:val="000000" w:themeColor="text1"/>
-          <w:sz w:val="20"/>
-          <w:szCs w:val="20"/>
-        </w:rPr>
-        <w:t>Kurra Renner, Luc</w:t>
+      <w:proofErr w:type="spellStart"/>
+      <w:r>
+        <w:rPr>
+          <w:rFonts w:ascii="Arial" w:hAnsi="Arial" w:cs="Arial"/>
+          <w:color w:val="000000" w:themeColor="text1"/>
+          <w:sz w:val="20"/>
+          <w:szCs w:val="20"/>
+        </w:rPr>
+        <w:t>Kurra</w:t>
+      </w:r>
+      <w:proofErr w:type="spellEnd"/>
+      <w:r>
+        <w:rPr>
+          <w:rFonts w:ascii="Arial" w:hAnsi="Arial" w:cs="Arial"/>
+          <w:color w:val="000000" w:themeColor="text1"/>
+          <w:sz w:val="20"/>
+          <w:szCs w:val="20"/>
+        </w:rPr>
+        <w:t xml:space="preserve"> Renner, Luc</w:t>
       </w:r>
       <w:r>
         <w:rPr>
@@ -11659,6 +12198,7 @@
         </w:rPr>
         <w:t xml:space="preserve">Organizer, </w:t>
       </w:r>
+      <w:proofErr w:type="spellStart"/>
       <w:r>
         <w:rPr>
           <w:rFonts w:ascii="Arial" w:hAnsi="Arial" w:cs="Arial"/>
@@ -11668,7 +12208,19 @@
           <w:sz w:val="20"/>
           <w:szCs w:val="20"/>
         </w:rPr>
-        <w:t xml:space="preserve">EDDMapS </w:t>
+        <w:t>EDDMapS</w:t>
+      </w:r>
+      <w:proofErr w:type="spellEnd"/>
+      <w:r>
+        <w:rPr>
+          <w:rFonts w:ascii="Arial" w:hAnsi="Arial" w:cs="Arial"/>
+          <w:bCs/>
+          <w:i/>
+          <w:iCs/>
+          <w:sz w:val="20"/>
+          <w:szCs w:val="20"/>
+        </w:rPr>
+        <w:t xml:space="preserve"> </w:t>
       </w:r>
       <w:r>
         <w:rPr>
@@ -13885,8 +14437,19 @@
           <w:sz w:val="20"/>
           <w:szCs w:val="20"/>
         </w:rPr>
-        <w:t>Volunteer Coordinator, UMN TeachingSMART</w:t>
-      </w:r>
+        <w:t xml:space="preserve">Volunteer Coordinator, UMN </w:t>
+      </w:r>
+      <w:proofErr w:type="spellStart"/>
+      <w:r>
+        <w:rPr>
+          <w:rFonts w:ascii="Arial" w:hAnsi="Arial" w:cs="Arial"/>
+          <w:color w:val="000000" w:themeColor="text1"/>
+          <w:sz w:val="20"/>
+          <w:szCs w:val="20"/>
+        </w:rPr>
+        <w:t>TeachingSMART</w:t>
+      </w:r>
+      <w:proofErr w:type="spellEnd"/>
       <w:r>
         <w:rPr>
           <w:rFonts w:ascii="Arial" w:hAnsi="Arial" w:cs="Arial"/>

--- a/static/uploads/cv.docx
+++ b/static/uploads/cv.docx
@@ -4487,6 +4487,192 @@
       <w:pPr>
         <w:ind w:left="720" w:hanging="720"/>
         <w:rPr>
+          <w:rFonts w:ascii="Arial" w:hAnsi="Arial" w:cs="Arial"/>
+          <w:color w:val="000000" w:themeColor="text1"/>
+          <w:sz w:val="20"/>
+          <w:szCs w:val="20"/>
+        </w:rPr>
+      </w:pPr>
+      <w:r>
+        <w:rPr>
+          <w:rStyle w:val="author-highlighted"/>
+          <w:rFonts w:ascii="Arial" w:hAnsi="Arial" w:cs="Arial"/>
+          <w:b/>
+          <w:bCs/>
+          <w:color w:val="000000" w:themeColor="text1"/>
+          <w:spacing w:val="7"/>
+          <w:sz w:val="20"/>
+          <w:szCs w:val="20"/>
+        </w:rPr>
+        <w:t>Kendig, A</w:t>
+      </w:r>
+      <w:r>
+        <w:rPr>
+          <w:rStyle w:val="author-highlighted"/>
+          <w:rFonts w:ascii="Arial" w:hAnsi="Arial" w:cs="Arial"/>
+          <w:b/>
+          <w:bCs/>
+          <w:color w:val="000000" w:themeColor="text1"/>
+          <w:spacing w:val="7"/>
+          <w:sz w:val="20"/>
+          <w:szCs w:val="20"/>
+        </w:rPr>
+        <w:t>.</w:t>
+      </w:r>
+      <w:r>
+        <w:rPr>
+          <w:rStyle w:val="author-highlighted"/>
+          <w:rFonts w:ascii="Arial" w:hAnsi="Arial" w:cs="Arial"/>
+          <w:b/>
+          <w:bCs/>
+          <w:color w:val="000000" w:themeColor="text1"/>
+          <w:spacing w:val="7"/>
+          <w:sz w:val="20"/>
+          <w:szCs w:val="20"/>
+        </w:rPr>
+        <w:t xml:space="preserve"> E.</w:t>
+      </w:r>
+      <w:r>
+        <w:rPr>
+          <w:rStyle w:val="author-highlighted"/>
+          <w:rFonts w:ascii="Arial" w:hAnsi="Arial" w:cs="Arial"/>
+          <w:color w:val="000000" w:themeColor="text1"/>
+          <w:spacing w:val="7"/>
+          <w:sz w:val="20"/>
+          <w:szCs w:val="20"/>
+        </w:rPr>
+        <w:t>, A. Adhikari, B. R. Lane, C. M. Wojan, N. Kortessis, M. W. Simon, M. Barfield, P. F. Harmon, R. D. Holt, K. Clay, E. M. Goss, S. L. Flory</w:t>
+      </w:r>
+      <w:r>
+        <w:rPr>
+          <w:rStyle w:val="author-highlighted"/>
+          <w:rFonts w:ascii="Arial" w:hAnsi="Arial" w:cs="Arial"/>
+          <w:color w:val="000000" w:themeColor="text1"/>
+          <w:spacing w:val="7"/>
+          <w:sz w:val="20"/>
+          <w:szCs w:val="20"/>
+        </w:rPr>
+        <w:t>.</w:t>
+      </w:r>
+      <w:r>
+        <w:rPr>
+          <w:rStyle w:val="article-metadata"/>
+          <w:rFonts w:ascii="Arial" w:hAnsi="Arial" w:cs="Arial"/>
+          <w:color w:val="000000" w:themeColor="text1"/>
+          <w:spacing w:val="7"/>
+          <w:sz w:val="20"/>
+          <w:szCs w:val="20"/>
+          <w:shd w:val="clear" w:color="auto" w:fill="FFFFFF"/>
+        </w:rPr>
+        <w:t> </w:t>
+      </w:r>
+      <w:hyperlink r:id="rId19" w:history="1">
+        <w:r>
+          <w:rPr>
+            <w:rStyle w:val="Hyperlink"/>
+            <w:rFonts w:ascii="Arial" w:hAnsi="Arial" w:cs="Arial"/>
+            <w:color w:val="000000" w:themeColor="text1"/>
+            <w:sz w:val="20"/>
+            <w:szCs w:val="20"/>
+            <w:u w:val="none"/>
+            <w:shd w:val="clear" w:color="auto" w:fill="FFFFFF"/>
+          </w:rPr>
+          <w:t>Effects of disease emergence on invasive grass impacts</w:t>
+        </w:r>
+      </w:hyperlink>
+      <w:r>
+        <w:rPr>
+          <w:rFonts w:ascii="Arial" w:hAnsi="Arial" w:cs="Arial"/>
+          <w:color w:val="000000" w:themeColor="text1"/>
+          <w:sz w:val="20"/>
+          <w:szCs w:val="20"/>
+          <w:shd w:val="clear" w:color="auto" w:fill="FFFFFF"/>
+        </w:rPr>
+        <w:t>. </w:t>
+      </w:r>
+      <w:proofErr w:type="spellStart"/>
+      <w:r>
+        <w:rPr>
+          <w:rStyle w:val="Emphasis"/>
+          <w:rFonts w:ascii="Arial" w:hAnsi="Arial" w:cs="Arial"/>
+          <w:color w:val="000000" w:themeColor="text1"/>
+          <w:sz w:val="20"/>
+          <w:szCs w:val="20"/>
+          <w:shd w:val="clear" w:color="auto" w:fill="FFFFFF"/>
+        </w:rPr>
+        <w:t>bioRxiv</w:t>
+      </w:r>
+      <w:proofErr w:type="spellEnd"/>
+      <w:r>
+        <w:rPr>
+          <w:rFonts w:ascii="Arial" w:hAnsi="Arial" w:cs="Arial"/>
+          <w:color w:val="000000" w:themeColor="text1"/>
+          <w:sz w:val="20"/>
+          <w:szCs w:val="20"/>
+          <w:shd w:val="clear" w:color="auto" w:fill="FFFFFF"/>
+        </w:rPr>
+        <w:t>.</w:t>
+      </w:r>
+      <w:r>
+        <w:rPr>
+          <w:rFonts w:ascii="Arial" w:hAnsi="Arial" w:cs="Arial"/>
+          <w:color w:val="000000" w:themeColor="text1"/>
+          <w:sz w:val="20"/>
+          <w:szCs w:val="20"/>
+          <w:shd w:val="clear" w:color="auto" w:fill="FFFFFF"/>
+        </w:rPr>
+        <w:t xml:space="preserve"> </w:t>
+      </w:r>
+      <w:hyperlink r:id="rId20" w:history="1">
+        <w:r>
+          <w:rPr>
+            <w:rStyle w:val="Hyperlink"/>
+            <w:rFonts w:ascii="Arial" w:hAnsi="Arial" w:cs="Arial"/>
+            <w:color w:val="000000" w:themeColor="text1"/>
+            <w:sz w:val="20"/>
+            <w:szCs w:val="20"/>
+            <w:shd w:val="clear" w:color="auto" w:fill="FFFFFF"/>
+          </w:rPr>
+          <w:t>https://doi.org/</w:t>
+        </w:r>
+        <w:r>
+          <w:rPr>
+            <w:rStyle w:val="Hyperlink"/>
+            <w:rFonts w:ascii="Arial" w:hAnsi="Arial" w:cs="Arial"/>
+            <w:color w:val="000000" w:themeColor="text1"/>
+            <w:sz w:val="20"/>
+            <w:szCs w:val="20"/>
+            <w:shd w:val="clear" w:color="auto" w:fill="FFFFFF"/>
+          </w:rPr>
+          <w:t>10.1101/2022.03.09.483680</w:t>
+        </w:r>
+      </w:hyperlink>
+      <w:r>
+        <w:rPr>
+          <w:rFonts w:ascii="Arial" w:hAnsi="Arial" w:cs="Arial"/>
+          <w:color w:val="000000" w:themeColor="text1"/>
+          <w:sz w:val="20"/>
+          <w:szCs w:val="20"/>
+          <w:shd w:val="clear" w:color="auto" w:fill="FFFFFF"/>
+        </w:rPr>
+        <w:t xml:space="preserve"> </w:t>
+      </w:r>
+    </w:p>
+    <w:p>
+      <w:pPr>
+        <w:ind w:left="720" w:hanging="720"/>
+        <w:rPr>
+          <w:rFonts w:ascii="Arial" w:hAnsi="Arial" w:cs="Arial"/>
+          <w:sz w:val="12"/>
+          <w:szCs w:val="12"/>
+          <w:shd w:val="clear" w:color="auto" w:fill="FFFFFF"/>
+        </w:rPr>
+      </w:pPr>
+    </w:p>
+    <w:p>
+      <w:pPr>
+        <w:ind w:left="720" w:hanging="720"/>
+        <w:rPr>
           <w:rStyle w:val="Hyperlink"/>
           <w:rFonts w:ascii="Arial" w:hAnsi="Arial" w:cs="Arial"/>
           <w:color w:val="000000" w:themeColor="text1"/>
@@ -4634,7 +4820,7 @@
         </w:rPr>
         <w:t xml:space="preserve">. </w:t>
       </w:r>
-      <w:hyperlink r:id="rId19" w:history="1">
+      <w:hyperlink r:id="rId21" w:history="1">
         <w:r>
           <w:rPr>
             <w:rStyle w:val="Hyperlink"/>
@@ -4788,7 +4974,7 @@
         </w:rPr>
         <w:t xml:space="preserve">. </w:t>
       </w:r>
-      <w:hyperlink r:id="rId20" w:history="1">
+      <w:hyperlink r:id="rId22" w:history="1">
         <w:r>
           <w:rPr>
             <w:rStyle w:val="Hyperlink"/>
@@ -5028,7 +5214,7 @@
         </w:rPr>
         <w:t xml:space="preserve"> </w:t>
       </w:r>
-      <w:hyperlink r:id="rId21" w:history="1">
+      <w:hyperlink r:id="rId23" w:history="1">
         <w:r>
           <w:rPr>
             <w:rStyle w:val="Hyperlink"/>
@@ -5229,7 +5415,7 @@
         </w:rPr>
         <w:t xml:space="preserve">. </w:t>
       </w:r>
-      <w:hyperlink r:id="rId22" w:history="1">
+      <w:hyperlink r:id="rId24" w:history="1">
         <w:r>
           <w:rPr>
             <w:rStyle w:val="Hyperlink"/>
@@ -6221,6 +6407,7 @@
           <w:sz w:val="20"/>
           <w:szCs w:val="20"/>
         </w:rPr>
+        <w:lastRenderedPageBreak/>
         <w:t>Research Award, ISG-IGERT Program, UMN ($2,000)</w:t>
       </w:r>
       <w:r>
@@ -6469,7 +6656,6 @@
           <w:sz w:val="20"/>
           <w:szCs w:val="20"/>
         </w:rPr>
-        <w:lastRenderedPageBreak/>
         <w:t>(IGERT) in Risk</w:t>
       </w:r>
       <w:r>
@@ -9903,6 +10089,7 @@
           <w:sz w:val="20"/>
           <w:szCs w:val="20"/>
         </w:rPr>
+        <w:lastRenderedPageBreak/>
         <w:t>The power of analogy: Unifying principles of infectious disease</w:t>
       </w:r>
       <w:r>
@@ -12313,7 +12500,23 @@
           <w:sz w:val="20"/>
           <w:szCs w:val="20"/>
         </w:rPr>
-        <w:t>2018–present</w:t>
+        <w:t xml:space="preserve">    </w:t>
+      </w:r>
+      <w:r>
+        <w:rPr>
+          <w:rFonts w:ascii="Arial" w:hAnsi="Arial" w:cs="Arial"/>
+          <w:sz w:val="20"/>
+          <w:szCs w:val="20"/>
+        </w:rPr>
+        <w:t>2018–</w:t>
+      </w:r>
+      <w:r>
+        <w:rPr>
+          <w:rFonts w:ascii="Arial" w:hAnsi="Arial" w:cs="Arial"/>
+          <w:sz w:val="20"/>
+          <w:szCs w:val="20"/>
+        </w:rPr>
+        <w:t>2021</w:t>
       </w:r>
     </w:p>
     <w:p>
@@ -13736,77 +13939,126 @@
           <w:sz w:val="20"/>
           <w:szCs w:val="20"/>
         </w:rPr>
-        <w:t xml:space="preserve">UF Early Career </w:t>
-      </w:r>
-      <w:r>
-        <w:rPr>
-          <w:rFonts w:ascii="Arial" w:hAnsi="Arial" w:cs="Arial"/>
-          <w:bCs/>
-          <w:color w:val="000000" w:themeColor="text1"/>
-          <w:sz w:val="20"/>
-          <w:szCs w:val="20"/>
-        </w:rPr>
-        <w:t>DEI</w:t>
-      </w:r>
-      <w:r>
-        <w:rPr>
-          <w:rFonts w:ascii="Arial" w:hAnsi="Arial" w:cs="Arial"/>
-          <w:bCs/>
-          <w:color w:val="000000" w:themeColor="text1"/>
-          <w:sz w:val="20"/>
-          <w:szCs w:val="20"/>
-        </w:rPr>
-        <w:t xml:space="preserve"> Action Plan Committee Member</w:t>
-      </w:r>
-      <w:r>
-        <w:rPr>
-          <w:rFonts w:ascii="Arial" w:hAnsi="Arial" w:cs="Arial"/>
-          <w:bCs/>
-          <w:color w:val="000000" w:themeColor="text1"/>
-          <w:sz w:val="20"/>
-          <w:szCs w:val="20"/>
-        </w:rPr>
-        <w:tab/>
-      </w:r>
-      <w:r>
-        <w:rPr>
-          <w:rFonts w:ascii="Arial" w:hAnsi="Arial" w:cs="Arial"/>
-          <w:bCs/>
-          <w:color w:val="000000" w:themeColor="text1"/>
-          <w:sz w:val="20"/>
-          <w:szCs w:val="20"/>
-        </w:rPr>
-        <w:tab/>
-      </w:r>
-      <w:r>
-        <w:rPr>
-          <w:rFonts w:ascii="Arial" w:hAnsi="Arial" w:cs="Arial"/>
-          <w:bCs/>
-          <w:color w:val="000000" w:themeColor="text1"/>
-          <w:sz w:val="20"/>
-          <w:szCs w:val="20"/>
-        </w:rPr>
-        <w:tab/>
-      </w:r>
-      <w:r>
-        <w:rPr>
-          <w:rFonts w:ascii="Arial" w:hAnsi="Arial" w:cs="Arial"/>
-          <w:bCs/>
-          <w:color w:val="000000" w:themeColor="text1"/>
-          <w:sz w:val="20"/>
-          <w:szCs w:val="20"/>
-        </w:rPr>
-        <w:tab/>
-      </w:r>
-      <w:r>
-        <w:rPr>
-          <w:rFonts w:ascii="Arial" w:hAnsi="Arial" w:cs="Arial"/>
-          <w:bCs/>
-          <w:color w:val="000000" w:themeColor="text1"/>
-          <w:sz w:val="20"/>
-          <w:szCs w:val="20"/>
-        </w:rPr>
-        <w:tab/>
+        <w:t>Co-</w:t>
+      </w:r>
+      <w:r>
+        <w:rPr>
+          <w:rFonts w:ascii="Arial" w:hAnsi="Arial" w:cs="Arial"/>
+          <w:bCs/>
+          <w:color w:val="000000" w:themeColor="text1"/>
+          <w:sz w:val="20"/>
+          <w:szCs w:val="20"/>
+        </w:rPr>
+        <w:t>O</w:t>
+      </w:r>
+      <w:r>
+        <w:rPr>
+          <w:rFonts w:ascii="Arial" w:hAnsi="Arial" w:cs="Arial"/>
+          <w:bCs/>
+          <w:color w:val="000000" w:themeColor="text1"/>
+          <w:sz w:val="20"/>
+          <w:szCs w:val="20"/>
+        </w:rPr>
+        <w:t>rganizer, R-Ladies Gainesville</w:t>
+      </w:r>
+      <w:r>
+        <w:rPr>
+          <w:rFonts w:ascii="Arial" w:hAnsi="Arial" w:cs="Arial"/>
+          <w:b/>
+          <w:color w:val="000000" w:themeColor="text1"/>
+          <w:sz w:val="20"/>
+          <w:szCs w:val="20"/>
+        </w:rPr>
+        <w:tab/>
+      </w:r>
+      <w:r>
+        <w:rPr>
+          <w:rFonts w:ascii="Arial" w:hAnsi="Arial" w:cs="Arial"/>
+          <w:b/>
+          <w:color w:val="000000" w:themeColor="text1"/>
+          <w:sz w:val="20"/>
+          <w:szCs w:val="20"/>
+        </w:rPr>
+        <w:tab/>
+      </w:r>
+      <w:r>
+        <w:rPr>
+          <w:rFonts w:ascii="Arial" w:hAnsi="Arial" w:cs="Arial"/>
+          <w:b/>
+          <w:color w:val="000000" w:themeColor="text1"/>
+          <w:sz w:val="20"/>
+          <w:szCs w:val="20"/>
+        </w:rPr>
+        <w:tab/>
+      </w:r>
+      <w:r>
+        <w:rPr>
+          <w:rFonts w:ascii="Arial" w:hAnsi="Arial" w:cs="Arial"/>
+          <w:b/>
+          <w:color w:val="000000" w:themeColor="text1"/>
+          <w:sz w:val="20"/>
+          <w:szCs w:val="20"/>
+        </w:rPr>
+        <w:tab/>
+      </w:r>
+      <w:r>
+        <w:rPr>
+          <w:rFonts w:ascii="Arial" w:hAnsi="Arial" w:cs="Arial"/>
+          <w:b/>
+          <w:color w:val="000000" w:themeColor="text1"/>
+          <w:sz w:val="20"/>
+          <w:szCs w:val="20"/>
+        </w:rPr>
+        <w:tab/>
+      </w:r>
+      <w:r>
+        <w:rPr>
+          <w:rFonts w:ascii="Arial" w:hAnsi="Arial" w:cs="Arial"/>
+          <w:b/>
+          <w:color w:val="000000" w:themeColor="text1"/>
+          <w:sz w:val="20"/>
+          <w:szCs w:val="20"/>
+        </w:rPr>
+        <w:tab/>
+      </w:r>
+      <w:r>
+        <w:rPr>
+          <w:rFonts w:ascii="Arial" w:hAnsi="Arial" w:cs="Arial"/>
+          <w:b/>
+          <w:color w:val="000000" w:themeColor="text1"/>
+          <w:sz w:val="20"/>
+          <w:szCs w:val="20"/>
+        </w:rPr>
+        <w:tab/>
+      </w:r>
+      <w:r>
+        <w:rPr>
+          <w:rFonts w:ascii="Arial" w:hAnsi="Arial" w:cs="Arial"/>
+          <w:b/>
+          <w:color w:val="000000" w:themeColor="text1"/>
+          <w:sz w:val="20"/>
+          <w:szCs w:val="20"/>
+        </w:rPr>
+        <w:tab/>
+      </w:r>
+      <w:r>
+        <w:rPr>
+          <w:rFonts w:ascii="Arial" w:hAnsi="Arial" w:cs="Arial"/>
+          <w:b/>
+          <w:color w:val="000000" w:themeColor="text1"/>
+          <w:sz w:val="20"/>
+          <w:szCs w:val="20"/>
+        </w:rPr>
+        <w:tab/>
+      </w:r>
+      <w:r>
+        <w:rPr>
+          <w:rFonts w:ascii="Arial" w:hAnsi="Arial" w:cs="Arial"/>
+          <w:b/>
+          <w:color w:val="000000" w:themeColor="text1"/>
+          <w:sz w:val="20"/>
+          <w:szCs w:val="20"/>
+        </w:rPr>
         <w:t xml:space="preserve">   </w:t>
       </w:r>
       <w:r>
@@ -13817,8 +14069,27 @@
           <w:sz w:val="20"/>
           <w:szCs w:val="20"/>
         </w:rPr>
-        <w:tab/>
-        <w:t xml:space="preserve">   2020–present</w:t>
+        <w:t>2019</w:t>
+      </w:r>
+      <w:r>
+        <w:rPr>
+          <w:rFonts w:ascii="Arial" w:hAnsi="Arial" w:cs="Arial"/>
+          <w:b/>
+          <w:color w:val="000000" w:themeColor="text1"/>
+          <w:sz w:val="20"/>
+          <w:szCs w:val="20"/>
+        </w:rPr>
+        <w:t>–</w:t>
+      </w:r>
+      <w:r>
+        <w:rPr>
+          <w:rFonts w:ascii="Arial" w:hAnsi="Arial" w:cs="Arial"/>
+          <w:bCs/>
+          <w:color w:val="000000" w:themeColor="text1"/>
+          <w:sz w:val="20"/>
+          <w:szCs w:val="20"/>
+        </w:rPr>
+        <w:t>present</w:t>
       </w:r>
     </w:p>
     <w:p>
@@ -13829,170 +14100,49 @@
         <w:rPr>
           <w:rFonts w:ascii="Arial" w:hAnsi="Arial" w:cs="Arial"/>
           <w:bCs/>
-          <w:color w:val="000000" w:themeColor="text1"/>
-          <w:sz w:val="20"/>
-          <w:szCs w:val="20"/>
-        </w:rPr>
-      </w:pPr>
-      <w:r>
-        <w:rPr>
-          <w:rFonts w:ascii="Arial" w:hAnsi="Arial" w:cs="Arial"/>
-          <w:bCs/>
-          <w:color w:val="000000" w:themeColor="text1"/>
-          <w:sz w:val="20"/>
-          <w:szCs w:val="20"/>
-        </w:rPr>
-        <w:t>Co-</w:t>
-      </w:r>
-      <w:r>
-        <w:rPr>
-          <w:rFonts w:ascii="Arial" w:hAnsi="Arial" w:cs="Arial"/>
-          <w:bCs/>
-          <w:color w:val="000000" w:themeColor="text1"/>
-          <w:sz w:val="20"/>
-          <w:szCs w:val="20"/>
-        </w:rPr>
-        <w:t>O</w:t>
-      </w:r>
-      <w:r>
-        <w:rPr>
-          <w:rFonts w:ascii="Arial" w:hAnsi="Arial" w:cs="Arial"/>
-          <w:bCs/>
-          <w:color w:val="000000" w:themeColor="text1"/>
-          <w:sz w:val="20"/>
-          <w:szCs w:val="20"/>
-        </w:rPr>
-        <w:t>rganizer, R-Ladies Gainesville</w:t>
-      </w:r>
-      <w:r>
-        <w:rPr>
-          <w:rFonts w:ascii="Arial" w:hAnsi="Arial" w:cs="Arial"/>
-          <w:b/>
-          <w:color w:val="000000" w:themeColor="text1"/>
-          <w:sz w:val="20"/>
-          <w:szCs w:val="20"/>
-        </w:rPr>
-        <w:tab/>
-      </w:r>
-      <w:r>
-        <w:rPr>
-          <w:rFonts w:ascii="Arial" w:hAnsi="Arial" w:cs="Arial"/>
-          <w:b/>
-          <w:color w:val="000000" w:themeColor="text1"/>
-          <w:sz w:val="20"/>
-          <w:szCs w:val="20"/>
-        </w:rPr>
-        <w:tab/>
-      </w:r>
-      <w:r>
-        <w:rPr>
-          <w:rFonts w:ascii="Arial" w:hAnsi="Arial" w:cs="Arial"/>
-          <w:b/>
-          <w:color w:val="000000" w:themeColor="text1"/>
-          <w:sz w:val="20"/>
-          <w:szCs w:val="20"/>
-        </w:rPr>
-        <w:tab/>
-      </w:r>
-      <w:r>
-        <w:rPr>
-          <w:rFonts w:ascii="Arial" w:hAnsi="Arial" w:cs="Arial"/>
-          <w:b/>
-          <w:color w:val="000000" w:themeColor="text1"/>
-          <w:sz w:val="20"/>
-          <w:szCs w:val="20"/>
-        </w:rPr>
-        <w:tab/>
-      </w:r>
-      <w:r>
-        <w:rPr>
-          <w:rFonts w:ascii="Arial" w:hAnsi="Arial" w:cs="Arial"/>
-          <w:b/>
-          <w:color w:val="000000" w:themeColor="text1"/>
-          <w:sz w:val="20"/>
-          <w:szCs w:val="20"/>
-        </w:rPr>
-        <w:tab/>
-      </w:r>
-      <w:r>
-        <w:rPr>
-          <w:rFonts w:ascii="Arial" w:hAnsi="Arial" w:cs="Arial"/>
-          <w:b/>
-          <w:color w:val="000000" w:themeColor="text1"/>
-          <w:sz w:val="20"/>
-          <w:szCs w:val="20"/>
-        </w:rPr>
-        <w:tab/>
-      </w:r>
-      <w:r>
-        <w:rPr>
-          <w:rFonts w:ascii="Arial" w:hAnsi="Arial" w:cs="Arial"/>
-          <w:b/>
-          <w:color w:val="000000" w:themeColor="text1"/>
-          <w:sz w:val="20"/>
-          <w:szCs w:val="20"/>
-        </w:rPr>
-        <w:tab/>
-      </w:r>
-      <w:r>
-        <w:rPr>
-          <w:rFonts w:ascii="Arial" w:hAnsi="Arial" w:cs="Arial"/>
-          <w:b/>
-          <w:color w:val="000000" w:themeColor="text1"/>
-          <w:sz w:val="20"/>
-          <w:szCs w:val="20"/>
-        </w:rPr>
-        <w:tab/>
-      </w:r>
-      <w:r>
-        <w:rPr>
-          <w:rFonts w:ascii="Arial" w:hAnsi="Arial" w:cs="Arial"/>
-          <w:b/>
-          <w:color w:val="000000" w:themeColor="text1"/>
-          <w:sz w:val="20"/>
-          <w:szCs w:val="20"/>
-        </w:rPr>
-        <w:tab/>
-      </w:r>
-      <w:r>
-        <w:rPr>
-          <w:rFonts w:ascii="Arial" w:hAnsi="Arial" w:cs="Arial"/>
-          <w:b/>
-          <w:color w:val="000000" w:themeColor="text1"/>
-          <w:sz w:val="20"/>
-          <w:szCs w:val="20"/>
-        </w:rPr>
-        <w:t xml:space="preserve">   </w:t>
-      </w:r>
-      <w:r>
-        <w:rPr>
-          <w:rFonts w:ascii="Arial" w:hAnsi="Arial" w:cs="Arial"/>
-          <w:bCs/>
-          <w:color w:val="000000" w:themeColor="text1"/>
-          <w:sz w:val="20"/>
-          <w:szCs w:val="20"/>
-        </w:rPr>
-        <w:t>2019</w:t>
-      </w:r>
-      <w:r>
-        <w:rPr>
-          <w:rFonts w:ascii="Arial" w:hAnsi="Arial" w:cs="Arial"/>
-          <w:b/>
-          <w:color w:val="000000" w:themeColor="text1"/>
-          <w:sz w:val="20"/>
-          <w:szCs w:val="20"/>
-        </w:rPr>
-        <w:t>–</w:t>
-      </w:r>
-      <w:r>
-        <w:rPr>
-          <w:rFonts w:ascii="Arial" w:hAnsi="Arial" w:cs="Arial"/>
-          <w:bCs/>
-          <w:color w:val="000000" w:themeColor="text1"/>
-          <w:sz w:val="20"/>
-          <w:szCs w:val="20"/>
-        </w:rPr>
-        <w:t>present</w:t>
+          <w:i/>
+          <w:iCs/>
+          <w:color w:val="000000" w:themeColor="text1"/>
+          <w:sz w:val="20"/>
+          <w:szCs w:val="20"/>
+        </w:rPr>
+      </w:pPr>
+      <w:r>
+        <w:rPr>
+          <w:rFonts w:ascii="Arial" w:hAnsi="Arial" w:cs="Arial"/>
+          <w:bCs/>
+          <w:i/>
+          <w:iCs/>
+          <w:color w:val="000000" w:themeColor="text1"/>
+          <w:sz w:val="20"/>
+          <w:szCs w:val="20"/>
+        </w:rPr>
+        <w:tab/>
+        <w:t>Sessions led: book discussion, Introduction to R, Docker and RStudio</w:t>
+      </w:r>
+      <w:r>
+        <w:rPr>
+          <w:rFonts w:ascii="Arial" w:hAnsi="Arial" w:cs="Arial"/>
+          <w:bCs/>
+          <w:i/>
+          <w:iCs/>
+          <w:color w:val="000000" w:themeColor="text1"/>
+          <w:sz w:val="20"/>
+          <w:szCs w:val="20"/>
+        </w:rPr>
+        <w:t>, Tidy Tuesday</w:t>
+      </w:r>
+      <w:r>
+        <w:rPr>
+          <w:rFonts w:ascii="Arial" w:hAnsi="Arial" w:cs="Arial"/>
+          <w:bCs/>
+          <w:i/>
+          <w:iCs/>
+          <w:color w:val="000000" w:themeColor="text1"/>
+          <w:sz w:val="20"/>
+          <w:szCs w:val="20"/>
+        </w:rPr>
+        <w:t>, Tutorials</w:t>
       </w:r>
     </w:p>
     <w:p>
@@ -14003,37 +14153,93 @@
         <w:rPr>
           <w:rFonts w:ascii="Arial" w:hAnsi="Arial" w:cs="Arial"/>
           <w:bCs/>
-          <w:i/>
-          <w:iCs/>
-          <w:color w:val="000000" w:themeColor="text1"/>
-          <w:sz w:val="20"/>
-          <w:szCs w:val="20"/>
-        </w:rPr>
-      </w:pPr>
-      <w:r>
-        <w:rPr>
-          <w:rFonts w:ascii="Arial" w:hAnsi="Arial" w:cs="Arial"/>
-          <w:bCs/>
-          <w:i/>
-          <w:iCs/>
-          <w:color w:val="000000" w:themeColor="text1"/>
-          <w:sz w:val="20"/>
-          <w:szCs w:val="20"/>
-        </w:rPr>
-        <w:tab/>
-        <w:t>Sessions led: book club discussion, Introduction to R, Docker and RStudio</w:t>
-      </w:r>
-      <w:r>
-        <w:rPr>
-          <w:rFonts w:ascii="Arial" w:hAnsi="Arial" w:cs="Arial"/>
-          <w:bCs/>
-          <w:i/>
-          <w:iCs/>
-          <w:color w:val="000000" w:themeColor="text1"/>
-          <w:sz w:val="20"/>
-          <w:szCs w:val="20"/>
-        </w:rPr>
-        <w:t>, Tidy Tuesday</w:t>
+          <w:color w:val="000000" w:themeColor="text1"/>
+          <w:sz w:val="20"/>
+          <w:szCs w:val="20"/>
+        </w:rPr>
+      </w:pPr>
+      <w:r>
+        <w:rPr>
+          <w:rFonts w:ascii="Arial" w:hAnsi="Arial" w:cs="Arial"/>
+          <w:bCs/>
+          <w:color w:val="000000" w:themeColor="text1"/>
+          <w:sz w:val="20"/>
+          <w:szCs w:val="20"/>
+        </w:rPr>
+        <w:t>UF Early Career DEI Action Plan Committee Member</w:t>
+      </w:r>
+      <w:r>
+        <w:rPr>
+          <w:rFonts w:ascii="Arial" w:hAnsi="Arial" w:cs="Arial"/>
+          <w:bCs/>
+          <w:color w:val="000000" w:themeColor="text1"/>
+          <w:sz w:val="20"/>
+          <w:szCs w:val="20"/>
+        </w:rPr>
+        <w:tab/>
+      </w:r>
+      <w:r>
+        <w:rPr>
+          <w:rFonts w:ascii="Arial" w:hAnsi="Arial" w:cs="Arial"/>
+          <w:bCs/>
+          <w:color w:val="000000" w:themeColor="text1"/>
+          <w:sz w:val="20"/>
+          <w:szCs w:val="20"/>
+        </w:rPr>
+        <w:tab/>
+      </w:r>
+      <w:r>
+        <w:rPr>
+          <w:rFonts w:ascii="Arial" w:hAnsi="Arial" w:cs="Arial"/>
+          <w:bCs/>
+          <w:color w:val="000000" w:themeColor="text1"/>
+          <w:sz w:val="20"/>
+          <w:szCs w:val="20"/>
+        </w:rPr>
+        <w:tab/>
+      </w:r>
+      <w:r>
+        <w:rPr>
+          <w:rFonts w:ascii="Arial" w:hAnsi="Arial" w:cs="Arial"/>
+          <w:bCs/>
+          <w:color w:val="000000" w:themeColor="text1"/>
+          <w:sz w:val="20"/>
+          <w:szCs w:val="20"/>
+        </w:rPr>
+        <w:tab/>
+      </w:r>
+      <w:r>
+        <w:rPr>
+          <w:rFonts w:ascii="Arial" w:hAnsi="Arial" w:cs="Arial"/>
+          <w:bCs/>
+          <w:color w:val="000000" w:themeColor="text1"/>
+          <w:sz w:val="20"/>
+          <w:szCs w:val="20"/>
+        </w:rPr>
+        <w:tab/>
+        <w:t xml:space="preserve">   </w:t>
+      </w:r>
+      <w:r>
+        <w:rPr>
+          <w:rFonts w:ascii="Arial" w:hAnsi="Arial" w:cs="Arial"/>
+          <w:bCs/>
+          <w:color w:val="000000" w:themeColor="text1"/>
+          <w:sz w:val="20"/>
+          <w:szCs w:val="20"/>
+        </w:rPr>
+        <w:tab/>
+        <w:t xml:space="preserve">   </w:t>
+      </w:r>
+      <w:r>
+        <w:rPr>
+          <w:rFonts w:ascii="Arial" w:hAnsi="Arial" w:cs="Arial"/>
+          <w:bCs/>
+          <w:color w:val="000000" w:themeColor="text1"/>
+          <w:sz w:val="20"/>
+          <w:szCs w:val="20"/>
+        </w:rPr>
+        <w:tab/>
+        <w:t xml:space="preserve">       2020–2022</w:t>
       </w:r>
     </w:p>
     <w:p>
@@ -14139,7 +14345,6 @@
           <w:sz w:val="20"/>
           <w:szCs w:val="20"/>
         </w:rPr>
-        <w:lastRenderedPageBreak/>
         <w:t>Undergraduate Research Opportunities Program Committee, UMN</w:t>
       </w:r>
       <w:r>
@@ -14970,8 +15175,8 @@
       </w:r>
     </w:p>
     <w:sectPr>
-      <w:footerReference w:type="even" r:id="rId23"/>
-      <w:footerReference w:type="default" r:id="rId24"/>
+      <w:footerReference w:type="even" r:id="rId25"/>
+      <w:footerReference w:type="default" r:id="rId26"/>
       <w:pgSz w:w="12240" w:h="15840"/>
       <w:pgMar w:top="720" w:right="720" w:bottom="720" w:left="720" w:header="720" w:footer="720" w:gutter="0"/>
       <w:cols w:space="720"/>
@@ -17120,6 +17325,27 @@
       <w:szCs w:val="48"/>
     </w:rPr>
   </w:style>
+  <w:style w:type="character" w:customStyle="1" w:styleId="article-metadata">
+    <w:name w:val="article-metadata"/>
+    <w:basedOn w:val="DefaultParagraphFont"/>
+    <w:rsid w:val="00E0100E"/>
+  </w:style>
+  <w:style w:type="character" w:customStyle="1" w:styleId="author-highlighted">
+    <w:name w:val="author-highlighted"/>
+    <w:basedOn w:val="DefaultParagraphFont"/>
+    <w:rsid w:val="00E0100E"/>
+  </w:style>
+  <w:style w:type="character" w:styleId="Emphasis">
+    <w:name w:val="Emphasis"/>
+    <w:basedOn w:val="DefaultParagraphFont"/>
+    <w:uiPriority w:val="20"/>
+    <w:qFormat/>
+    <w:rsid w:val="00E0100E"/>
+    <w:rPr>
+      <w:i/>
+      <w:iCs/>
+    </w:rPr>
+  </w:style>
 </w:styles>
 </file>
 
